--- a/Spring_Boot.docx
+++ b/Spring_Boot.docx
@@ -854,9 +854,7789 @@
       <w:pPr>
         <w:pStyle w:val="ListParagraph"/>
         <w:spacing w:after="0"/>
-        <w:rPr>
-          <w:sz w:val="24"/>
-        </w:rPr>
+        <w:ind w:left="0"/>
+        <w:rPr>
+          <w:sz w:val="24"/>
+        </w:rPr>
+      </w:pPr>
+    </w:p>
+    <w:p>
+      <w:pPr>
+        <w:pStyle w:val="ListParagraph"/>
+        <w:spacing w:after="0"/>
+        <w:ind w:left="0"/>
+        <w:rPr>
+          <w:b/>
+          <w:sz w:val="32"/>
+          <w:u w:val="single"/>
+        </w:rPr>
+      </w:pPr>
+      <w:r>
+        <w:rPr>
+          <w:b/>
+          <w:sz w:val="32"/>
+          <w:u w:val="single"/>
+        </w:rPr>
+        <w:t>Introduction to Spring Boot</w:t>
+      </w:r>
+    </w:p>
+    <w:p>
+      <w:pPr>
+        <w:pStyle w:val="ListParagraph"/>
+        <w:spacing w:after="0"/>
+        <w:ind w:left="0"/>
+        <w:rPr>
+          <w:sz w:val="24"/>
+        </w:rPr>
+      </w:pPr>
+    </w:p>
+    <w:p>
+      <w:pPr>
+        <w:pStyle w:val="ListParagraph"/>
+        <w:spacing w:after="0"/>
+        <w:ind w:left="0"/>
+        <w:rPr>
+          <w:b/>
+          <w:sz w:val="24"/>
+        </w:rPr>
+      </w:pPr>
+      <w:r>
+        <w:rPr>
+          <w:b/>
+          <w:sz w:val="24"/>
+        </w:rPr>
+        <w:t>Pre Requisite</w:t>
+      </w:r>
+    </w:p>
+    <w:p>
+      <w:pPr>
+        <w:pStyle w:val="ListParagraph"/>
+        <w:numPr>
+          <w:ilvl w:val="0"/>
+          <w:numId w:val="2"/>
+        </w:numPr>
+        <w:spacing w:after="0"/>
+        <w:rPr>
+          <w:sz w:val="24"/>
+        </w:rPr>
+      </w:pPr>
+      <w:r>
+        <w:rPr>
+          <w:sz w:val="24"/>
+        </w:rPr>
+        <w:t>Basic understanding of Spring MVC</w:t>
+      </w:r>
+    </w:p>
+    <w:p>
+      <w:pPr>
+        <w:pStyle w:val="ListParagraph"/>
+        <w:numPr>
+          <w:ilvl w:val="0"/>
+          <w:numId w:val="2"/>
+        </w:numPr>
+        <w:spacing w:after="0"/>
+        <w:rPr>
+          <w:sz w:val="24"/>
+        </w:rPr>
+      </w:pPr>
+      <w:r>
+        <w:rPr>
+          <w:sz w:val="24"/>
+        </w:rPr>
+        <w:t xml:space="preserve">Understanding of any build tool like Maven/ </w:t>
+      </w:r>
+      <w:proofErr w:type="spellStart"/>
+      <w:r>
+        <w:rPr>
+          <w:sz w:val="24"/>
+        </w:rPr>
+        <w:t>Gradle</w:t>
+      </w:r>
+      <w:proofErr w:type="spellEnd"/>
+    </w:p>
+    <w:p>
+      <w:pPr>
+        <w:spacing w:after="0"/>
+        <w:rPr>
+          <w:sz w:val="24"/>
+        </w:rPr>
+      </w:pPr>
+    </w:p>
+    <w:p>
+      <w:pPr>
+        <w:spacing w:after="0"/>
+        <w:rPr>
+          <w:b/>
+          <w:sz w:val="24"/>
+        </w:rPr>
+      </w:pPr>
+      <w:r>
+        <w:rPr>
+          <w:b/>
+          <w:sz w:val="24"/>
+        </w:rPr>
+        <w:t>System Requirements</w:t>
+      </w:r>
+    </w:p>
+    <w:p>
+      <w:pPr>
+        <w:pStyle w:val="ListParagraph"/>
+        <w:numPr>
+          <w:ilvl w:val="0"/>
+          <w:numId w:val="4"/>
+        </w:numPr>
+        <w:spacing w:after="0"/>
+        <w:rPr>
+          <w:sz w:val="24"/>
+        </w:rPr>
+      </w:pPr>
+      <w:r>
+        <w:rPr>
+          <w:sz w:val="24"/>
+        </w:rPr>
+        <w:t>Java</w:t>
+      </w:r>
+      <w:r>
+        <w:rPr>
+          <w:sz w:val="24"/>
+        </w:rPr>
+        <w:t xml:space="preserve"> 7 &amp; above [ Recommended Java 8]</w:t>
+      </w:r>
+    </w:p>
+    <w:p>
+      <w:pPr>
+        <w:pStyle w:val="ListParagraph"/>
+        <w:numPr>
+          <w:ilvl w:val="0"/>
+          <w:numId w:val="4"/>
+        </w:numPr>
+        <w:spacing w:after="0"/>
+        <w:rPr>
+          <w:sz w:val="24"/>
+        </w:rPr>
+      </w:pPr>
+      <w:r>
+        <w:rPr>
+          <w:sz w:val="24"/>
+        </w:rPr>
+        <w:t>Spring Framework 4.15 &amp; above</w:t>
+      </w:r>
+    </w:p>
+    <w:p>
+      <w:pPr>
+        <w:pStyle w:val="ListParagraph"/>
+        <w:numPr>
+          <w:ilvl w:val="0"/>
+          <w:numId w:val="4"/>
+        </w:numPr>
+        <w:spacing w:after="0"/>
+        <w:rPr>
+          <w:sz w:val="24"/>
+        </w:rPr>
+      </w:pPr>
+      <w:r>
+        <w:rPr>
+          <w:sz w:val="24"/>
+        </w:rPr>
+        <w:t>For build support " Maven 3.2 + " &amp; "</w:t>
+      </w:r>
+      <w:proofErr w:type="spellStart"/>
+      <w:r>
+        <w:rPr>
+          <w:sz w:val="24"/>
+        </w:rPr>
+        <w:t>Gradle</w:t>
+      </w:r>
+      <w:proofErr w:type="spellEnd"/>
+      <w:r>
+        <w:rPr>
+          <w:sz w:val="24"/>
+        </w:rPr>
+        <w:t xml:space="preserve"> 1.12+"</w:t>
+      </w:r>
+    </w:p>
+    <w:p>
+      <w:pPr>
+        <w:pStyle w:val="ListParagraph"/>
+        <w:numPr>
+          <w:ilvl w:val="0"/>
+          <w:numId w:val="4"/>
+        </w:numPr>
+        <w:spacing w:after="0"/>
+        <w:rPr>
+          <w:b/>
+          <w:sz w:val="24"/>
+        </w:rPr>
+      </w:pPr>
+      <w:proofErr w:type="spellStart"/>
+      <w:r>
+        <w:rPr>
+          <w:b/>
+          <w:i/>
+          <w:sz w:val="24"/>
+        </w:rPr>
+        <w:t>Servlet</w:t>
+      </w:r>
+      <w:proofErr w:type="spellEnd"/>
+      <w:r>
+        <w:rPr>
+          <w:b/>
+          <w:i/>
+          <w:sz w:val="24"/>
+        </w:rPr>
+        <w:t xml:space="preserve"> Containers</w:t>
+      </w:r>
+    </w:p>
+    <w:p>
+      <w:pPr>
+        <w:pStyle w:val="ListParagraph"/>
+        <w:spacing w:after="0"/>
+        <w:rPr>
+          <w:sz w:val="24"/>
+        </w:rPr>
+      </w:pPr>
+      <w:r>
+        <w:rPr>
+          <w:sz w:val="24"/>
+        </w:rPr>
+        <w:t>Tomcat 8/7</w:t>
+      </w:r>
+      <w:r>
+        <w:rPr>
+          <w:sz w:val="24"/>
+        </w:rPr>
+        <w:tab/>
+        <w:t>=&gt;</w:t>
+      </w:r>
+      <w:r>
+        <w:rPr>
+          <w:sz w:val="24"/>
+        </w:rPr>
+        <w:tab/>
+      </w:r>
+      <w:proofErr w:type="spellStart"/>
+      <w:r>
+        <w:rPr>
+          <w:sz w:val="24"/>
+        </w:rPr>
+        <w:t>Servlet</w:t>
+      </w:r>
+      <w:proofErr w:type="spellEnd"/>
+      <w:r>
+        <w:rPr>
+          <w:sz w:val="24"/>
+        </w:rPr>
+        <w:t xml:space="preserve"> 3.1/3.0</w:t>
+      </w:r>
+      <w:r>
+        <w:rPr>
+          <w:sz w:val="24"/>
+        </w:rPr>
+        <w:tab/>
+      </w:r>
+      <w:r>
+        <w:rPr>
+          <w:sz w:val="24"/>
+        </w:rPr>
+        <w:tab/>
+        <w:t xml:space="preserve">=&gt; </w:t>
+      </w:r>
+      <w:r>
+        <w:rPr>
+          <w:sz w:val="24"/>
+        </w:rPr>
+        <w:tab/>
+        <w:t>Java 7/6</w:t>
+      </w:r>
+    </w:p>
+    <w:p>
+      <w:pPr>
+        <w:pStyle w:val="ListParagraph"/>
+        <w:spacing w:after="0"/>
+        <w:rPr>
+          <w:sz w:val="24"/>
+        </w:rPr>
+      </w:pPr>
+      <w:r>
+        <w:rPr>
+          <w:sz w:val="24"/>
+        </w:rPr>
+        <w:t>Jetty 9/8</w:t>
+      </w:r>
+      <w:r>
+        <w:rPr>
+          <w:sz w:val="24"/>
+        </w:rPr>
+        <w:tab/>
+        <w:t>=&gt;</w:t>
+      </w:r>
+      <w:r>
+        <w:rPr>
+          <w:sz w:val="24"/>
+        </w:rPr>
+        <w:tab/>
+      </w:r>
+      <w:proofErr w:type="spellStart"/>
+      <w:r>
+        <w:rPr>
+          <w:sz w:val="24"/>
+        </w:rPr>
+        <w:t>Servlet</w:t>
+      </w:r>
+      <w:proofErr w:type="spellEnd"/>
+      <w:r>
+        <w:rPr>
+          <w:sz w:val="24"/>
+        </w:rPr>
+        <w:t xml:space="preserve"> 3.1/3.0</w:t>
+      </w:r>
+      <w:r>
+        <w:rPr>
+          <w:sz w:val="24"/>
+        </w:rPr>
+        <w:tab/>
+      </w:r>
+      <w:r>
+        <w:rPr>
+          <w:sz w:val="24"/>
+        </w:rPr>
+        <w:tab/>
+        <w:t xml:space="preserve">=&gt; </w:t>
+      </w:r>
+      <w:r>
+        <w:rPr>
+          <w:sz w:val="24"/>
+        </w:rPr>
+        <w:tab/>
+        <w:t>Java 7/6</w:t>
+      </w:r>
+    </w:p>
+    <w:p>
+      <w:pPr>
+        <w:pStyle w:val="ListParagraph"/>
+        <w:spacing w:after="0"/>
+        <w:rPr>
+          <w:sz w:val="24"/>
+        </w:rPr>
+      </w:pPr>
+    </w:p>
+    <w:p>
+      <w:pPr>
+        <w:pStyle w:val="ListParagraph"/>
+        <w:numPr>
+          <w:ilvl w:val="0"/>
+          <w:numId w:val="4"/>
+        </w:numPr>
+        <w:spacing w:after="0"/>
+        <w:rPr>
+          <w:sz w:val="24"/>
+        </w:rPr>
+      </w:pPr>
+      <w:r>
+        <w:rPr>
+          <w:sz w:val="24"/>
+        </w:rPr>
+        <w:t xml:space="preserve">Set environment variable for Java/Maven or </w:t>
+      </w:r>
+      <w:proofErr w:type="spellStart"/>
+      <w:r>
+        <w:rPr>
+          <w:sz w:val="24"/>
+        </w:rPr>
+        <w:t>Gradle</w:t>
+      </w:r>
+      <w:proofErr w:type="spellEnd"/>
+      <w:r>
+        <w:rPr>
+          <w:sz w:val="24"/>
+        </w:rPr>
+        <w:t xml:space="preserve"> etc.</w:t>
+      </w:r>
+    </w:p>
+    <w:p>
+      <w:pPr>
+        <w:pStyle w:val="ListParagraph"/>
+        <w:spacing w:after="0"/>
+        <w:rPr>
+          <w:sz w:val="24"/>
+        </w:rPr>
+      </w:pPr>
+    </w:p>
+    <w:p>
+      <w:pPr>
+        <w:pStyle w:val="ListParagraph"/>
+        <w:spacing w:after="0"/>
+        <w:ind w:left="0"/>
+        <w:rPr>
+          <w:sz w:val="24"/>
+        </w:rPr>
+      </w:pPr>
+    </w:p>
+    <w:p>
+      <w:pPr>
+        <w:pStyle w:val="ListParagraph"/>
+        <w:spacing w:after="0"/>
+        <w:ind w:left="0"/>
+        <w:rPr>
+          <w:b/>
+          <w:i/>
+          <w:sz w:val="28"/>
+          <w:u w:val="single"/>
+        </w:rPr>
+      </w:pPr>
+      <w:r>
+        <w:rPr>
+          <w:b/>
+          <w:i/>
+          <w:sz w:val="28"/>
+          <w:u w:val="single"/>
+        </w:rPr>
+        <w:t xml:space="preserve">Steps before start with your first Spring Boot </w:t>
+      </w:r>
+      <w:proofErr w:type="gramStart"/>
+      <w:r>
+        <w:rPr>
+          <w:b/>
+          <w:i/>
+          <w:sz w:val="28"/>
+          <w:u w:val="single"/>
+        </w:rPr>
+        <w:t>Application :</w:t>
+      </w:r>
+      <w:proofErr w:type="gramEnd"/>
+    </w:p>
+    <w:p>
+      <w:pPr>
+        <w:pStyle w:val="ListParagraph"/>
+        <w:spacing w:after="0"/>
+        <w:ind w:left="0"/>
+        <w:rPr>
+          <w:sz w:val="24"/>
+        </w:rPr>
+      </w:pPr>
+    </w:p>
+    <w:p>
+      <w:pPr>
+        <w:pStyle w:val="ListParagraph"/>
+        <w:numPr>
+          <w:ilvl w:val="0"/>
+          <w:numId w:val="4"/>
+        </w:numPr>
+        <w:spacing w:after="0"/>
+        <w:rPr>
+          <w:sz w:val="24"/>
+        </w:rPr>
+      </w:pPr>
+      <w:r>
+        <w:rPr>
+          <w:sz w:val="24"/>
+        </w:rPr>
+        <w:t>Install Java and set the same in your environment variable</w:t>
+      </w:r>
+    </w:p>
+    <w:p>
+      <w:pPr>
+        <w:pStyle w:val="ListParagraph"/>
+        <w:numPr>
+          <w:ilvl w:val="0"/>
+          <w:numId w:val="4"/>
+        </w:numPr>
+        <w:spacing w:after="0"/>
+        <w:rPr>
+          <w:sz w:val="24"/>
+        </w:rPr>
+      </w:pPr>
+      <w:r>
+        <w:rPr>
+          <w:sz w:val="24"/>
+        </w:rPr>
+        <w:t xml:space="preserve">Configure Maven </w:t>
+      </w:r>
+    </w:p>
+    <w:p>
+      <w:pPr>
+        <w:pStyle w:val="ListParagraph"/>
+        <w:numPr>
+          <w:ilvl w:val="1"/>
+          <w:numId w:val="4"/>
+        </w:numPr>
+        <w:spacing w:after="0"/>
+        <w:ind w:left="1080"/>
+        <w:rPr>
+          <w:sz w:val="24"/>
+        </w:rPr>
+      </w:pPr>
+      <w:r>
+        <w:rPr>
+          <w:sz w:val="24"/>
+        </w:rPr>
+        <w:t xml:space="preserve">Download the Maven binary zip or install the same on your local </w:t>
+      </w:r>
+    </w:p>
+    <w:p>
+      <w:pPr>
+        <w:pStyle w:val="ListParagraph"/>
+        <w:numPr>
+          <w:ilvl w:val="1"/>
+          <w:numId w:val="4"/>
+        </w:numPr>
+        <w:spacing w:after="0"/>
+        <w:ind w:left="1080"/>
+        <w:rPr>
+          <w:sz w:val="24"/>
+        </w:rPr>
+      </w:pPr>
+      <w:r>
+        <w:rPr>
+          <w:sz w:val="24"/>
+        </w:rPr>
+        <w:lastRenderedPageBreak/>
+        <w:t>Set the environment variable for same as "M2_HOME"</w:t>
+      </w:r>
+    </w:p>
+    <w:p>
+      <w:pPr>
+        <w:pStyle w:val="ListParagraph"/>
+        <w:numPr>
+          <w:ilvl w:val="1"/>
+          <w:numId w:val="4"/>
+        </w:numPr>
+        <w:spacing w:after="0"/>
+        <w:ind w:left="1080"/>
+        <w:rPr>
+          <w:sz w:val="24"/>
+        </w:rPr>
+      </w:pPr>
+      <w:r>
+        <w:rPr>
+          <w:sz w:val="24"/>
+        </w:rPr>
+        <w:t xml:space="preserve">Below is the typical </w:t>
+      </w:r>
+      <w:r>
+        <w:rPr>
+          <w:b/>
+          <w:i/>
+          <w:sz w:val="24"/>
+        </w:rPr>
+        <w:t>pom.xml</w:t>
+      </w:r>
+      <w:r>
+        <w:rPr>
+          <w:b/>
+          <w:i/>
+          <w:sz w:val="24"/>
+        </w:rPr>
+        <w:t>.</w:t>
+      </w:r>
+    </w:p>
+    <w:p>
+      <w:pPr>
+        <w:pStyle w:val="ListParagraph"/>
+        <w:spacing w:after="0"/>
+        <w:ind w:left="1080"/>
+        <w:rPr>
+          <w:sz w:val="24"/>
+        </w:rPr>
+      </w:pPr>
+    </w:p>
+    <w:p>
+      <w:pPr>
+        <w:pBdr>
+          <w:top w:val="single" w:sz="6" w:space="5" w:color="CCCCCC"/>
+          <w:left w:val="single" w:sz="6" w:space="8" w:color="CCCCCC"/>
+          <w:bottom w:val="single" w:sz="6" w:space="5" w:color="CCCCCC"/>
+          <w:right w:val="single" w:sz="6" w:space="8" w:color="CCCCCC"/>
+        </w:pBdr>
+        <w:shd w:val="clear" w:color="auto" w:fill="F8F8F8"/>
+        <w:tabs>
+          <w:tab w:val="left" w:pos="916"/>
+          <w:tab w:val="left" w:pos="1832"/>
+          <w:tab w:val="left" w:pos="2748"/>
+          <w:tab w:val="left" w:pos="3664"/>
+          <w:tab w:val="left" w:pos="4580"/>
+          <w:tab w:val="left" w:pos="5496"/>
+          <w:tab w:val="left" w:pos="6412"/>
+          <w:tab w:val="left" w:pos="7328"/>
+          <w:tab w:val="left" w:pos="8244"/>
+          <w:tab w:val="left" w:pos="9160"/>
+          <w:tab w:val="left" w:pos="10076"/>
+          <w:tab w:val="left" w:pos="10992"/>
+          <w:tab w:val="left" w:pos="11908"/>
+          <w:tab w:val="left" w:pos="12824"/>
+          <w:tab w:val="left" w:pos="13740"/>
+          <w:tab w:val="left" w:pos="14656"/>
+        </w:tabs>
+        <w:spacing w:after="0" w:line="240" w:lineRule="auto"/>
+        <w:rPr>
+          <w:rFonts w:ascii="Consolas" w:eastAsia="Times New Roman" w:hAnsi="Consolas" w:cs="Consolas"/>
+          <w:color w:val="000000"/>
+          <w:sz w:val="20"/>
+          <w:szCs w:val="23"/>
+        </w:rPr>
+      </w:pPr>
+      <w:proofErr w:type="gramStart"/>
+      <w:r>
+        <w:rPr>
+          <w:rFonts w:ascii="Consolas" w:eastAsia="Times New Roman" w:hAnsi="Consolas" w:cs="Consolas"/>
+          <w:color w:val="800000"/>
+          <w:sz w:val="20"/>
+        </w:rPr>
+        <w:t>&lt;?xml</w:t>
+      </w:r>
+      <w:proofErr w:type="gramEnd"/>
+      <w:r>
+        <w:rPr>
+          <w:rFonts w:ascii="Consolas" w:eastAsia="Times New Roman" w:hAnsi="Consolas" w:cs="Consolas"/>
+          <w:color w:val="800000"/>
+          <w:sz w:val="20"/>
+        </w:rPr>
+        <w:t xml:space="preserve"> version="1.0" encoding="UTF-8"?&gt;</w:t>
+      </w:r>
+    </w:p>
+    <w:p>
+      <w:pPr>
+        <w:pBdr>
+          <w:top w:val="single" w:sz="6" w:space="5" w:color="CCCCCC"/>
+          <w:left w:val="single" w:sz="6" w:space="8" w:color="CCCCCC"/>
+          <w:bottom w:val="single" w:sz="6" w:space="5" w:color="CCCCCC"/>
+          <w:right w:val="single" w:sz="6" w:space="8" w:color="CCCCCC"/>
+        </w:pBdr>
+        <w:shd w:val="clear" w:color="auto" w:fill="F8F8F8"/>
+        <w:tabs>
+          <w:tab w:val="left" w:pos="916"/>
+          <w:tab w:val="left" w:pos="1832"/>
+          <w:tab w:val="left" w:pos="2748"/>
+          <w:tab w:val="left" w:pos="3664"/>
+          <w:tab w:val="left" w:pos="4580"/>
+          <w:tab w:val="left" w:pos="5496"/>
+          <w:tab w:val="left" w:pos="6412"/>
+          <w:tab w:val="left" w:pos="7328"/>
+          <w:tab w:val="left" w:pos="8244"/>
+          <w:tab w:val="left" w:pos="9160"/>
+          <w:tab w:val="left" w:pos="10076"/>
+          <w:tab w:val="left" w:pos="10992"/>
+          <w:tab w:val="left" w:pos="11908"/>
+          <w:tab w:val="left" w:pos="12824"/>
+          <w:tab w:val="left" w:pos="13740"/>
+          <w:tab w:val="left" w:pos="14656"/>
+        </w:tabs>
+        <w:spacing w:after="0" w:line="240" w:lineRule="auto"/>
+        <w:rPr>
+          <w:rFonts w:ascii="Consolas" w:eastAsia="Times New Roman" w:hAnsi="Consolas" w:cs="Consolas"/>
+          <w:color w:val="000000"/>
+          <w:sz w:val="20"/>
+          <w:szCs w:val="23"/>
+        </w:rPr>
+      </w:pPr>
+      <w:r>
+        <w:rPr>
+          <w:rFonts w:ascii="Consolas" w:eastAsia="Times New Roman" w:hAnsi="Consolas" w:cs="Consolas"/>
+          <w:color w:val="3F7F7F"/>
+          <w:sz w:val="20"/>
+        </w:rPr>
+        <w:t>&lt;project</w:t>
+      </w:r>
+      <w:r>
+        <w:rPr>
+          <w:rFonts w:ascii="Consolas" w:eastAsia="Times New Roman" w:hAnsi="Consolas" w:cs="Consolas"/>
+          <w:color w:val="000000"/>
+          <w:sz w:val="20"/>
+          <w:szCs w:val="23"/>
+        </w:rPr>
+        <w:t xml:space="preserve"> </w:t>
+      </w:r>
+      <w:proofErr w:type="spellStart"/>
+      <w:r>
+        <w:rPr>
+          <w:rFonts w:ascii="Consolas" w:eastAsia="Times New Roman" w:hAnsi="Consolas" w:cs="Consolas"/>
+          <w:color w:val="7F007F"/>
+          <w:sz w:val="20"/>
+        </w:rPr>
+        <w:t>xmlns</w:t>
+      </w:r>
+      <w:proofErr w:type="spellEnd"/>
+      <w:r>
+        <w:rPr>
+          <w:rFonts w:ascii="Consolas" w:eastAsia="Times New Roman" w:hAnsi="Consolas" w:cs="Consolas"/>
+          <w:color w:val="000000"/>
+          <w:sz w:val="20"/>
+          <w:szCs w:val="23"/>
+        </w:rPr>
+        <w:t>=</w:t>
+      </w:r>
+      <w:r>
+        <w:rPr>
+          <w:rFonts w:ascii="Consolas" w:eastAsia="Times New Roman" w:hAnsi="Consolas" w:cs="Consolas"/>
+          <w:color w:val="2A00FF"/>
+          <w:sz w:val="20"/>
+        </w:rPr>
+        <w:t>"http://maven.apache.org/POM/4.0.0"</w:t>
+      </w:r>
+      <w:r>
+        <w:rPr>
+          <w:rFonts w:ascii="Consolas" w:eastAsia="Times New Roman" w:hAnsi="Consolas" w:cs="Consolas"/>
+          <w:color w:val="000000"/>
+          <w:sz w:val="20"/>
+          <w:szCs w:val="23"/>
+        </w:rPr>
+        <w:t xml:space="preserve"> </w:t>
+      </w:r>
+      <w:proofErr w:type="spellStart"/>
+      <w:r>
+        <w:rPr>
+          <w:rFonts w:ascii="Consolas" w:eastAsia="Times New Roman" w:hAnsi="Consolas" w:cs="Consolas"/>
+          <w:color w:val="7F007F"/>
+          <w:sz w:val="20"/>
+        </w:rPr>
+        <w:t>xmlns:xsi</w:t>
+      </w:r>
+      <w:proofErr w:type="spellEnd"/>
+      <w:r>
+        <w:rPr>
+          <w:rFonts w:ascii="Consolas" w:eastAsia="Times New Roman" w:hAnsi="Consolas" w:cs="Consolas"/>
+          <w:color w:val="000000"/>
+          <w:sz w:val="20"/>
+          <w:szCs w:val="23"/>
+        </w:rPr>
+        <w:t>=</w:t>
+      </w:r>
+      <w:r>
+        <w:rPr>
+          <w:rFonts w:ascii="Consolas" w:eastAsia="Times New Roman" w:hAnsi="Consolas" w:cs="Consolas"/>
+          <w:color w:val="2A00FF"/>
+          <w:sz w:val="20"/>
+        </w:rPr>
+        <w:t>"http://www.w3.org/2001/XMLSchema-instance"</w:t>
+      </w:r>
+    </w:p>
+    <w:p>
+      <w:pPr>
+        <w:pBdr>
+          <w:top w:val="single" w:sz="6" w:space="5" w:color="CCCCCC"/>
+          <w:left w:val="single" w:sz="6" w:space="8" w:color="CCCCCC"/>
+          <w:bottom w:val="single" w:sz="6" w:space="5" w:color="CCCCCC"/>
+          <w:right w:val="single" w:sz="6" w:space="8" w:color="CCCCCC"/>
+        </w:pBdr>
+        <w:shd w:val="clear" w:color="auto" w:fill="F8F8F8"/>
+        <w:tabs>
+          <w:tab w:val="left" w:pos="916"/>
+          <w:tab w:val="left" w:pos="1832"/>
+          <w:tab w:val="left" w:pos="2748"/>
+          <w:tab w:val="left" w:pos="3664"/>
+          <w:tab w:val="left" w:pos="4580"/>
+          <w:tab w:val="left" w:pos="5496"/>
+          <w:tab w:val="left" w:pos="6412"/>
+          <w:tab w:val="left" w:pos="7328"/>
+          <w:tab w:val="left" w:pos="8244"/>
+          <w:tab w:val="left" w:pos="9160"/>
+          <w:tab w:val="left" w:pos="10076"/>
+          <w:tab w:val="left" w:pos="10992"/>
+          <w:tab w:val="left" w:pos="11908"/>
+          <w:tab w:val="left" w:pos="12824"/>
+          <w:tab w:val="left" w:pos="13740"/>
+          <w:tab w:val="left" w:pos="14656"/>
+        </w:tabs>
+        <w:spacing w:after="0" w:line="240" w:lineRule="auto"/>
+        <w:rPr>
+          <w:rFonts w:ascii="Consolas" w:eastAsia="Times New Roman" w:hAnsi="Consolas" w:cs="Consolas"/>
+          <w:color w:val="000000"/>
+          <w:sz w:val="20"/>
+          <w:szCs w:val="23"/>
+        </w:rPr>
+      </w:pPr>
+      <w:r>
+        <w:rPr>
+          <w:rFonts w:ascii="Consolas" w:eastAsia="Times New Roman" w:hAnsi="Consolas" w:cs="Consolas"/>
+          <w:color w:val="000000"/>
+          <w:sz w:val="20"/>
+          <w:szCs w:val="23"/>
+        </w:rPr>
+        <w:t xml:space="preserve">    </w:t>
+      </w:r>
+      <w:proofErr w:type="spellStart"/>
+      <w:r>
+        <w:rPr>
+          <w:rFonts w:ascii="Consolas" w:eastAsia="Times New Roman" w:hAnsi="Consolas" w:cs="Consolas"/>
+          <w:color w:val="7F007F"/>
+          <w:sz w:val="20"/>
+        </w:rPr>
+        <w:t>xsi:schemaLocation</w:t>
+      </w:r>
+      <w:proofErr w:type="spellEnd"/>
+      <w:r>
+        <w:rPr>
+          <w:rFonts w:ascii="Consolas" w:eastAsia="Times New Roman" w:hAnsi="Consolas" w:cs="Consolas"/>
+          <w:color w:val="000000"/>
+          <w:sz w:val="20"/>
+          <w:szCs w:val="23"/>
+        </w:rPr>
+        <w:t>=</w:t>
+      </w:r>
+      <w:r>
+        <w:rPr>
+          <w:rFonts w:ascii="Consolas" w:eastAsia="Times New Roman" w:hAnsi="Consolas" w:cs="Consolas"/>
+          <w:color w:val="2A00FF"/>
+          <w:sz w:val="20"/>
+        </w:rPr>
+        <w:t>"http://maven.apache.org/POM/4.0.0 http://maven.apache.org/xsd/maven-4.0.0.xsd"</w:t>
+      </w:r>
+      <w:r>
+        <w:rPr>
+          <w:rFonts w:ascii="Consolas" w:eastAsia="Times New Roman" w:hAnsi="Consolas" w:cs="Consolas"/>
+          <w:color w:val="3F7F7F"/>
+          <w:sz w:val="20"/>
+        </w:rPr>
+        <w:t>&gt;</w:t>
+      </w:r>
+    </w:p>
+    <w:p>
+      <w:pPr>
+        <w:pBdr>
+          <w:top w:val="single" w:sz="6" w:space="5" w:color="CCCCCC"/>
+          <w:left w:val="single" w:sz="6" w:space="8" w:color="CCCCCC"/>
+          <w:bottom w:val="single" w:sz="6" w:space="5" w:color="CCCCCC"/>
+          <w:right w:val="single" w:sz="6" w:space="8" w:color="CCCCCC"/>
+        </w:pBdr>
+        <w:shd w:val="clear" w:color="auto" w:fill="F8F8F8"/>
+        <w:tabs>
+          <w:tab w:val="left" w:pos="916"/>
+          <w:tab w:val="left" w:pos="1832"/>
+          <w:tab w:val="left" w:pos="2748"/>
+          <w:tab w:val="left" w:pos="3664"/>
+          <w:tab w:val="left" w:pos="4580"/>
+          <w:tab w:val="left" w:pos="5496"/>
+          <w:tab w:val="left" w:pos="6412"/>
+          <w:tab w:val="left" w:pos="7328"/>
+          <w:tab w:val="left" w:pos="8244"/>
+          <w:tab w:val="left" w:pos="9160"/>
+          <w:tab w:val="left" w:pos="10076"/>
+          <w:tab w:val="left" w:pos="10992"/>
+          <w:tab w:val="left" w:pos="11908"/>
+          <w:tab w:val="left" w:pos="12824"/>
+          <w:tab w:val="left" w:pos="13740"/>
+          <w:tab w:val="left" w:pos="14656"/>
+        </w:tabs>
+        <w:spacing w:after="0" w:line="240" w:lineRule="auto"/>
+        <w:rPr>
+          <w:rFonts w:ascii="Consolas" w:eastAsia="Times New Roman" w:hAnsi="Consolas" w:cs="Consolas"/>
+          <w:color w:val="000000"/>
+          <w:sz w:val="20"/>
+          <w:szCs w:val="23"/>
+        </w:rPr>
+      </w:pPr>
+      <w:r>
+        <w:rPr>
+          <w:rFonts w:ascii="Consolas" w:eastAsia="Times New Roman" w:hAnsi="Consolas" w:cs="Consolas"/>
+          <w:color w:val="000000"/>
+          <w:sz w:val="20"/>
+          <w:szCs w:val="23"/>
+        </w:rPr>
+        <w:t xml:space="preserve">    </w:t>
+      </w:r>
+      <w:r>
+        <w:rPr>
+          <w:rFonts w:ascii="Consolas" w:eastAsia="Times New Roman" w:hAnsi="Consolas" w:cs="Consolas"/>
+          <w:color w:val="3F7F7F"/>
+          <w:sz w:val="20"/>
+        </w:rPr>
+        <w:t>&lt;</w:t>
+      </w:r>
+      <w:proofErr w:type="spellStart"/>
+      <w:r>
+        <w:rPr>
+          <w:rFonts w:ascii="Consolas" w:eastAsia="Times New Roman" w:hAnsi="Consolas" w:cs="Consolas"/>
+          <w:color w:val="3F7F7F"/>
+          <w:sz w:val="20"/>
+        </w:rPr>
+        <w:t>modelVersion</w:t>
+      </w:r>
+      <w:proofErr w:type="spellEnd"/>
+      <w:r>
+        <w:rPr>
+          <w:rFonts w:ascii="Consolas" w:eastAsia="Times New Roman" w:hAnsi="Consolas" w:cs="Consolas"/>
+          <w:color w:val="3F7F7F"/>
+          <w:sz w:val="20"/>
+        </w:rPr>
+        <w:t>&gt;</w:t>
+      </w:r>
+      <w:r>
+        <w:rPr>
+          <w:rFonts w:ascii="Consolas" w:eastAsia="Times New Roman" w:hAnsi="Consolas" w:cs="Consolas"/>
+          <w:color w:val="000000"/>
+          <w:sz w:val="20"/>
+          <w:szCs w:val="23"/>
+        </w:rPr>
+        <w:t>4.0.0</w:t>
+      </w:r>
+      <w:r>
+        <w:rPr>
+          <w:rFonts w:ascii="Consolas" w:eastAsia="Times New Roman" w:hAnsi="Consolas" w:cs="Consolas"/>
+          <w:color w:val="3F7F7F"/>
+          <w:sz w:val="20"/>
+        </w:rPr>
+        <w:t>&lt;/</w:t>
+      </w:r>
+      <w:proofErr w:type="spellStart"/>
+      <w:r>
+        <w:rPr>
+          <w:rFonts w:ascii="Consolas" w:eastAsia="Times New Roman" w:hAnsi="Consolas" w:cs="Consolas"/>
+          <w:color w:val="3F7F7F"/>
+          <w:sz w:val="20"/>
+        </w:rPr>
+        <w:t>modelVersion</w:t>
+      </w:r>
+      <w:proofErr w:type="spellEnd"/>
+      <w:r>
+        <w:rPr>
+          <w:rFonts w:ascii="Consolas" w:eastAsia="Times New Roman" w:hAnsi="Consolas" w:cs="Consolas"/>
+          <w:color w:val="3F7F7F"/>
+          <w:sz w:val="20"/>
+        </w:rPr>
+        <w:t>&gt;</w:t>
+      </w:r>
+    </w:p>
+    <w:p>
+      <w:pPr>
+        <w:pBdr>
+          <w:top w:val="single" w:sz="6" w:space="5" w:color="CCCCCC"/>
+          <w:left w:val="single" w:sz="6" w:space="8" w:color="CCCCCC"/>
+          <w:bottom w:val="single" w:sz="6" w:space="5" w:color="CCCCCC"/>
+          <w:right w:val="single" w:sz="6" w:space="8" w:color="CCCCCC"/>
+        </w:pBdr>
+        <w:shd w:val="clear" w:color="auto" w:fill="F8F8F8"/>
+        <w:tabs>
+          <w:tab w:val="left" w:pos="916"/>
+          <w:tab w:val="left" w:pos="1832"/>
+          <w:tab w:val="left" w:pos="2748"/>
+          <w:tab w:val="left" w:pos="3664"/>
+          <w:tab w:val="left" w:pos="4580"/>
+          <w:tab w:val="left" w:pos="5496"/>
+          <w:tab w:val="left" w:pos="6412"/>
+          <w:tab w:val="left" w:pos="7328"/>
+          <w:tab w:val="left" w:pos="8244"/>
+          <w:tab w:val="left" w:pos="9160"/>
+          <w:tab w:val="left" w:pos="10076"/>
+          <w:tab w:val="left" w:pos="10992"/>
+          <w:tab w:val="left" w:pos="11908"/>
+          <w:tab w:val="left" w:pos="12824"/>
+          <w:tab w:val="left" w:pos="13740"/>
+          <w:tab w:val="left" w:pos="14656"/>
+        </w:tabs>
+        <w:spacing w:after="0" w:line="240" w:lineRule="auto"/>
+        <w:rPr>
+          <w:rFonts w:ascii="Consolas" w:eastAsia="Times New Roman" w:hAnsi="Consolas" w:cs="Consolas"/>
+          <w:color w:val="000000"/>
+          <w:sz w:val="20"/>
+          <w:szCs w:val="23"/>
+        </w:rPr>
+      </w:pPr>
+    </w:p>
+    <w:p>
+      <w:pPr>
+        <w:pBdr>
+          <w:top w:val="single" w:sz="6" w:space="5" w:color="CCCCCC"/>
+          <w:left w:val="single" w:sz="6" w:space="8" w:color="CCCCCC"/>
+          <w:bottom w:val="single" w:sz="6" w:space="5" w:color="CCCCCC"/>
+          <w:right w:val="single" w:sz="6" w:space="8" w:color="CCCCCC"/>
+        </w:pBdr>
+        <w:shd w:val="clear" w:color="auto" w:fill="F8F8F8"/>
+        <w:tabs>
+          <w:tab w:val="left" w:pos="916"/>
+          <w:tab w:val="left" w:pos="1832"/>
+          <w:tab w:val="left" w:pos="2748"/>
+          <w:tab w:val="left" w:pos="3664"/>
+          <w:tab w:val="left" w:pos="4580"/>
+          <w:tab w:val="left" w:pos="5496"/>
+          <w:tab w:val="left" w:pos="6412"/>
+          <w:tab w:val="left" w:pos="7328"/>
+          <w:tab w:val="left" w:pos="8244"/>
+          <w:tab w:val="left" w:pos="9160"/>
+          <w:tab w:val="left" w:pos="10076"/>
+          <w:tab w:val="left" w:pos="10992"/>
+          <w:tab w:val="left" w:pos="11908"/>
+          <w:tab w:val="left" w:pos="12824"/>
+          <w:tab w:val="left" w:pos="13740"/>
+          <w:tab w:val="left" w:pos="14656"/>
+        </w:tabs>
+        <w:spacing w:after="0" w:line="240" w:lineRule="auto"/>
+        <w:rPr>
+          <w:rFonts w:ascii="Consolas" w:eastAsia="Times New Roman" w:hAnsi="Consolas" w:cs="Consolas"/>
+          <w:color w:val="000000"/>
+          <w:sz w:val="20"/>
+          <w:szCs w:val="23"/>
+        </w:rPr>
+      </w:pPr>
+      <w:r>
+        <w:rPr>
+          <w:rFonts w:ascii="Consolas" w:eastAsia="Times New Roman" w:hAnsi="Consolas" w:cs="Consolas"/>
+          <w:color w:val="000000"/>
+          <w:sz w:val="20"/>
+          <w:szCs w:val="23"/>
+        </w:rPr>
+        <w:t xml:space="preserve">    </w:t>
+      </w:r>
+      <w:r>
+        <w:rPr>
+          <w:rFonts w:ascii="Consolas" w:eastAsia="Times New Roman" w:hAnsi="Consolas" w:cs="Consolas"/>
+          <w:color w:val="3F7F7F"/>
+          <w:sz w:val="20"/>
+        </w:rPr>
+        <w:t>&lt;</w:t>
+      </w:r>
+      <w:proofErr w:type="spellStart"/>
+      <w:proofErr w:type="gramStart"/>
+      <w:r>
+        <w:rPr>
+          <w:rFonts w:ascii="Consolas" w:eastAsia="Times New Roman" w:hAnsi="Consolas" w:cs="Consolas"/>
+          <w:color w:val="3F7F7F"/>
+          <w:sz w:val="20"/>
+        </w:rPr>
+        <w:t>groupId</w:t>
+      </w:r>
+      <w:proofErr w:type="spellEnd"/>
+      <w:r>
+        <w:rPr>
+          <w:rFonts w:ascii="Consolas" w:eastAsia="Times New Roman" w:hAnsi="Consolas" w:cs="Consolas"/>
+          <w:color w:val="3F7F7F"/>
+          <w:sz w:val="20"/>
+        </w:rPr>
+        <w:t>&gt;</w:t>
+      </w:r>
+      <w:proofErr w:type="spellStart"/>
+      <w:proofErr w:type="gramEnd"/>
+      <w:r>
+        <w:rPr>
+          <w:rFonts w:ascii="Consolas" w:eastAsia="Times New Roman" w:hAnsi="Consolas" w:cs="Consolas"/>
+          <w:color w:val="000000"/>
+          <w:sz w:val="20"/>
+          <w:szCs w:val="23"/>
+        </w:rPr>
+        <w:t>com.example</w:t>
+      </w:r>
+      <w:proofErr w:type="spellEnd"/>
+      <w:r>
+        <w:rPr>
+          <w:rFonts w:ascii="Consolas" w:eastAsia="Times New Roman" w:hAnsi="Consolas" w:cs="Consolas"/>
+          <w:color w:val="3F7F7F"/>
+          <w:sz w:val="20"/>
+        </w:rPr>
+        <w:t>&lt;/</w:t>
+      </w:r>
+      <w:proofErr w:type="spellStart"/>
+      <w:r>
+        <w:rPr>
+          <w:rFonts w:ascii="Consolas" w:eastAsia="Times New Roman" w:hAnsi="Consolas" w:cs="Consolas"/>
+          <w:color w:val="3F7F7F"/>
+          <w:sz w:val="20"/>
+        </w:rPr>
+        <w:t>groupId</w:t>
+      </w:r>
+      <w:proofErr w:type="spellEnd"/>
+      <w:r>
+        <w:rPr>
+          <w:rFonts w:ascii="Consolas" w:eastAsia="Times New Roman" w:hAnsi="Consolas" w:cs="Consolas"/>
+          <w:color w:val="3F7F7F"/>
+          <w:sz w:val="20"/>
+        </w:rPr>
+        <w:t>&gt;</w:t>
+      </w:r>
+    </w:p>
+    <w:p>
+      <w:pPr>
+        <w:pBdr>
+          <w:top w:val="single" w:sz="6" w:space="5" w:color="CCCCCC"/>
+          <w:left w:val="single" w:sz="6" w:space="8" w:color="CCCCCC"/>
+          <w:bottom w:val="single" w:sz="6" w:space="5" w:color="CCCCCC"/>
+          <w:right w:val="single" w:sz="6" w:space="8" w:color="CCCCCC"/>
+        </w:pBdr>
+        <w:shd w:val="clear" w:color="auto" w:fill="F8F8F8"/>
+        <w:tabs>
+          <w:tab w:val="left" w:pos="916"/>
+          <w:tab w:val="left" w:pos="1832"/>
+          <w:tab w:val="left" w:pos="2748"/>
+          <w:tab w:val="left" w:pos="3664"/>
+          <w:tab w:val="left" w:pos="4580"/>
+          <w:tab w:val="left" w:pos="5496"/>
+          <w:tab w:val="left" w:pos="6412"/>
+          <w:tab w:val="left" w:pos="7328"/>
+          <w:tab w:val="left" w:pos="8244"/>
+          <w:tab w:val="left" w:pos="9160"/>
+          <w:tab w:val="left" w:pos="10076"/>
+          <w:tab w:val="left" w:pos="10992"/>
+          <w:tab w:val="left" w:pos="11908"/>
+          <w:tab w:val="left" w:pos="12824"/>
+          <w:tab w:val="left" w:pos="13740"/>
+          <w:tab w:val="left" w:pos="14656"/>
+        </w:tabs>
+        <w:spacing w:after="0" w:line="240" w:lineRule="auto"/>
+        <w:rPr>
+          <w:rFonts w:ascii="Consolas" w:eastAsia="Times New Roman" w:hAnsi="Consolas" w:cs="Consolas"/>
+          <w:color w:val="000000"/>
+          <w:sz w:val="20"/>
+          <w:szCs w:val="23"/>
+        </w:rPr>
+      </w:pPr>
+      <w:r>
+        <w:rPr>
+          <w:rFonts w:ascii="Consolas" w:eastAsia="Times New Roman" w:hAnsi="Consolas" w:cs="Consolas"/>
+          <w:color w:val="000000"/>
+          <w:sz w:val="20"/>
+          <w:szCs w:val="23"/>
+        </w:rPr>
+        <w:t xml:space="preserve">    </w:t>
+      </w:r>
+      <w:r>
+        <w:rPr>
+          <w:rFonts w:ascii="Consolas" w:eastAsia="Times New Roman" w:hAnsi="Consolas" w:cs="Consolas"/>
+          <w:color w:val="3F7F7F"/>
+          <w:sz w:val="20"/>
+        </w:rPr>
+        <w:t>&lt;</w:t>
+      </w:r>
+      <w:proofErr w:type="spellStart"/>
+      <w:proofErr w:type="gramStart"/>
+      <w:r>
+        <w:rPr>
+          <w:rFonts w:ascii="Consolas" w:eastAsia="Times New Roman" w:hAnsi="Consolas" w:cs="Consolas"/>
+          <w:color w:val="3F7F7F"/>
+          <w:sz w:val="20"/>
+        </w:rPr>
+        <w:t>artifactId</w:t>
+      </w:r>
+      <w:proofErr w:type="spellEnd"/>
+      <w:r>
+        <w:rPr>
+          <w:rFonts w:ascii="Consolas" w:eastAsia="Times New Roman" w:hAnsi="Consolas" w:cs="Consolas"/>
+          <w:color w:val="3F7F7F"/>
+          <w:sz w:val="20"/>
+        </w:rPr>
+        <w:t>&gt;</w:t>
+      </w:r>
+      <w:proofErr w:type="spellStart"/>
+      <w:proofErr w:type="gramEnd"/>
+      <w:r>
+        <w:rPr>
+          <w:rFonts w:ascii="Consolas" w:eastAsia="Times New Roman" w:hAnsi="Consolas" w:cs="Consolas"/>
+          <w:color w:val="000000"/>
+          <w:sz w:val="20"/>
+          <w:szCs w:val="23"/>
+        </w:rPr>
+        <w:t>myproject</w:t>
+      </w:r>
+      <w:proofErr w:type="spellEnd"/>
+      <w:r>
+        <w:rPr>
+          <w:rFonts w:ascii="Consolas" w:eastAsia="Times New Roman" w:hAnsi="Consolas" w:cs="Consolas"/>
+          <w:color w:val="3F7F7F"/>
+          <w:sz w:val="20"/>
+        </w:rPr>
+        <w:t>&lt;/</w:t>
+      </w:r>
+      <w:proofErr w:type="spellStart"/>
+      <w:r>
+        <w:rPr>
+          <w:rFonts w:ascii="Consolas" w:eastAsia="Times New Roman" w:hAnsi="Consolas" w:cs="Consolas"/>
+          <w:color w:val="3F7F7F"/>
+          <w:sz w:val="20"/>
+        </w:rPr>
+        <w:t>artifactId</w:t>
+      </w:r>
+      <w:proofErr w:type="spellEnd"/>
+      <w:r>
+        <w:rPr>
+          <w:rFonts w:ascii="Consolas" w:eastAsia="Times New Roman" w:hAnsi="Consolas" w:cs="Consolas"/>
+          <w:color w:val="3F7F7F"/>
+          <w:sz w:val="20"/>
+        </w:rPr>
+        <w:t>&gt;</w:t>
+      </w:r>
+    </w:p>
+    <w:p>
+      <w:pPr>
+        <w:pBdr>
+          <w:top w:val="single" w:sz="6" w:space="5" w:color="CCCCCC"/>
+          <w:left w:val="single" w:sz="6" w:space="8" w:color="CCCCCC"/>
+          <w:bottom w:val="single" w:sz="6" w:space="5" w:color="CCCCCC"/>
+          <w:right w:val="single" w:sz="6" w:space="8" w:color="CCCCCC"/>
+        </w:pBdr>
+        <w:shd w:val="clear" w:color="auto" w:fill="F8F8F8"/>
+        <w:tabs>
+          <w:tab w:val="left" w:pos="916"/>
+          <w:tab w:val="left" w:pos="1832"/>
+          <w:tab w:val="left" w:pos="2748"/>
+          <w:tab w:val="left" w:pos="3664"/>
+          <w:tab w:val="left" w:pos="4580"/>
+          <w:tab w:val="left" w:pos="5496"/>
+          <w:tab w:val="left" w:pos="6412"/>
+          <w:tab w:val="left" w:pos="7328"/>
+          <w:tab w:val="left" w:pos="8244"/>
+          <w:tab w:val="left" w:pos="9160"/>
+          <w:tab w:val="left" w:pos="10076"/>
+          <w:tab w:val="left" w:pos="10992"/>
+          <w:tab w:val="left" w:pos="11908"/>
+          <w:tab w:val="left" w:pos="12824"/>
+          <w:tab w:val="left" w:pos="13740"/>
+          <w:tab w:val="left" w:pos="14656"/>
+        </w:tabs>
+        <w:spacing w:after="0" w:line="240" w:lineRule="auto"/>
+        <w:rPr>
+          <w:rFonts w:ascii="Consolas" w:eastAsia="Times New Roman" w:hAnsi="Consolas" w:cs="Consolas"/>
+          <w:color w:val="000000"/>
+          <w:sz w:val="20"/>
+          <w:szCs w:val="23"/>
+        </w:rPr>
+      </w:pPr>
+      <w:r>
+        <w:rPr>
+          <w:rFonts w:ascii="Consolas" w:eastAsia="Times New Roman" w:hAnsi="Consolas" w:cs="Consolas"/>
+          <w:color w:val="000000"/>
+          <w:sz w:val="20"/>
+          <w:szCs w:val="23"/>
+        </w:rPr>
+        <w:t xml:space="preserve">    </w:t>
+      </w:r>
+      <w:r>
+        <w:rPr>
+          <w:rFonts w:ascii="Consolas" w:eastAsia="Times New Roman" w:hAnsi="Consolas" w:cs="Consolas"/>
+          <w:color w:val="3F7F7F"/>
+          <w:sz w:val="20"/>
+        </w:rPr>
+        <w:t>&lt;version&gt;</w:t>
+      </w:r>
+      <w:r>
+        <w:rPr>
+          <w:rFonts w:ascii="Consolas" w:eastAsia="Times New Roman" w:hAnsi="Consolas" w:cs="Consolas"/>
+          <w:color w:val="000000"/>
+          <w:sz w:val="20"/>
+          <w:szCs w:val="23"/>
+        </w:rPr>
+        <w:t>0.0.1-SNAPSHOT</w:t>
+      </w:r>
+      <w:r>
+        <w:rPr>
+          <w:rFonts w:ascii="Consolas" w:eastAsia="Times New Roman" w:hAnsi="Consolas" w:cs="Consolas"/>
+          <w:color w:val="3F7F7F"/>
+          <w:sz w:val="20"/>
+        </w:rPr>
+        <w:t>&lt;/version&gt;</w:t>
+      </w:r>
+    </w:p>
+    <w:p>
+      <w:pPr>
+        <w:pBdr>
+          <w:top w:val="single" w:sz="6" w:space="5" w:color="CCCCCC"/>
+          <w:left w:val="single" w:sz="6" w:space="8" w:color="CCCCCC"/>
+          <w:bottom w:val="single" w:sz="6" w:space="5" w:color="CCCCCC"/>
+          <w:right w:val="single" w:sz="6" w:space="8" w:color="CCCCCC"/>
+        </w:pBdr>
+        <w:shd w:val="clear" w:color="auto" w:fill="F8F8F8"/>
+        <w:tabs>
+          <w:tab w:val="left" w:pos="916"/>
+          <w:tab w:val="left" w:pos="1832"/>
+          <w:tab w:val="left" w:pos="2748"/>
+          <w:tab w:val="left" w:pos="3664"/>
+          <w:tab w:val="left" w:pos="4580"/>
+          <w:tab w:val="left" w:pos="5496"/>
+          <w:tab w:val="left" w:pos="6412"/>
+          <w:tab w:val="left" w:pos="7328"/>
+          <w:tab w:val="left" w:pos="8244"/>
+          <w:tab w:val="left" w:pos="9160"/>
+          <w:tab w:val="left" w:pos="10076"/>
+          <w:tab w:val="left" w:pos="10992"/>
+          <w:tab w:val="left" w:pos="11908"/>
+          <w:tab w:val="left" w:pos="12824"/>
+          <w:tab w:val="left" w:pos="13740"/>
+          <w:tab w:val="left" w:pos="14656"/>
+        </w:tabs>
+        <w:spacing w:after="0" w:line="240" w:lineRule="auto"/>
+        <w:rPr>
+          <w:rFonts w:ascii="Consolas" w:eastAsia="Times New Roman" w:hAnsi="Consolas" w:cs="Consolas"/>
+          <w:color w:val="000000"/>
+          <w:sz w:val="20"/>
+          <w:szCs w:val="23"/>
+        </w:rPr>
+      </w:pPr>
+    </w:p>
+    <w:p>
+      <w:pPr>
+        <w:pBdr>
+          <w:top w:val="single" w:sz="6" w:space="5" w:color="CCCCCC"/>
+          <w:left w:val="single" w:sz="6" w:space="8" w:color="CCCCCC"/>
+          <w:bottom w:val="single" w:sz="6" w:space="5" w:color="CCCCCC"/>
+          <w:right w:val="single" w:sz="6" w:space="8" w:color="CCCCCC"/>
+        </w:pBdr>
+        <w:shd w:val="clear" w:color="auto" w:fill="F8F8F8"/>
+        <w:tabs>
+          <w:tab w:val="left" w:pos="916"/>
+          <w:tab w:val="left" w:pos="1832"/>
+          <w:tab w:val="left" w:pos="2748"/>
+          <w:tab w:val="left" w:pos="3664"/>
+          <w:tab w:val="left" w:pos="4580"/>
+          <w:tab w:val="left" w:pos="5496"/>
+          <w:tab w:val="left" w:pos="6412"/>
+          <w:tab w:val="left" w:pos="7328"/>
+          <w:tab w:val="left" w:pos="8244"/>
+          <w:tab w:val="left" w:pos="9160"/>
+          <w:tab w:val="left" w:pos="10076"/>
+          <w:tab w:val="left" w:pos="10992"/>
+          <w:tab w:val="left" w:pos="11908"/>
+          <w:tab w:val="left" w:pos="12824"/>
+          <w:tab w:val="left" w:pos="13740"/>
+          <w:tab w:val="left" w:pos="14656"/>
+        </w:tabs>
+        <w:spacing w:after="0" w:line="240" w:lineRule="auto"/>
+        <w:rPr>
+          <w:rFonts w:ascii="Consolas" w:eastAsia="Times New Roman" w:hAnsi="Consolas" w:cs="Consolas"/>
+          <w:color w:val="000000"/>
+          <w:sz w:val="20"/>
+          <w:szCs w:val="23"/>
+        </w:rPr>
+      </w:pPr>
+      <w:r>
+        <w:rPr>
+          <w:rFonts w:ascii="Consolas" w:eastAsia="Times New Roman" w:hAnsi="Consolas" w:cs="Consolas"/>
+          <w:color w:val="000000"/>
+          <w:sz w:val="20"/>
+          <w:szCs w:val="23"/>
+        </w:rPr>
+        <w:t xml:space="preserve">    </w:t>
+      </w:r>
+      <w:proofErr w:type="gramStart"/>
+      <w:r>
+        <w:rPr>
+          <w:rFonts w:ascii="Consolas" w:eastAsia="Times New Roman" w:hAnsi="Consolas" w:cs="Consolas"/>
+          <w:i/>
+          <w:iCs/>
+          <w:color w:val="3F5F5F"/>
+          <w:sz w:val="20"/>
+        </w:rPr>
+        <w:t>&lt;!--</w:t>
+      </w:r>
+      <w:proofErr w:type="gramEnd"/>
+      <w:r>
+        <w:rPr>
+          <w:rFonts w:ascii="Consolas" w:eastAsia="Times New Roman" w:hAnsi="Consolas" w:cs="Consolas"/>
+          <w:i/>
+          <w:iCs/>
+          <w:color w:val="3F5F5F"/>
+          <w:sz w:val="20"/>
+        </w:rPr>
+        <w:t xml:space="preserve"> Inherit defaults from Spring Boot --&gt;</w:t>
+      </w:r>
+    </w:p>
+    <w:p>
+      <w:pPr>
+        <w:pBdr>
+          <w:top w:val="single" w:sz="6" w:space="5" w:color="CCCCCC"/>
+          <w:left w:val="single" w:sz="6" w:space="8" w:color="CCCCCC"/>
+          <w:bottom w:val="single" w:sz="6" w:space="5" w:color="CCCCCC"/>
+          <w:right w:val="single" w:sz="6" w:space="8" w:color="CCCCCC"/>
+        </w:pBdr>
+        <w:shd w:val="clear" w:color="auto" w:fill="F8F8F8"/>
+        <w:tabs>
+          <w:tab w:val="left" w:pos="916"/>
+          <w:tab w:val="left" w:pos="1832"/>
+          <w:tab w:val="left" w:pos="2748"/>
+          <w:tab w:val="left" w:pos="3664"/>
+          <w:tab w:val="left" w:pos="4580"/>
+          <w:tab w:val="left" w:pos="5496"/>
+          <w:tab w:val="left" w:pos="6412"/>
+          <w:tab w:val="left" w:pos="7328"/>
+          <w:tab w:val="left" w:pos="8244"/>
+          <w:tab w:val="left" w:pos="9160"/>
+          <w:tab w:val="left" w:pos="10076"/>
+          <w:tab w:val="left" w:pos="10992"/>
+          <w:tab w:val="left" w:pos="11908"/>
+          <w:tab w:val="left" w:pos="12824"/>
+          <w:tab w:val="left" w:pos="13740"/>
+          <w:tab w:val="left" w:pos="14656"/>
+        </w:tabs>
+        <w:spacing w:after="0" w:line="240" w:lineRule="auto"/>
+        <w:rPr>
+          <w:rFonts w:ascii="Consolas" w:eastAsia="Times New Roman" w:hAnsi="Consolas" w:cs="Consolas"/>
+          <w:color w:val="000000"/>
+          <w:sz w:val="20"/>
+          <w:szCs w:val="23"/>
+        </w:rPr>
+      </w:pPr>
+      <w:r>
+        <w:rPr>
+          <w:rFonts w:ascii="Consolas" w:eastAsia="Times New Roman" w:hAnsi="Consolas" w:cs="Consolas"/>
+          <w:color w:val="000000"/>
+          <w:sz w:val="20"/>
+          <w:szCs w:val="23"/>
+        </w:rPr>
+        <w:t xml:space="preserve">    </w:t>
+      </w:r>
+      <w:r>
+        <w:rPr>
+          <w:rFonts w:ascii="Consolas" w:eastAsia="Times New Roman" w:hAnsi="Consolas" w:cs="Consolas"/>
+          <w:color w:val="3F7F7F"/>
+          <w:sz w:val="20"/>
+        </w:rPr>
+        <w:t>&lt;</w:t>
+      </w:r>
+      <w:proofErr w:type="gramStart"/>
+      <w:r>
+        <w:rPr>
+          <w:rFonts w:ascii="Consolas" w:eastAsia="Times New Roman" w:hAnsi="Consolas" w:cs="Consolas"/>
+          <w:color w:val="3F7F7F"/>
+          <w:sz w:val="20"/>
+        </w:rPr>
+        <w:t>parent</w:t>
+      </w:r>
+      <w:proofErr w:type="gramEnd"/>
+      <w:r>
+        <w:rPr>
+          <w:rFonts w:ascii="Consolas" w:eastAsia="Times New Roman" w:hAnsi="Consolas" w:cs="Consolas"/>
+          <w:color w:val="3F7F7F"/>
+          <w:sz w:val="20"/>
+        </w:rPr>
+        <w:t>&gt;</w:t>
+      </w:r>
+    </w:p>
+    <w:p>
+      <w:pPr>
+        <w:pBdr>
+          <w:top w:val="single" w:sz="6" w:space="5" w:color="CCCCCC"/>
+          <w:left w:val="single" w:sz="6" w:space="8" w:color="CCCCCC"/>
+          <w:bottom w:val="single" w:sz="6" w:space="5" w:color="CCCCCC"/>
+          <w:right w:val="single" w:sz="6" w:space="8" w:color="CCCCCC"/>
+        </w:pBdr>
+        <w:shd w:val="clear" w:color="auto" w:fill="F8F8F8"/>
+        <w:tabs>
+          <w:tab w:val="left" w:pos="916"/>
+          <w:tab w:val="left" w:pos="1832"/>
+          <w:tab w:val="left" w:pos="2748"/>
+          <w:tab w:val="left" w:pos="3664"/>
+          <w:tab w:val="left" w:pos="4580"/>
+          <w:tab w:val="left" w:pos="5496"/>
+          <w:tab w:val="left" w:pos="6412"/>
+          <w:tab w:val="left" w:pos="7328"/>
+          <w:tab w:val="left" w:pos="8244"/>
+          <w:tab w:val="left" w:pos="9160"/>
+          <w:tab w:val="left" w:pos="10076"/>
+          <w:tab w:val="left" w:pos="10992"/>
+          <w:tab w:val="left" w:pos="11908"/>
+          <w:tab w:val="left" w:pos="12824"/>
+          <w:tab w:val="left" w:pos="13740"/>
+          <w:tab w:val="left" w:pos="14656"/>
+        </w:tabs>
+        <w:spacing w:after="0" w:line="240" w:lineRule="auto"/>
+        <w:rPr>
+          <w:rFonts w:ascii="Consolas" w:eastAsia="Times New Roman" w:hAnsi="Consolas" w:cs="Consolas"/>
+          <w:color w:val="000000"/>
+          <w:sz w:val="20"/>
+          <w:szCs w:val="23"/>
+        </w:rPr>
+      </w:pPr>
+      <w:r>
+        <w:rPr>
+          <w:rFonts w:ascii="Consolas" w:eastAsia="Times New Roman" w:hAnsi="Consolas" w:cs="Consolas"/>
+          <w:color w:val="000000"/>
+          <w:sz w:val="20"/>
+          <w:szCs w:val="23"/>
+        </w:rPr>
+        <w:t xml:space="preserve">        </w:t>
+      </w:r>
+      <w:r>
+        <w:rPr>
+          <w:rFonts w:ascii="Consolas" w:eastAsia="Times New Roman" w:hAnsi="Consolas" w:cs="Consolas"/>
+          <w:color w:val="3F7F7F"/>
+          <w:sz w:val="20"/>
+        </w:rPr>
+        <w:t>&lt;</w:t>
+      </w:r>
+      <w:proofErr w:type="spellStart"/>
+      <w:r>
+        <w:rPr>
+          <w:rFonts w:ascii="Consolas" w:eastAsia="Times New Roman" w:hAnsi="Consolas" w:cs="Consolas"/>
+          <w:color w:val="3F7F7F"/>
+          <w:sz w:val="20"/>
+        </w:rPr>
+        <w:t>groupId</w:t>
+      </w:r>
+      <w:proofErr w:type="spellEnd"/>
+      <w:r>
+        <w:rPr>
+          <w:rFonts w:ascii="Consolas" w:eastAsia="Times New Roman" w:hAnsi="Consolas" w:cs="Consolas"/>
+          <w:color w:val="3F7F7F"/>
+          <w:sz w:val="20"/>
+        </w:rPr>
+        <w:t>&gt;</w:t>
+      </w:r>
+      <w:proofErr w:type="spellStart"/>
+      <w:r>
+        <w:rPr>
+          <w:rFonts w:ascii="Consolas" w:eastAsia="Times New Roman" w:hAnsi="Consolas" w:cs="Consolas"/>
+          <w:color w:val="000000"/>
+          <w:sz w:val="20"/>
+          <w:szCs w:val="23"/>
+        </w:rPr>
+        <w:t>org.springframework.boot</w:t>
+      </w:r>
+      <w:proofErr w:type="spellEnd"/>
+      <w:r>
+        <w:rPr>
+          <w:rFonts w:ascii="Consolas" w:eastAsia="Times New Roman" w:hAnsi="Consolas" w:cs="Consolas"/>
+          <w:color w:val="3F7F7F"/>
+          <w:sz w:val="20"/>
+        </w:rPr>
+        <w:t>&lt;/</w:t>
+      </w:r>
+      <w:proofErr w:type="spellStart"/>
+      <w:r>
+        <w:rPr>
+          <w:rFonts w:ascii="Consolas" w:eastAsia="Times New Roman" w:hAnsi="Consolas" w:cs="Consolas"/>
+          <w:color w:val="3F7F7F"/>
+          <w:sz w:val="20"/>
+        </w:rPr>
+        <w:t>groupId</w:t>
+      </w:r>
+      <w:proofErr w:type="spellEnd"/>
+      <w:r>
+        <w:rPr>
+          <w:rFonts w:ascii="Consolas" w:eastAsia="Times New Roman" w:hAnsi="Consolas" w:cs="Consolas"/>
+          <w:color w:val="3F7F7F"/>
+          <w:sz w:val="20"/>
+        </w:rPr>
+        <w:t>&gt;</w:t>
+      </w:r>
+    </w:p>
+    <w:p>
+      <w:pPr>
+        <w:pBdr>
+          <w:top w:val="single" w:sz="6" w:space="5" w:color="CCCCCC"/>
+          <w:left w:val="single" w:sz="6" w:space="8" w:color="CCCCCC"/>
+          <w:bottom w:val="single" w:sz="6" w:space="5" w:color="CCCCCC"/>
+          <w:right w:val="single" w:sz="6" w:space="8" w:color="CCCCCC"/>
+        </w:pBdr>
+        <w:shd w:val="clear" w:color="auto" w:fill="F8F8F8"/>
+        <w:tabs>
+          <w:tab w:val="left" w:pos="916"/>
+          <w:tab w:val="left" w:pos="1832"/>
+          <w:tab w:val="left" w:pos="2748"/>
+          <w:tab w:val="left" w:pos="3664"/>
+          <w:tab w:val="left" w:pos="4580"/>
+          <w:tab w:val="left" w:pos="5496"/>
+          <w:tab w:val="left" w:pos="6412"/>
+          <w:tab w:val="left" w:pos="7328"/>
+          <w:tab w:val="left" w:pos="8244"/>
+          <w:tab w:val="left" w:pos="9160"/>
+          <w:tab w:val="left" w:pos="10076"/>
+          <w:tab w:val="left" w:pos="10992"/>
+          <w:tab w:val="left" w:pos="11908"/>
+          <w:tab w:val="left" w:pos="12824"/>
+          <w:tab w:val="left" w:pos="13740"/>
+          <w:tab w:val="left" w:pos="14656"/>
+        </w:tabs>
+        <w:spacing w:after="0" w:line="240" w:lineRule="auto"/>
+        <w:rPr>
+          <w:rFonts w:ascii="Consolas" w:eastAsia="Times New Roman" w:hAnsi="Consolas" w:cs="Consolas"/>
+          <w:color w:val="000000"/>
+          <w:sz w:val="20"/>
+          <w:szCs w:val="23"/>
+        </w:rPr>
+      </w:pPr>
+      <w:r>
+        <w:rPr>
+          <w:rFonts w:ascii="Consolas" w:eastAsia="Times New Roman" w:hAnsi="Consolas" w:cs="Consolas"/>
+          <w:color w:val="000000"/>
+          <w:sz w:val="20"/>
+          <w:szCs w:val="23"/>
+        </w:rPr>
+        <w:t xml:space="preserve">        </w:t>
+      </w:r>
+      <w:r>
+        <w:rPr>
+          <w:rFonts w:ascii="Consolas" w:eastAsia="Times New Roman" w:hAnsi="Consolas" w:cs="Consolas"/>
+          <w:color w:val="3F7F7F"/>
+          <w:sz w:val="20"/>
+        </w:rPr>
+        <w:t>&lt;</w:t>
+      </w:r>
+      <w:proofErr w:type="spellStart"/>
+      <w:proofErr w:type="gramStart"/>
+      <w:r>
+        <w:rPr>
+          <w:rFonts w:ascii="Consolas" w:eastAsia="Times New Roman" w:hAnsi="Consolas" w:cs="Consolas"/>
+          <w:color w:val="3F7F7F"/>
+          <w:sz w:val="20"/>
+        </w:rPr>
+        <w:t>artifactId</w:t>
+      </w:r>
+      <w:proofErr w:type="spellEnd"/>
+      <w:r>
+        <w:rPr>
+          <w:rFonts w:ascii="Consolas" w:eastAsia="Times New Roman" w:hAnsi="Consolas" w:cs="Consolas"/>
+          <w:color w:val="3F7F7F"/>
+          <w:sz w:val="20"/>
+        </w:rPr>
+        <w:t>&gt;</w:t>
+      </w:r>
+      <w:proofErr w:type="gramEnd"/>
+      <w:r>
+        <w:rPr>
+          <w:rFonts w:ascii="Consolas" w:eastAsia="Times New Roman" w:hAnsi="Consolas" w:cs="Consolas"/>
+          <w:color w:val="000000"/>
+          <w:sz w:val="20"/>
+          <w:szCs w:val="23"/>
+        </w:rPr>
+        <w:t>spring-boot-starter-parent</w:t>
+      </w:r>
+      <w:r>
+        <w:rPr>
+          <w:rFonts w:ascii="Consolas" w:eastAsia="Times New Roman" w:hAnsi="Consolas" w:cs="Consolas"/>
+          <w:color w:val="3F7F7F"/>
+          <w:sz w:val="20"/>
+        </w:rPr>
+        <w:t>&lt;/</w:t>
+      </w:r>
+      <w:proofErr w:type="spellStart"/>
+      <w:r>
+        <w:rPr>
+          <w:rFonts w:ascii="Consolas" w:eastAsia="Times New Roman" w:hAnsi="Consolas" w:cs="Consolas"/>
+          <w:color w:val="3F7F7F"/>
+          <w:sz w:val="20"/>
+        </w:rPr>
+        <w:t>artifactId</w:t>
+      </w:r>
+      <w:proofErr w:type="spellEnd"/>
+      <w:r>
+        <w:rPr>
+          <w:rFonts w:ascii="Consolas" w:eastAsia="Times New Roman" w:hAnsi="Consolas" w:cs="Consolas"/>
+          <w:color w:val="3F7F7F"/>
+          <w:sz w:val="20"/>
+        </w:rPr>
+        <w:t>&gt;</w:t>
+      </w:r>
+    </w:p>
+    <w:p>
+      <w:pPr>
+        <w:pBdr>
+          <w:top w:val="single" w:sz="6" w:space="5" w:color="CCCCCC"/>
+          <w:left w:val="single" w:sz="6" w:space="8" w:color="CCCCCC"/>
+          <w:bottom w:val="single" w:sz="6" w:space="5" w:color="CCCCCC"/>
+          <w:right w:val="single" w:sz="6" w:space="8" w:color="CCCCCC"/>
+        </w:pBdr>
+        <w:shd w:val="clear" w:color="auto" w:fill="F8F8F8"/>
+        <w:tabs>
+          <w:tab w:val="left" w:pos="916"/>
+          <w:tab w:val="left" w:pos="1832"/>
+          <w:tab w:val="left" w:pos="2748"/>
+          <w:tab w:val="left" w:pos="3664"/>
+          <w:tab w:val="left" w:pos="4580"/>
+          <w:tab w:val="left" w:pos="5496"/>
+          <w:tab w:val="left" w:pos="6412"/>
+          <w:tab w:val="left" w:pos="7328"/>
+          <w:tab w:val="left" w:pos="8244"/>
+          <w:tab w:val="left" w:pos="9160"/>
+          <w:tab w:val="left" w:pos="10076"/>
+          <w:tab w:val="left" w:pos="10992"/>
+          <w:tab w:val="left" w:pos="11908"/>
+          <w:tab w:val="left" w:pos="12824"/>
+          <w:tab w:val="left" w:pos="13740"/>
+          <w:tab w:val="left" w:pos="14656"/>
+        </w:tabs>
+        <w:spacing w:after="0" w:line="240" w:lineRule="auto"/>
+        <w:rPr>
+          <w:rFonts w:ascii="Consolas" w:eastAsia="Times New Roman" w:hAnsi="Consolas" w:cs="Consolas"/>
+          <w:color w:val="000000"/>
+          <w:sz w:val="20"/>
+          <w:szCs w:val="23"/>
+        </w:rPr>
+      </w:pPr>
+      <w:r>
+        <w:rPr>
+          <w:rFonts w:ascii="Consolas" w:eastAsia="Times New Roman" w:hAnsi="Consolas" w:cs="Consolas"/>
+          <w:color w:val="000000"/>
+          <w:sz w:val="20"/>
+          <w:szCs w:val="23"/>
+        </w:rPr>
+        <w:t xml:space="preserve">        </w:t>
+      </w:r>
+      <w:r>
+        <w:rPr>
+          <w:rFonts w:ascii="Consolas" w:eastAsia="Times New Roman" w:hAnsi="Consolas" w:cs="Consolas"/>
+          <w:color w:val="3F7F7F"/>
+          <w:sz w:val="20"/>
+        </w:rPr>
+        <w:t>&lt;version&gt;</w:t>
+      </w:r>
+      <w:r>
+        <w:rPr>
+          <w:rFonts w:ascii="Consolas" w:eastAsia="Times New Roman" w:hAnsi="Consolas" w:cs="Consolas"/>
+          <w:color w:val="000000"/>
+          <w:sz w:val="20"/>
+          <w:szCs w:val="23"/>
+        </w:rPr>
+        <w:t>1.4.0.BUILD-SNAPSHOT</w:t>
+      </w:r>
+      <w:r>
+        <w:rPr>
+          <w:rFonts w:ascii="Consolas" w:eastAsia="Times New Roman" w:hAnsi="Consolas" w:cs="Consolas"/>
+          <w:color w:val="3F7F7F"/>
+          <w:sz w:val="20"/>
+        </w:rPr>
+        <w:t>&lt;/version&gt;</w:t>
+      </w:r>
+    </w:p>
+    <w:p>
+      <w:pPr>
+        <w:pBdr>
+          <w:top w:val="single" w:sz="6" w:space="5" w:color="CCCCCC"/>
+          <w:left w:val="single" w:sz="6" w:space="8" w:color="CCCCCC"/>
+          <w:bottom w:val="single" w:sz="6" w:space="5" w:color="CCCCCC"/>
+          <w:right w:val="single" w:sz="6" w:space="8" w:color="CCCCCC"/>
+        </w:pBdr>
+        <w:shd w:val="clear" w:color="auto" w:fill="F8F8F8"/>
+        <w:tabs>
+          <w:tab w:val="left" w:pos="916"/>
+          <w:tab w:val="left" w:pos="1832"/>
+          <w:tab w:val="left" w:pos="2748"/>
+          <w:tab w:val="left" w:pos="3664"/>
+          <w:tab w:val="left" w:pos="4580"/>
+          <w:tab w:val="left" w:pos="5496"/>
+          <w:tab w:val="left" w:pos="6412"/>
+          <w:tab w:val="left" w:pos="7328"/>
+          <w:tab w:val="left" w:pos="8244"/>
+          <w:tab w:val="left" w:pos="9160"/>
+          <w:tab w:val="left" w:pos="10076"/>
+          <w:tab w:val="left" w:pos="10992"/>
+          <w:tab w:val="left" w:pos="11908"/>
+          <w:tab w:val="left" w:pos="12824"/>
+          <w:tab w:val="left" w:pos="13740"/>
+          <w:tab w:val="left" w:pos="14656"/>
+        </w:tabs>
+        <w:spacing w:after="0" w:line="240" w:lineRule="auto"/>
+        <w:rPr>
+          <w:rFonts w:ascii="Consolas" w:eastAsia="Times New Roman" w:hAnsi="Consolas" w:cs="Consolas"/>
+          <w:color w:val="000000"/>
+          <w:sz w:val="20"/>
+          <w:szCs w:val="23"/>
+        </w:rPr>
+      </w:pPr>
+      <w:r>
+        <w:rPr>
+          <w:rFonts w:ascii="Consolas" w:eastAsia="Times New Roman" w:hAnsi="Consolas" w:cs="Consolas"/>
+          <w:color w:val="000000"/>
+          <w:sz w:val="20"/>
+          <w:szCs w:val="23"/>
+        </w:rPr>
+        <w:t xml:space="preserve">    </w:t>
+      </w:r>
+      <w:r>
+        <w:rPr>
+          <w:rFonts w:ascii="Consolas" w:eastAsia="Times New Roman" w:hAnsi="Consolas" w:cs="Consolas"/>
+          <w:color w:val="3F7F7F"/>
+          <w:sz w:val="20"/>
+        </w:rPr>
+        <w:t>&lt;/parent&gt;</w:t>
+      </w:r>
+    </w:p>
+    <w:p>
+      <w:pPr>
+        <w:pBdr>
+          <w:top w:val="single" w:sz="6" w:space="5" w:color="CCCCCC"/>
+          <w:left w:val="single" w:sz="6" w:space="8" w:color="CCCCCC"/>
+          <w:bottom w:val="single" w:sz="6" w:space="5" w:color="CCCCCC"/>
+          <w:right w:val="single" w:sz="6" w:space="8" w:color="CCCCCC"/>
+        </w:pBdr>
+        <w:shd w:val="clear" w:color="auto" w:fill="F8F8F8"/>
+        <w:tabs>
+          <w:tab w:val="left" w:pos="916"/>
+          <w:tab w:val="left" w:pos="1832"/>
+          <w:tab w:val="left" w:pos="2748"/>
+          <w:tab w:val="left" w:pos="3664"/>
+          <w:tab w:val="left" w:pos="4580"/>
+          <w:tab w:val="left" w:pos="5496"/>
+          <w:tab w:val="left" w:pos="6412"/>
+          <w:tab w:val="left" w:pos="7328"/>
+          <w:tab w:val="left" w:pos="8244"/>
+          <w:tab w:val="left" w:pos="9160"/>
+          <w:tab w:val="left" w:pos="10076"/>
+          <w:tab w:val="left" w:pos="10992"/>
+          <w:tab w:val="left" w:pos="11908"/>
+          <w:tab w:val="left" w:pos="12824"/>
+          <w:tab w:val="left" w:pos="13740"/>
+          <w:tab w:val="left" w:pos="14656"/>
+        </w:tabs>
+        <w:spacing w:after="0" w:line="240" w:lineRule="auto"/>
+        <w:rPr>
+          <w:rFonts w:ascii="Consolas" w:eastAsia="Times New Roman" w:hAnsi="Consolas" w:cs="Consolas"/>
+          <w:color w:val="000000"/>
+          <w:sz w:val="20"/>
+          <w:szCs w:val="23"/>
+        </w:rPr>
+      </w:pPr>
+    </w:p>
+    <w:p>
+      <w:pPr>
+        <w:pBdr>
+          <w:top w:val="single" w:sz="6" w:space="5" w:color="CCCCCC"/>
+          <w:left w:val="single" w:sz="6" w:space="8" w:color="CCCCCC"/>
+          <w:bottom w:val="single" w:sz="6" w:space="5" w:color="CCCCCC"/>
+          <w:right w:val="single" w:sz="6" w:space="8" w:color="CCCCCC"/>
+        </w:pBdr>
+        <w:shd w:val="clear" w:color="auto" w:fill="F8F8F8"/>
+        <w:tabs>
+          <w:tab w:val="left" w:pos="916"/>
+          <w:tab w:val="left" w:pos="1832"/>
+          <w:tab w:val="left" w:pos="2748"/>
+          <w:tab w:val="left" w:pos="3664"/>
+          <w:tab w:val="left" w:pos="4580"/>
+          <w:tab w:val="left" w:pos="5496"/>
+          <w:tab w:val="left" w:pos="6412"/>
+          <w:tab w:val="left" w:pos="7328"/>
+          <w:tab w:val="left" w:pos="8244"/>
+          <w:tab w:val="left" w:pos="9160"/>
+          <w:tab w:val="left" w:pos="10076"/>
+          <w:tab w:val="left" w:pos="10992"/>
+          <w:tab w:val="left" w:pos="11908"/>
+          <w:tab w:val="left" w:pos="12824"/>
+          <w:tab w:val="left" w:pos="13740"/>
+          <w:tab w:val="left" w:pos="14656"/>
+        </w:tabs>
+        <w:spacing w:after="0" w:line="240" w:lineRule="auto"/>
+        <w:rPr>
+          <w:rFonts w:ascii="Consolas" w:eastAsia="Times New Roman" w:hAnsi="Consolas" w:cs="Consolas"/>
+          <w:color w:val="000000"/>
+          <w:sz w:val="20"/>
+          <w:szCs w:val="23"/>
+        </w:rPr>
+      </w:pPr>
+      <w:r>
+        <w:rPr>
+          <w:rFonts w:ascii="Consolas" w:eastAsia="Times New Roman" w:hAnsi="Consolas" w:cs="Consolas"/>
+          <w:color w:val="000000"/>
+          <w:sz w:val="20"/>
+          <w:szCs w:val="23"/>
+        </w:rPr>
+        <w:t xml:space="preserve">    </w:t>
+      </w:r>
+      <w:proofErr w:type="gramStart"/>
+      <w:r>
+        <w:rPr>
+          <w:rFonts w:ascii="Consolas" w:eastAsia="Times New Roman" w:hAnsi="Consolas" w:cs="Consolas"/>
+          <w:i/>
+          <w:iCs/>
+          <w:color w:val="3F5F5F"/>
+          <w:sz w:val="20"/>
+        </w:rPr>
+        <w:t>&lt;!--</w:t>
+      </w:r>
+      <w:proofErr w:type="gramEnd"/>
+      <w:r>
+        <w:rPr>
+          <w:rFonts w:ascii="Consolas" w:eastAsia="Times New Roman" w:hAnsi="Consolas" w:cs="Consolas"/>
+          <w:i/>
+          <w:iCs/>
+          <w:color w:val="3F5F5F"/>
+          <w:sz w:val="20"/>
+        </w:rPr>
+        <w:t xml:space="preserve"> Add typical dependencies for a web application --&gt;</w:t>
+      </w:r>
+    </w:p>
+    <w:p>
+      <w:pPr>
+        <w:pBdr>
+          <w:top w:val="single" w:sz="6" w:space="5" w:color="CCCCCC"/>
+          <w:left w:val="single" w:sz="6" w:space="8" w:color="CCCCCC"/>
+          <w:bottom w:val="single" w:sz="6" w:space="5" w:color="CCCCCC"/>
+          <w:right w:val="single" w:sz="6" w:space="8" w:color="CCCCCC"/>
+        </w:pBdr>
+        <w:shd w:val="clear" w:color="auto" w:fill="F8F8F8"/>
+        <w:tabs>
+          <w:tab w:val="left" w:pos="916"/>
+          <w:tab w:val="left" w:pos="1832"/>
+          <w:tab w:val="left" w:pos="2748"/>
+          <w:tab w:val="left" w:pos="3664"/>
+          <w:tab w:val="left" w:pos="4580"/>
+          <w:tab w:val="left" w:pos="5496"/>
+          <w:tab w:val="left" w:pos="6412"/>
+          <w:tab w:val="left" w:pos="7328"/>
+          <w:tab w:val="left" w:pos="8244"/>
+          <w:tab w:val="left" w:pos="9160"/>
+          <w:tab w:val="left" w:pos="10076"/>
+          <w:tab w:val="left" w:pos="10992"/>
+          <w:tab w:val="left" w:pos="11908"/>
+          <w:tab w:val="left" w:pos="12824"/>
+          <w:tab w:val="left" w:pos="13740"/>
+          <w:tab w:val="left" w:pos="14656"/>
+        </w:tabs>
+        <w:spacing w:after="0" w:line="240" w:lineRule="auto"/>
+        <w:rPr>
+          <w:rFonts w:ascii="Consolas" w:eastAsia="Times New Roman" w:hAnsi="Consolas" w:cs="Consolas"/>
+          <w:color w:val="000000"/>
+          <w:sz w:val="20"/>
+          <w:szCs w:val="23"/>
+        </w:rPr>
+      </w:pPr>
+      <w:r>
+        <w:rPr>
+          <w:rFonts w:ascii="Consolas" w:eastAsia="Times New Roman" w:hAnsi="Consolas" w:cs="Consolas"/>
+          <w:color w:val="000000"/>
+          <w:sz w:val="20"/>
+          <w:szCs w:val="23"/>
+        </w:rPr>
+        <w:t xml:space="preserve">    </w:t>
+      </w:r>
+      <w:r>
+        <w:rPr>
+          <w:rFonts w:ascii="Consolas" w:eastAsia="Times New Roman" w:hAnsi="Consolas" w:cs="Consolas"/>
+          <w:color w:val="3F7F7F"/>
+          <w:sz w:val="20"/>
+        </w:rPr>
+        <w:t>&lt;</w:t>
+      </w:r>
+      <w:proofErr w:type="gramStart"/>
+      <w:r>
+        <w:rPr>
+          <w:rFonts w:ascii="Consolas" w:eastAsia="Times New Roman" w:hAnsi="Consolas" w:cs="Consolas"/>
+          <w:color w:val="3F7F7F"/>
+          <w:sz w:val="20"/>
+        </w:rPr>
+        <w:t>dependencies</w:t>
+      </w:r>
+      <w:proofErr w:type="gramEnd"/>
+      <w:r>
+        <w:rPr>
+          <w:rFonts w:ascii="Consolas" w:eastAsia="Times New Roman" w:hAnsi="Consolas" w:cs="Consolas"/>
+          <w:color w:val="3F7F7F"/>
+          <w:sz w:val="20"/>
+        </w:rPr>
+        <w:t>&gt;</w:t>
+      </w:r>
+    </w:p>
+    <w:p>
+      <w:pPr>
+        <w:pBdr>
+          <w:top w:val="single" w:sz="6" w:space="5" w:color="CCCCCC"/>
+          <w:left w:val="single" w:sz="6" w:space="8" w:color="CCCCCC"/>
+          <w:bottom w:val="single" w:sz="6" w:space="5" w:color="CCCCCC"/>
+          <w:right w:val="single" w:sz="6" w:space="8" w:color="CCCCCC"/>
+        </w:pBdr>
+        <w:shd w:val="clear" w:color="auto" w:fill="F8F8F8"/>
+        <w:tabs>
+          <w:tab w:val="left" w:pos="916"/>
+          <w:tab w:val="left" w:pos="1832"/>
+          <w:tab w:val="left" w:pos="2748"/>
+          <w:tab w:val="left" w:pos="3664"/>
+          <w:tab w:val="left" w:pos="4580"/>
+          <w:tab w:val="left" w:pos="5496"/>
+          <w:tab w:val="left" w:pos="6412"/>
+          <w:tab w:val="left" w:pos="7328"/>
+          <w:tab w:val="left" w:pos="8244"/>
+          <w:tab w:val="left" w:pos="9160"/>
+          <w:tab w:val="left" w:pos="10076"/>
+          <w:tab w:val="left" w:pos="10992"/>
+          <w:tab w:val="left" w:pos="11908"/>
+          <w:tab w:val="left" w:pos="12824"/>
+          <w:tab w:val="left" w:pos="13740"/>
+          <w:tab w:val="left" w:pos="14656"/>
+        </w:tabs>
+        <w:spacing w:after="0" w:line="240" w:lineRule="auto"/>
+        <w:rPr>
+          <w:rFonts w:ascii="Consolas" w:eastAsia="Times New Roman" w:hAnsi="Consolas" w:cs="Consolas"/>
+          <w:color w:val="000000"/>
+          <w:sz w:val="20"/>
+          <w:szCs w:val="23"/>
+        </w:rPr>
+      </w:pPr>
+      <w:r>
+        <w:rPr>
+          <w:rFonts w:ascii="Consolas" w:eastAsia="Times New Roman" w:hAnsi="Consolas" w:cs="Consolas"/>
+          <w:color w:val="000000"/>
+          <w:sz w:val="20"/>
+          <w:szCs w:val="23"/>
+        </w:rPr>
+        <w:t xml:space="preserve">        </w:t>
+      </w:r>
+      <w:r>
+        <w:rPr>
+          <w:rFonts w:ascii="Consolas" w:eastAsia="Times New Roman" w:hAnsi="Consolas" w:cs="Consolas"/>
+          <w:color w:val="3F7F7F"/>
+          <w:sz w:val="20"/>
+        </w:rPr>
+        <w:t>&lt;</w:t>
+      </w:r>
+      <w:proofErr w:type="gramStart"/>
+      <w:r>
+        <w:rPr>
+          <w:rFonts w:ascii="Consolas" w:eastAsia="Times New Roman" w:hAnsi="Consolas" w:cs="Consolas"/>
+          <w:color w:val="3F7F7F"/>
+          <w:sz w:val="20"/>
+        </w:rPr>
+        <w:t>dependency</w:t>
+      </w:r>
+      <w:proofErr w:type="gramEnd"/>
+      <w:r>
+        <w:rPr>
+          <w:rFonts w:ascii="Consolas" w:eastAsia="Times New Roman" w:hAnsi="Consolas" w:cs="Consolas"/>
+          <w:color w:val="3F7F7F"/>
+          <w:sz w:val="20"/>
+        </w:rPr>
+        <w:t>&gt;</w:t>
+      </w:r>
+    </w:p>
+    <w:p>
+      <w:pPr>
+        <w:pBdr>
+          <w:top w:val="single" w:sz="6" w:space="5" w:color="CCCCCC"/>
+          <w:left w:val="single" w:sz="6" w:space="8" w:color="CCCCCC"/>
+          <w:bottom w:val="single" w:sz="6" w:space="5" w:color="CCCCCC"/>
+          <w:right w:val="single" w:sz="6" w:space="8" w:color="CCCCCC"/>
+        </w:pBdr>
+        <w:shd w:val="clear" w:color="auto" w:fill="F8F8F8"/>
+        <w:tabs>
+          <w:tab w:val="left" w:pos="916"/>
+          <w:tab w:val="left" w:pos="1832"/>
+          <w:tab w:val="left" w:pos="2748"/>
+          <w:tab w:val="left" w:pos="3664"/>
+          <w:tab w:val="left" w:pos="4580"/>
+          <w:tab w:val="left" w:pos="5496"/>
+          <w:tab w:val="left" w:pos="6412"/>
+          <w:tab w:val="left" w:pos="7328"/>
+          <w:tab w:val="left" w:pos="8244"/>
+          <w:tab w:val="left" w:pos="9160"/>
+          <w:tab w:val="left" w:pos="10076"/>
+          <w:tab w:val="left" w:pos="10992"/>
+          <w:tab w:val="left" w:pos="11908"/>
+          <w:tab w:val="left" w:pos="12824"/>
+          <w:tab w:val="left" w:pos="13740"/>
+          <w:tab w:val="left" w:pos="14656"/>
+        </w:tabs>
+        <w:spacing w:after="0" w:line="240" w:lineRule="auto"/>
+        <w:rPr>
+          <w:rFonts w:ascii="Consolas" w:eastAsia="Times New Roman" w:hAnsi="Consolas" w:cs="Consolas"/>
+          <w:color w:val="000000"/>
+          <w:sz w:val="20"/>
+          <w:szCs w:val="23"/>
+        </w:rPr>
+      </w:pPr>
+      <w:r>
+        <w:rPr>
+          <w:rFonts w:ascii="Consolas" w:eastAsia="Times New Roman" w:hAnsi="Consolas" w:cs="Consolas"/>
+          <w:color w:val="000000"/>
+          <w:sz w:val="20"/>
+          <w:szCs w:val="23"/>
+        </w:rPr>
+        <w:t xml:space="preserve">            </w:t>
+      </w:r>
+      <w:r>
+        <w:rPr>
+          <w:rFonts w:ascii="Consolas" w:eastAsia="Times New Roman" w:hAnsi="Consolas" w:cs="Consolas"/>
+          <w:color w:val="3F7F7F"/>
+          <w:sz w:val="20"/>
+        </w:rPr>
+        <w:t>&lt;</w:t>
+      </w:r>
+      <w:proofErr w:type="spellStart"/>
+      <w:r>
+        <w:rPr>
+          <w:rFonts w:ascii="Consolas" w:eastAsia="Times New Roman" w:hAnsi="Consolas" w:cs="Consolas"/>
+          <w:color w:val="3F7F7F"/>
+          <w:sz w:val="20"/>
+        </w:rPr>
+        <w:t>groupId</w:t>
+      </w:r>
+      <w:proofErr w:type="spellEnd"/>
+      <w:r>
+        <w:rPr>
+          <w:rFonts w:ascii="Consolas" w:eastAsia="Times New Roman" w:hAnsi="Consolas" w:cs="Consolas"/>
+          <w:color w:val="3F7F7F"/>
+          <w:sz w:val="20"/>
+        </w:rPr>
+        <w:t>&gt;</w:t>
+      </w:r>
+      <w:proofErr w:type="spellStart"/>
+      <w:r>
+        <w:rPr>
+          <w:rFonts w:ascii="Consolas" w:eastAsia="Times New Roman" w:hAnsi="Consolas" w:cs="Consolas"/>
+          <w:color w:val="000000"/>
+          <w:sz w:val="20"/>
+          <w:szCs w:val="23"/>
+        </w:rPr>
+        <w:t>org.springframework.boot</w:t>
+      </w:r>
+      <w:proofErr w:type="spellEnd"/>
+      <w:r>
+        <w:rPr>
+          <w:rFonts w:ascii="Consolas" w:eastAsia="Times New Roman" w:hAnsi="Consolas" w:cs="Consolas"/>
+          <w:color w:val="3F7F7F"/>
+          <w:sz w:val="20"/>
+        </w:rPr>
+        <w:t>&lt;/</w:t>
+      </w:r>
+      <w:proofErr w:type="spellStart"/>
+      <w:r>
+        <w:rPr>
+          <w:rFonts w:ascii="Consolas" w:eastAsia="Times New Roman" w:hAnsi="Consolas" w:cs="Consolas"/>
+          <w:color w:val="3F7F7F"/>
+          <w:sz w:val="20"/>
+        </w:rPr>
+        <w:t>groupId</w:t>
+      </w:r>
+      <w:proofErr w:type="spellEnd"/>
+      <w:r>
+        <w:rPr>
+          <w:rFonts w:ascii="Consolas" w:eastAsia="Times New Roman" w:hAnsi="Consolas" w:cs="Consolas"/>
+          <w:color w:val="3F7F7F"/>
+          <w:sz w:val="20"/>
+        </w:rPr>
+        <w:t>&gt;</w:t>
+      </w:r>
+    </w:p>
+    <w:p>
+      <w:pPr>
+        <w:pBdr>
+          <w:top w:val="single" w:sz="6" w:space="5" w:color="CCCCCC"/>
+          <w:left w:val="single" w:sz="6" w:space="8" w:color="CCCCCC"/>
+          <w:bottom w:val="single" w:sz="6" w:space="5" w:color="CCCCCC"/>
+          <w:right w:val="single" w:sz="6" w:space="8" w:color="CCCCCC"/>
+        </w:pBdr>
+        <w:shd w:val="clear" w:color="auto" w:fill="F8F8F8"/>
+        <w:tabs>
+          <w:tab w:val="left" w:pos="916"/>
+          <w:tab w:val="left" w:pos="1832"/>
+          <w:tab w:val="left" w:pos="2748"/>
+          <w:tab w:val="left" w:pos="3664"/>
+          <w:tab w:val="left" w:pos="4580"/>
+          <w:tab w:val="left" w:pos="5496"/>
+          <w:tab w:val="left" w:pos="6412"/>
+          <w:tab w:val="left" w:pos="7328"/>
+          <w:tab w:val="left" w:pos="8244"/>
+          <w:tab w:val="left" w:pos="9160"/>
+          <w:tab w:val="left" w:pos="10076"/>
+          <w:tab w:val="left" w:pos="10992"/>
+          <w:tab w:val="left" w:pos="11908"/>
+          <w:tab w:val="left" w:pos="12824"/>
+          <w:tab w:val="left" w:pos="13740"/>
+          <w:tab w:val="left" w:pos="14656"/>
+        </w:tabs>
+        <w:spacing w:after="0" w:line="240" w:lineRule="auto"/>
+        <w:rPr>
+          <w:rFonts w:ascii="Consolas" w:eastAsia="Times New Roman" w:hAnsi="Consolas" w:cs="Consolas"/>
+          <w:color w:val="000000"/>
+          <w:sz w:val="20"/>
+          <w:szCs w:val="23"/>
+        </w:rPr>
+      </w:pPr>
+      <w:r>
+        <w:rPr>
+          <w:rFonts w:ascii="Consolas" w:eastAsia="Times New Roman" w:hAnsi="Consolas" w:cs="Consolas"/>
+          <w:color w:val="000000"/>
+          <w:sz w:val="20"/>
+          <w:szCs w:val="23"/>
+        </w:rPr>
+        <w:t xml:space="preserve">            </w:t>
+      </w:r>
+      <w:r>
+        <w:rPr>
+          <w:rFonts w:ascii="Consolas" w:eastAsia="Times New Roman" w:hAnsi="Consolas" w:cs="Consolas"/>
+          <w:color w:val="3F7F7F"/>
+          <w:sz w:val="20"/>
+        </w:rPr>
+        <w:t>&lt;</w:t>
+      </w:r>
+      <w:proofErr w:type="spellStart"/>
+      <w:proofErr w:type="gramStart"/>
+      <w:r>
+        <w:rPr>
+          <w:rFonts w:ascii="Consolas" w:eastAsia="Times New Roman" w:hAnsi="Consolas" w:cs="Consolas"/>
+          <w:color w:val="3F7F7F"/>
+          <w:sz w:val="20"/>
+        </w:rPr>
+        <w:t>artifactId</w:t>
+      </w:r>
+      <w:proofErr w:type="spellEnd"/>
+      <w:r>
+        <w:rPr>
+          <w:rFonts w:ascii="Consolas" w:eastAsia="Times New Roman" w:hAnsi="Consolas" w:cs="Consolas"/>
+          <w:color w:val="3F7F7F"/>
+          <w:sz w:val="20"/>
+        </w:rPr>
+        <w:t>&gt;</w:t>
+      </w:r>
+      <w:proofErr w:type="gramEnd"/>
+      <w:r>
+        <w:rPr>
+          <w:rFonts w:ascii="Consolas" w:eastAsia="Times New Roman" w:hAnsi="Consolas" w:cs="Consolas"/>
+          <w:color w:val="000000"/>
+          <w:sz w:val="20"/>
+          <w:szCs w:val="23"/>
+        </w:rPr>
+        <w:t>spring-boot-starter-web</w:t>
+      </w:r>
+      <w:r>
+        <w:rPr>
+          <w:rFonts w:ascii="Consolas" w:eastAsia="Times New Roman" w:hAnsi="Consolas" w:cs="Consolas"/>
+          <w:color w:val="3F7F7F"/>
+          <w:sz w:val="20"/>
+        </w:rPr>
+        <w:t>&lt;/</w:t>
+      </w:r>
+      <w:proofErr w:type="spellStart"/>
+      <w:r>
+        <w:rPr>
+          <w:rFonts w:ascii="Consolas" w:eastAsia="Times New Roman" w:hAnsi="Consolas" w:cs="Consolas"/>
+          <w:color w:val="3F7F7F"/>
+          <w:sz w:val="20"/>
+        </w:rPr>
+        <w:t>artifactId</w:t>
+      </w:r>
+      <w:proofErr w:type="spellEnd"/>
+      <w:r>
+        <w:rPr>
+          <w:rFonts w:ascii="Consolas" w:eastAsia="Times New Roman" w:hAnsi="Consolas" w:cs="Consolas"/>
+          <w:color w:val="3F7F7F"/>
+          <w:sz w:val="20"/>
+        </w:rPr>
+        <w:t>&gt;</w:t>
+      </w:r>
+    </w:p>
+    <w:p>
+      <w:pPr>
+        <w:pBdr>
+          <w:top w:val="single" w:sz="6" w:space="5" w:color="CCCCCC"/>
+          <w:left w:val="single" w:sz="6" w:space="8" w:color="CCCCCC"/>
+          <w:bottom w:val="single" w:sz="6" w:space="5" w:color="CCCCCC"/>
+          <w:right w:val="single" w:sz="6" w:space="8" w:color="CCCCCC"/>
+        </w:pBdr>
+        <w:shd w:val="clear" w:color="auto" w:fill="F8F8F8"/>
+        <w:tabs>
+          <w:tab w:val="left" w:pos="916"/>
+          <w:tab w:val="left" w:pos="1832"/>
+          <w:tab w:val="left" w:pos="2748"/>
+          <w:tab w:val="left" w:pos="3664"/>
+          <w:tab w:val="left" w:pos="4580"/>
+          <w:tab w:val="left" w:pos="5496"/>
+          <w:tab w:val="left" w:pos="6412"/>
+          <w:tab w:val="left" w:pos="7328"/>
+          <w:tab w:val="left" w:pos="8244"/>
+          <w:tab w:val="left" w:pos="9160"/>
+          <w:tab w:val="left" w:pos="10076"/>
+          <w:tab w:val="left" w:pos="10992"/>
+          <w:tab w:val="left" w:pos="11908"/>
+          <w:tab w:val="left" w:pos="12824"/>
+          <w:tab w:val="left" w:pos="13740"/>
+          <w:tab w:val="left" w:pos="14656"/>
+        </w:tabs>
+        <w:spacing w:after="0" w:line="240" w:lineRule="auto"/>
+        <w:rPr>
+          <w:rFonts w:ascii="Consolas" w:eastAsia="Times New Roman" w:hAnsi="Consolas" w:cs="Consolas"/>
+          <w:color w:val="000000"/>
+          <w:sz w:val="20"/>
+          <w:szCs w:val="23"/>
+        </w:rPr>
+      </w:pPr>
+      <w:r>
+        <w:rPr>
+          <w:rFonts w:ascii="Consolas" w:eastAsia="Times New Roman" w:hAnsi="Consolas" w:cs="Consolas"/>
+          <w:color w:val="000000"/>
+          <w:sz w:val="20"/>
+          <w:szCs w:val="23"/>
+        </w:rPr>
+        <w:t xml:space="preserve">        </w:t>
+      </w:r>
+      <w:r>
+        <w:rPr>
+          <w:rFonts w:ascii="Consolas" w:eastAsia="Times New Roman" w:hAnsi="Consolas" w:cs="Consolas"/>
+          <w:color w:val="3F7F7F"/>
+          <w:sz w:val="20"/>
+        </w:rPr>
+        <w:t>&lt;/dependency&gt;</w:t>
+      </w:r>
+    </w:p>
+    <w:p>
+      <w:pPr>
+        <w:pBdr>
+          <w:top w:val="single" w:sz="6" w:space="5" w:color="CCCCCC"/>
+          <w:left w:val="single" w:sz="6" w:space="8" w:color="CCCCCC"/>
+          <w:bottom w:val="single" w:sz="6" w:space="5" w:color="CCCCCC"/>
+          <w:right w:val="single" w:sz="6" w:space="8" w:color="CCCCCC"/>
+        </w:pBdr>
+        <w:shd w:val="clear" w:color="auto" w:fill="F8F8F8"/>
+        <w:tabs>
+          <w:tab w:val="left" w:pos="916"/>
+          <w:tab w:val="left" w:pos="1832"/>
+          <w:tab w:val="left" w:pos="2748"/>
+          <w:tab w:val="left" w:pos="3664"/>
+          <w:tab w:val="left" w:pos="4580"/>
+          <w:tab w:val="left" w:pos="5496"/>
+          <w:tab w:val="left" w:pos="6412"/>
+          <w:tab w:val="left" w:pos="7328"/>
+          <w:tab w:val="left" w:pos="8244"/>
+          <w:tab w:val="left" w:pos="9160"/>
+          <w:tab w:val="left" w:pos="10076"/>
+          <w:tab w:val="left" w:pos="10992"/>
+          <w:tab w:val="left" w:pos="11908"/>
+          <w:tab w:val="left" w:pos="12824"/>
+          <w:tab w:val="left" w:pos="13740"/>
+          <w:tab w:val="left" w:pos="14656"/>
+        </w:tabs>
+        <w:spacing w:after="0" w:line="240" w:lineRule="auto"/>
+        <w:rPr>
+          <w:rFonts w:ascii="Consolas" w:eastAsia="Times New Roman" w:hAnsi="Consolas" w:cs="Consolas"/>
+          <w:color w:val="000000"/>
+          <w:sz w:val="20"/>
+          <w:szCs w:val="23"/>
+        </w:rPr>
+      </w:pPr>
+      <w:r>
+        <w:rPr>
+          <w:rFonts w:ascii="Consolas" w:eastAsia="Times New Roman" w:hAnsi="Consolas" w:cs="Consolas"/>
+          <w:color w:val="000000"/>
+          <w:sz w:val="20"/>
+          <w:szCs w:val="23"/>
+        </w:rPr>
+        <w:t xml:space="preserve">    </w:t>
+      </w:r>
+      <w:r>
+        <w:rPr>
+          <w:rFonts w:ascii="Consolas" w:eastAsia="Times New Roman" w:hAnsi="Consolas" w:cs="Consolas"/>
+          <w:color w:val="3F7F7F"/>
+          <w:sz w:val="20"/>
+        </w:rPr>
+        <w:t>&lt;/dependencies&gt;</w:t>
+      </w:r>
+    </w:p>
+    <w:p>
+      <w:pPr>
+        <w:pBdr>
+          <w:top w:val="single" w:sz="6" w:space="5" w:color="CCCCCC"/>
+          <w:left w:val="single" w:sz="6" w:space="8" w:color="CCCCCC"/>
+          <w:bottom w:val="single" w:sz="6" w:space="5" w:color="CCCCCC"/>
+          <w:right w:val="single" w:sz="6" w:space="8" w:color="CCCCCC"/>
+        </w:pBdr>
+        <w:shd w:val="clear" w:color="auto" w:fill="F8F8F8"/>
+        <w:tabs>
+          <w:tab w:val="left" w:pos="916"/>
+          <w:tab w:val="left" w:pos="1832"/>
+          <w:tab w:val="left" w:pos="2748"/>
+          <w:tab w:val="left" w:pos="3664"/>
+          <w:tab w:val="left" w:pos="4580"/>
+          <w:tab w:val="left" w:pos="5496"/>
+          <w:tab w:val="left" w:pos="6412"/>
+          <w:tab w:val="left" w:pos="7328"/>
+          <w:tab w:val="left" w:pos="8244"/>
+          <w:tab w:val="left" w:pos="9160"/>
+          <w:tab w:val="left" w:pos="10076"/>
+          <w:tab w:val="left" w:pos="10992"/>
+          <w:tab w:val="left" w:pos="11908"/>
+          <w:tab w:val="left" w:pos="12824"/>
+          <w:tab w:val="left" w:pos="13740"/>
+          <w:tab w:val="left" w:pos="14656"/>
+        </w:tabs>
+        <w:spacing w:after="0" w:line="240" w:lineRule="auto"/>
+        <w:rPr>
+          <w:rFonts w:ascii="Consolas" w:eastAsia="Times New Roman" w:hAnsi="Consolas" w:cs="Consolas"/>
+          <w:color w:val="000000"/>
+          <w:sz w:val="20"/>
+          <w:szCs w:val="23"/>
+        </w:rPr>
+      </w:pPr>
+    </w:p>
+    <w:p>
+      <w:pPr>
+        <w:pBdr>
+          <w:top w:val="single" w:sz="6" w:space="5" w:color="CCCCCC"/>
+          <w:left w:val="single" w:sz="6" w:space="8" w:color="CCCCCC"/>
+          <w:bottom w:val="single" w:sz="6" w:space="5" w:color="CCCCCC"/>
+          <w:right w:val="single" w:sz="6" w:space="8" w:color="CCCCCC"/>
+        </w:pBdr>
+        <w:shd w:val="clear" w:color="auto" w:fill="F8F8F8"/>
+        <w:tabs>
+          <w:tab w:val="left" w:pos="916"/>
+          <w:tab w:val="left" w:pos="1832"/>
+          <w:tab w:val="left" w:pos="2748"/>
+          <w:tab w:val="left" w:pos="3664"/>
+          <w:tab w:val="left" w:pos="4580"/>
+          <w:tab w:val="left" w:pos="5496"/>
+          <w:tab w:val="left" w:pos="6412"/>
+          <w:tab w:val="left" w:pos="7328"/>
+          <w:tab w:val="left" w:pos="8244"/>
+          <w:tab w:val="left" w:pos="9160"/>
+          <w:tab w:val="left" w:pos="10076"/>
+          <w:tab w:val="left" w:pos="10992"/>
+          <w:tab w:val="left" w:pos="11908"/>
+          <w:tab w:val="left" w:pos="12824"/>
+          <w:tab w:val="left" w:pos="13740"/>
+          <w:tab w:val="left" w:pos="14656"/>
+        </w:tabs>
+        <w:spacing w:after="0" w:line="240" w:lineRule="auto"/>
+        <w:rPr>
+          <w:rFonts w:ascii="Consolas" w:eastAsia="Times New Roman" w:hAnsi="Consolas" w:cs="Consolas"/>
+          <w:color w:val="000000"/>
+          <w:sz w:val="20"/>
+          <w:szCs w:val="23"/>
+        </w:rPr>
+      </w:pPr>
+      <w:r>
+        <w:rPr>
+          <w:rFonts w:ascii="Consolas" w:eastAsia="Times New Roman" w:hAnsi="Consolas" w:cs="Consolas"/>
+          <w:color w:val="000000"/>
+          <w:sz w:val="20"/>
+          <w:szCs w:val="23"/>
+        </w:rPr>
+        <w:t xml:space="preserve">    </w:t>
+      </w:r>
+      <w:proofErr w:type="gramStart"/>
+      <w:r>
+        <w:rPr>
+          <w:rFonts w:ascii="Consolas" w:eastAsia="Times New Roman" w:hAnsi="Consolas" w:cs="Consolas"/>
+          <w:i/>
+          <w:iCs/>
+          <w:color w:val="3F5F5F"/>
+          <w:sz w:val="20"/>
+        </w:rPr>
+        <w:t>&lt;!--</w:t>
+      </w:r>
+      <w:proofErr w:type="gramEnd"/>
+      <w:r>
+        <w:rPr>
+          <w:rFonts w:ascii="Consolas" w:eastAsia="Times New Roman" w:hAnsi="Consolas" w:cs="Consolas"/>
+          <w:i/>
+          <w:iCs/>
+          <w:color w:val="3F5F5F"/>
+          <w:sz w:val="20"/>
+        </w:rPr>
+        <w:t xml:space="preserve"> Package as an executable jar --&gt;</w:t>
+      </w:r>
+    </w:p>
+    <w:p>
+      <w:pPr>
+        <w:pBdr>
+          <w:top w:val="single" w:sz="6" w:space="5" w:color="CCCCCC"/>
+          <w:left w:val="single" w:sz="6" w:space="8" w:color="CCCCCC"/>
+          <w:bottom w:val="single" w:sz="6" w:space="5" w:color="CCCCCC"/>
+          <w:right w:val="single" w:sz="6" w:space="8" w:color="CCCCCC"/>
+        </w:pBdr>
+        <w:shd w:val="clear" w:color="auto" w:fill="F8F8F8"/>
+        <w:tabs>
+          <w:tab w:val="left" w:pos="916"/>
+          <w:tab w:val="left" w:pos="1832"/>
+          <w:tab w:val="left" w:pos="2748"/>
+          <w:tab w:val="left" w:pos="3664"/>
+          <w:tab w:val="left" w:pos="4580"/>
+          <w:tab w:val="left" w:pos="5496"/>
+          <w:tab w:val="left" w:pos="6412"/>
+          <w:tab w:val="left" w:pos="7328"/>
+          <w:tab w:val="left" w:pos="8244"/>
+          <w:tab w:val="left" w:pos="9160"/>
+          <w:tab w:val="left" w:pos="10076"/>
+          <w:tab w:val="left" w:pos="10992"/>
+          <w:tab w:val="left" w:pos="11908"/>
+          <w:tab w:val="left" w:pos="12824"/>
+          <w:tab w:val="left" w:pos="13740"/>
+          <w:tab w:val="left" w:pos="14656"/>
+        </w:tabs>
+        <w:spacing w:after="0" w:line="240" w:lineRule="auto"/>
+        <w:rPr>
+          <w:rFonts w:ascii="Consolas" w:eastAsia="Times New Roman" w:hAnsi="Consolas" w:cs="Consolas"/>
+          <w:color w:val="000000"/>
+          <w:sz w:val="20"/>
+          <w:szCs w:val="23"/>
+        </w:rPr>
+      </w:pPr>
+      <w:r>
+        <w:rPr>
+          <w:rFonts w:ascii="Consolas" w:eastAsia="Times New Roman" w:hAnsi="Consolas" w:cs="Consolas"/>
+          <w:color w:val="000000"/>
+          <w:sz w:val="20"/>
+          <w:szCs w:val="23"/>
+        </w:rPr>
+        <w:t xml:space="preserve">    </w:t>
+      </w:r>
+      <w:r>
+        <w:rPr>
+          <w:rFonts w:ascii="Consolas" w:eastAsia="Times New Roman" w:hAnsi="Consolas" w:cs="Consolas"/>
+          <w:color w:val="3F7F7F"/>
+          <w:sz w:val="20"/>
+        </w:rPr>
+        <w:t>&lt;</w:t>
+      </w:r>
+      <w:proofErr w:type="gramStart"/>
+      <w:r>
+        <w:rPr>
+          <w:rFonts w:ascii="Consolas" w:eastAsia="Times New Roman" w:hAnsi="Consolas" w:cs="Consolas"/>
+          <w:color w:val="3F7F7F"/>
+          <w:sz w:val="20"/>
+        </w:rPr>
+        <w:t>build</w:t>
+      </w:r>
+      <w:proofErr w:type="gramEnd"/>
+      <w:r>
+        <w:rPr>
+          <w:rFonts w:ascii="Consolas" w:eastAsia="Times New Roman" w:hAnsi="Consolas" w:cs="Consolas"/>
+          <w:color w:val="3F7F7F"/>
+          <w:sz w:val="20"/>
+        </w:rPr>
+        <w:t>&gt;</w:t>
+      </w:r>
+    </w:p>
+    <w:p>
+      <w:pPr>
+        <w:pBdr>
+          <w:top w:val="single" w:sz="6" w:space="5" w:color="CCCCCC"/>
+          <w:left w:val="single" w:sz="6" w:space="8" w:color="CCCCCC"/>
+          <w:bottom w:val="single" w:sz="6" w:space="5" w:color="CCCCCC"/>
+          <w:right w:val="single" w:sz="6" w:space="8" w:color="CCCCCC"/>
+        </w:pBdr>
+        <w:shd w:val="clear" w:color="auto" w:fill="F8F8F8"/>
+        <w:tabs>
+          <w:tab w:val="left" w:pos="916"/>
+          <w:tab w:val="left" w:pos="1832"/>
+          <w:tab w:val="left" w:pos="2748"/>
+          <w:tab w:val="left" w:pos="3664"/>
+          <w:tab w:val="left" w:pos="4580"/>
+          <w:tab w:val="left" w:pos="5496"/>
+          <w:tab w:val="left" w:pos="6412"/>
+          <w:tab w:val="left" w:pos="7328"/>
+          <w:tab w:val="left" w:pos="8244"/>
+          <w:tab w:val="left" w:pos="9160"/>
+          <w:tab w:val="left" w:pos="10076"/>
+          <w:tab w:val="left" w:pos="10992"/>
+          <w:tab w:val="left" w:pos="11908"/>
+          <w:tab w:val="left" w:pos="12824"/>
+          <w:tab w:val="left" w:pos="13740"/>
+          <w:tab w:val="left" w:pos="14656"/>
+        </w:tabs>
+        <w:spacing w:after="0" w:line="240" w:lineRule="auto"/>
+        <w:rPr>
+          <w:rFonts w:ascii="Consolas" w:eastAsia="Times New Roman" w:hAnsi="Consolas" w:cs="Consolas"/>
+          <w:color w:val="000000"/>
+          <w:sz w:val="20"/>
+          <w:szCs w:val="23"/>
+        </w:rPr>
+      </w:pPr>
+      <w:r>
+        <w:rPr>
+          <w:rFonts w:ascii="Consolas" w:eastAsia="Times New Roman" w:hAnsi="Consolas" w:cs="Consolas"/>
+          <w:color w:val="000000"/>
+          <w:sz w:val="20"/>
+          <w:szCs w:val="23"/>
+        </w:rPr>
+        <w:t xml:space="preserve">        </w:t>
+      </w:r>
+      <w:r>
+        <w:rPr>
+          <w:rFonts w:ascii="Consolas" w:eastAsia="Times New Roman" w:hAnsi="Consolas" w:cs="Consolas"/>
+          <w:color w:val="3F7F7F"/>
+          <w:sz w:val="20"/>
+        </w:rPr>
+        <w:t>&lt;</w:t>
+      </w:r>
+      <w:proofErr w:type="spellStart"/>
+      <w:proofErr w:type="gramStart"/>
+      <w:r>
+        <w:rPr>
+          <w:rFonts w:ascii="Consolas" w:eastAsia="Times New Roman" w:hAnsi="Consolas" w:cs="Consolas"/>
+          <w:color w:val="3F7F7F"/>
+          <w:sz w:val="20"/>
+        </w:rPr>
+        <w:t>plugins</w:t>
+      </w:r>
+      <w:proofErr w:type="spellEnd"/>
+      <w:proofErr w:type="gramEnd"/>
+      <w:r>
+        <w:rPr>
+          <w:rFonts w:ascii="Consolas" w:eastAsia="Times New Roman" w:hAnsi="Consolas" w:cs="Consolas"/>
+          <w:color w:val="3F7F7F"/>
+          <w:sz w:val="20"/>
+        </w:rPr>
+        <w:t>&gt;</w:t>
+      </w:r>
+    </w:p>
+    <w:p>
+      <w:pPr>
+        <w:pBdr>
+          <w:top w:val="single" w:sz="6" w:space="5" w:color="CCCCCC"/>
+          <w:left w:val="single" w:sz="6" w:space="8" w:color="CCCCCC"/>
+          <w:bottom w:val="single" w:sz="6" w:space="5" w:color="CCCCCC"/>
+          <w:right w:val="single" w:sz="6" w:space="8" w:color="CCCCCC"/>
+        </w:pBdr>
+        <w:shd w:val="clear" w:color="auto" w:fill="F8F8F8"/>
+        <w:tabs>
+          <w:tab w:val="left" w:pos="916"/>
+          <w:tab w:val="left" w:pos="1832"/>
+          <w:tab w:val="left" w:pos="2748"/>
+          <w:tab w:val="left" w:pos="3664"/>
+          <w:tab w:val="left" w:pos="4580"/>
+          <w:tab w:val="left" w:pos="5496"/>
+          <w:tab w:val="left" w:pos="6412"/>
+          <w:tab w:val="left" w:pos="7328"/>
+          <w:tab w:val="left" w:pos="8244"/>
+          <w:tab w:val="left" w:pos="9160"/>
+          <w:tab w:val="left" w:pos="10076"/>
+          <w:tab w:val="left" w:pos="10992"/>
+          <w:tab w:val="left" w:pos="11908"/>
+          <w:tab w:val="left" w:pos="12824"/>
+          <w:tab w:val="left" w:pos="13740"/>
+          <w:tab w:val="left" w:pos="14656"/>
+        </w:tabs>
+        <w:spacing w:after="0" w:line="240" w:lineRule="auto"/>
+        <w:rPr>
+          <w:rFonts w:ascii="Consolas" w:eastAsia="Times New Roman" w:hAnsi="Consolas" w:cs="Consolas"/>
+          <w:color w:val="000000"/>
+          <w:sz w:val="20"/>
+          <w:szCs w:val="23"/>
+        </w:rPr>
+      </w:pPr>
+      <w:r>
+        <w:rPr>
+          <w:rFonts w:ascii="Consolas" w:eastAsia="Times New Roman" w:hAnsi="Consolas" w:cs="Consolas"/>
+          <w:color w:val="000000"/>
+          <w:sz w:val="20"/>
+          <w:szCs w:val="23"/>
+        </w:rPr>
+        <w:t xml:space="preserve">            </w:t>
+      </w:r>
+      <w:r>
+        <w:rPr>
+          <w:rFonts w:ascii="Consolas" w:eastAsia="Times New Roman" w:hAnsi="Consolas" w:cs="Consolas"/>
+          <w:color w:val="3F7F7F"/>
+          <w:sz w:val="20"/>
+        </w:rPr>
+        <w:t>&lt;</w:t>
+      </w:r>
+      <w:proofErr w:type="spellStart"/>
+      <w:proofErr w:type="gramStart"/>
+      <w:r>
+        <w:rPr>
+          <w:rFonts w:ascii="Consolas" w:eastAsia="Times New Roman" w:hAnsi="Consolas" w:cs="Consolas"/>
+          <w:color w:val="3F7F7F"/>
+          <w:sz w:val="20"/>
+        </w:rPr>
+        <w:t>plugin</w:t>
+      </w:r>
+      <w:proofErr w:type="spellEnd"/>
+      <w:proofErr w:type="gramEnd"/>
+      <w:r>
+        <w:rPr>
+          <w:rFonts w:ascii="Consolas" w:eastAsia="Times New Roman" w:hAnsi="Consolas" w:cs="Consolas"/>
+          <w:color w:val="3F7F7F"/>
+          <w:sz w:val="20"/>
+        </w:rPr>
+        <w:t>&gt;</w:t>
+      </w:r>
+    </w:p>
+    <w:p>
+      <w:pPr>
+        <w:pBdr>
+          <w:top w:val="single" w:sz="6" w:space="5" w:color="CCCCCC"/>
+          <w:left w:val="single" w:sz="6" w:space="8" w:color="CCCCCC"/>
+          <w:bottom w:val="single" w:sz="6" w:space="5" w:color="CCCCCC"/>
+          <w:right w:val="single" w:sz="6" w:space="8" w:color="CCCCCC"/>
+        </w:pBdr>
+        <w:shd w:val="clear" w:color="auto" w:fill="F8F8F8"/>
+        <w:tabs>
+          <w:tab w:val="left" w:pos="916"/>
+          <w:tab w:val="left" w:pos="1832"/>
+          <w:tab w:val="left" w:pos="2748"/>
+          <w:tab w:val="left" w:pos="3664"/>
+          <w:tab w:val="left" w:pos="4580"/>
+          <w:tab w:val="left" w:pos="5496"/>
+          <w:tab w:val="left" w:pos="6412"/>
+          <w:tab w:val="left" w:pos="7328"/>
+          <w:tab w:val="left" w:pos="8244"/>
+          <w:tab w:val="left" w:pos="9160"/>
+          <w:tab w:val="left" w:pos="10076"/>
+          <w:tab w:val="left" w:pos="10992"/>
+          <w:tab w:val="left" w:pos="11908"/>
+          <w:tab w:val="left" w:pos="12824"/>
+          <w:tab w:val="left" w:pos="13740"/>
+          <w:tab w:val="left" w:pos="14656"/>
+        </w:tabs>
+        <w:spacing w:after="0" w:line="240" w:lineRule="auto"/>
+        <w:rPr>
+          <w:rFonts w:ascii="Consolas" w:eastAsia="Times New Roman" w:hAnsi="Consolas" w:cs="Consolas"/>
+          <w:color w:val="000000"/>
+          <w:sz w:val="20"/>
+          <w:szCs w:val="23"/>
+        </w:rPr>
+      </w:pPr>
+      <w:r>
+        <w:rPr>
+          <w:rFonts w:ascii="Consolas" w:eastAsia="Times New Roman" w:hAnsi="Consolas" w:cs="Consolas"/>
+          <w:color w:val="000000"/>
+          <w:sz w:val="20"/>
+          <w:szCs w:val="23"/>
+        </w:rPr>
+        <w:t xml:space="preserve">                </w:t>
+      </w:r>
+      <w:r>
+        <w:rPr>
+          <w:rFonts w:ascii="Consolas" w:eastAsia="Times New Roman" w:hAnsi="Consolas" w:cs="Consolas"/>
+          <w:color w:val="3F7F7F"/>
+          <w:sz w:val="20"/>
+        </w:rPr>
+        <w:t>&lt;</w:t>
+      </w:r>
+      <w:proofErr w:type="spellStart"/>
+      <w:r>
+        <w:rPr>
+          <w:rFonts w:ascii="Consolas" w:eastAsia="Times New Roman" w:hAnsi="Consolas" w:cs="Consolas"/>
+          <w:color w:val="3F7F7F"/>
+          <w:sz w:val="20"/>
+        </w:rPr>
+        <w:t>groupId</w:t>
+      </w:r>
+      <w:proofErr w:type="spellEnd"/>
+      <w:r>
+        <w:rPr>
+          <w:rFonts w:ascii="Consolas" w:eastAsia="Times New Roman" w:hAnsi="Consolas" w:cs="Consolas"/>
+          <w:color w:val="3F7F7F"/>
+          <w:sz w:val="20"/>
+        </w:rPr>
+        <w:t>&gt;</w:t>
+      </w:r>
+      <w:proofErr w:type="spellStart"/>
+      <w:r>
+        <w:rPr>
+          <w:rFonts w:ascii="Consolas" w:eastAsia="Times New Roman" w:hAnsi="Consolas" w:cs="Consolas"/>
+          <w:color w:val="000000"/>
+          <w:sz w:val="20"/>
+          <w:szCs w:val="23"/>
+        </w:rPr>
+        <w:t>org.springframework.boot</w:t>
+      </w:r>
+      <w:proofErr w:type="spellEnd"/>
+      <w:r>
+        <w:rPr>
+          <w:rFonts w:ascii="Consolas" w:eastAsia="Times New Roman" w:hAnsi="Consolas" w:cs="Consolas"/>
+          <w:color w:val="3F7F7F"/>
+          <w:sz w:val="20"/>
+        </w:rPr>
+        <w:t>&lt;/</w:t>
+      </w:r>
+      <w:proofErr w:type="spellStart"/>
+      <w:r>
+        <w:rPr>
+          <w:rFonts w:ascii="Consolas" w:eastAsia="Times New Roman" w:hAnsi="Consolas" w:cs="Consolas"/>
+          <w:color w:val="3F7F7F"/>
+          <w:sz w:val="20"/>
+        </w:rPr>
+        <w:t>groupId</w:t>
+      </w:r>
+      <w:proofErr w:type="spellEnd"/>
+      <w:r>
+        <w:rPr>
+          <w:rFonts w:ascii="Consolas" w:eastAsia="Times New Roman" w:hAnsi="Consolas" w:cs="Consolas"/>
+          <w:color w:val="3F7F7F"/>
+          <w:sz w:val="20"/>
+        </w:rPr>
+        <w:t>&gt;</w:t>
+      </w:r>
+    </w:p>
+    <w:p>
+      <w:pPr>
+        <w:pBdr>
+          <w:top w:val="single" w:sz="6" w:space="5" w:color="CCCCCC"/>
+          <w:left w:val="single" w:sz="6" w:space="8" w:color="CCCCCC"/>
+          <w:bottom w:val="single" w:sz="6" w:space="5" w:color="CCCCCC"/>
+          <w:right w:val="single" w:sz="6" w:space="8" w:color="CCCCCC"/>
+        </w:pBdr>
+        <w:shd w:val="clear" w:color="auto" w:fill="F8F8F8"/>
+        <w:tabs>
+          <w:tab w:val="left" w:pos="916"/>
+          <w:tab w:val="left" w:pos="1832"/>
+          <w:tab w:val="left" w:pos="2748"/>
+          <w:tab w:val="left" w:pos="3664"/>
+          <w:tab w:val="left" w:pos="4580"/>
+          <w:tab w:val="left" w:pos="5496"/>
+          <w:tab w:val="left" w:pos="6412"/>
+          <w:tab w:val="left" w:pos="7328"/>
+          <w:tab w:val="left" w:pos="8244"/>
+          <w:tab w:val="left" w:pos="9160"/>
+          <w:tab w:val="left" w:pos="10076"/>
+          <w:tab w:val="left" w:pos="10992"/>
+          <w:tab w:val="left" w:pos="11908"/>
+          <w:tab w:val="left" w:pos="12824"/>
+          <w:tab w:val="left" w:pos="13740"/>
+          <w:tab w:val="left" w:pos="14656"/>
+        </w:tabs>
+        <w:spacing w:after="0" w:line="240" w:lineRule="auto"/>
+        <w:rPr>
+          <w:rFonts w:ascii="Consolas" w:eastAsia="Times New Roman" w:hAnsi="Consolas" w:cs="Consolas"/>
+          <w:color w:val="000000"/>
+          <w:sz w:val="20"/>
+          <w:szCs w:val="23"/>
+        </w:rPr>
+      </w:pPr>
+      <w:r>
+        <w:rPr>
+          <w:rFonts w:ascii="Consolas" w:eastAsia="Times New Roman" w:hAnsi="Consolas" w:cs="Consolas"/>
+          <w:color w:val="000000"/>
+          <w:sz w:val="20"/>
+          <w:szCs w:val="23"/>
+        </w:rPr>
+        <w:t xml:space="preserve">                </w:t>
+      </w:r>
+      <w:r>
+        <w:rPr>
+          <w:rFonts w:ascii="Consolas" w:eastAsia="Times New Roman" w:hAnsi="Consolas" w:cs="Consolas"/>
+          <w:color w:val="3F7F7F"/>
+          <w:sz w:val="20"/>
+        </w:rPr>
+        <w:t>&lt;</w:t>
+      </w:r>
+      <w:proofErr w:type="spellStart"/>
+      <w:proofErr w:type="gramStart"/>
+      <w:r>
+        <w:rPr>
+          <w:rFonts w:ascii="Consolas" w:eastAsia="Times New Roman" w:hAnsi="Consolas" w:cs="Consolas"/>
+          <w:color w:val="3F7F7F"/>
+          <w:sz w:val="20"/>
+        </w:rPr>
+        <w:t>artifactId</w:t>
+      </w:r>
+      <w:proofErr w:type="spellEnd"/>
+      <w:r>
+        <w:rPr>
+          <w:rFonts w:ascii="Consolas" w:eastAsia="Times New Roman" w:hAnsi="Consolas" w:cs="Consolas"/>
+          <w:color w:val="3F7F7F"/>
+          <w:sz w:val="20"/>
+        </w:rPr>
+        <w:t>&gt;</w:t>
+      </w:r>
+      <w:proofErr w:type="gramEnd"/>
+      <w:r>
+        <w:rPr>
+          <w:rFonts w:ascii="Consolas" w:eastAsia="Times New Roman" w:hAnsi="Consolas" w:cs="Consolas"/>
+          <w:color w:val="000000"/>
+          <w:sz w:val="20"/>
+          <w:szCs w:val="23"/>
+        </w:rPr>
+        <w:t>spring-boot-maven-</w:t>
+      </w:r>
+      <w:proofErr w:type="spellStart"/>
+      <w:r>
+        <w:rPr>
+          <w:rFonts w:ascii="Consolas" w:eastAsia="Times New Roman" w:hAnsi="Consolas" w:cs="Consolas"/>
+          <w:color w:val="000000"/>
+          <w:sz w:val="20"/>
+          <w:szCs w:val="23"/>
+        </w:rPr>
+        <w:t>plugin</w:t>
+      </w:r>
+      <w:proofErr w:type="spellEnd"/>
+      <w:r>
+        <w:rPr>
+          <w:rFonts w:ascii="Consolas" w:eastAsia="Times New Roman" w:hAnsi="Consolas" w:cs="Consolas"/>
+          <w:color w:val="3F7F7F"/>
+          <w:sz w:val="20"/>
+        </w:rPr>
+        <w:t>&lt;/</w:t>
+      </w:r>
+      <w:proofErr w:type="spellStart"/>
+      <w:r>
+        <w:rPr>
+          <w:rFonts w:ascii="Consolas" w:eastAsia="Times New Roman" w:hAnsi="Consolas" w:cs="Consolas"/>
+          <w:color w:val="3F7F7F"/>
+          <w:sz w:val="20"/>
+        </w:rPr>
+        <w:t>artifactId</w:t>
+      </w:r>
+      <w:proofErr w:type="spellEnd"/>
+      <w:r>
+        <w:rPr>
+          <w:rFonts w:ascii="Consolas" w:eastAsia="Times New Roman" w:hAnsi="Consolas" w:cs="Consolas"/>
+          <w:color w:val="3F7F7F"/>
+          <w:sz w:val="20"/>
+        </w:rPr>
+        <w:t>&gt;</w:t>
+      </w:r>
+    </w:p>
+    <w:p>
+      <w:pPr>
+        <w:pBdr>
+          <w:top w:val="single" w:sz="6" w:space="5" w:color="CCCCCC"/>
+          <w:left w:val="single" w:sz="6" w:space="8" w:color="CCCCCC"/>
+          <w:bottom w:val="single" w:sz="6" w:space="5" w:color="CCCCCC"/>
+          <w:right w:val="single" w:sz="6" w:space="8" w:color="CCCCCC"/>
+        </w:pBdr>
+        <w:shd w:val="clear" w:color="auto" w:fill="F8F8F8"/>
+        <w:tabs>
+          <w:tab w:val="left" w:pos="916"/>
+          <w:tab w:val="left" w:pos="1832"/>
+          <w:tab w:val="left" w:pos="2748"/>
+          <w:tab w:val="left" w:pos="3664"/>
+          <w:tab w:val="left" w:pos="4580"/>
+          <w:tab w:val="left" w:pos="5496"/>
+          <w:tab w:val="left" w:pos="6412"/>
+          <w:tab w:val="left" w:pos="7328"/>
+          <w:tab w:val="left" w:pos="8244"/>
+          <w:tab w:val="left" w:pos="9160"/>
+          <w:tab w:val="left" w:pos="10076"/>
+          <w:tab w:val="left" w:pos="10992"/>
+          <w:tab w:val="left" w:pos="11908"/>
+          <w:tab w:val="left" w:pos="12824"/>
+          <w:tab w:val="left" w:pos="13740"/>
+          <w:tab w:val="left" w:pos="14656"/>
+        </w:tabs>
+        <w:spacing w:after="0" w:line="240" w:lineRule="auto"/>
+        <w:rPr>
+          <w:rFonts w:ascii="Consolas" w:eastAsia="Times New Roman" w:hAnsi="Consolas" w:cs="Consolas"/>
+          <w:color w:val="000000"/>
+          <w:sz w:val="20"/>
+          <w:szCs w:val="23"/>
+        </w:rPr>
+      </w:pPr>
+      <w:r>
+        <w:rPr>
+          <w:rFonts w:ascii="Consolas" w:eastAsia="Times New Roman" w:hAnsi="Consolas" w:cs="Consolas"/>
+          <w:color w:val="000000"/>
+          <w:sz w:val="20"/>
+          <w:szCs w:val="23"/>
+        </w:rPr>
+        <w:t xml:space="preserve">            </w:t>
+      </w:r>
+      <w:r>
+        <w:rPr>
+          <w:rFonts w:ascii="Consolas" w:eastAsia="Times New Roman" w:hAnsi="Consolas" w:cs="Consolas"/>
+          <w:color w:val="3F7F7F"/>
+          <w:sz w:val="20"/>
+        </w:rPr>
+        <w:t>&lt;/</w:t>
+      </w:r>
+      <w:proofErr w:type="spellStart"/>
+      <w:r>
+        <w:rPr>
+          <w:rFonts w:ascii="Consolas" w:eastAsia="Times New Roman" w:hAnsi="Consolas" w:cs="Consolas"/>
+          <w:color w:val="3F7F7F"/>
+          <w:sz w:val="20"/>
+        </w:rPr>
+        <w:t>plugin</w:t>
+      </w:r>
+      <w:proofErr w:type="spellEnd"/>
+      <w:r>
+        <w:rPr>
+          <w:rFonts w:ascii="Consolas" w:eastAsia="Times New Roman" w:hAnsi="Consolas" w:cs="Consolas"/>
+          <w:color w:val="3F7F7F"/>
+          <w:sz w:val="20"/>
+        </w:rPr>
+        <w:t>&gt;</w:t>
+      </w:r>
+    </w:p>
+    <w:p>
+      <w:pPr>
+        <w:pBdr>
+          <w:top w:val="single" w:sz="6" w:space="5" w:color="CCCCCC"/>
+          <w:left w:val="single" w:sz="6" w:space="8" w:color="CCCCCC"/>
+          <w:bottom w:val="single" w:sz="6" w:space="5" w:color="CCCCCC"/>
+          <w:right w:val="single" w:sz="6" w:space="8" w:color="CCCCCC"/>
+        </w:pBdr>
+        <w:shd w:val="clear" w:color="auto" w:fill="F8F8F8"/>
+        <w:tabs>
+          <w:tab w:val="left" w:pos="916"/>
+          <w:tab w:val="left" w:pos="1832"/>
+          <w:tab w:val="left" w:pos="2748"/>
+          <w:tab w:val="left" w:pos="3664"/>
+          <w:tab w:val="left" w:pos="4580"/>
+          <w:tab w:val="left" w:pos="5496"/>
+          <w:tab w:val="left" w:pos="6412"/>
+          <w:tab w:val="left" w:pos="7328"/>
+          <w:tab w:val="left" w:pos="8244"/>
+          <w:tab w:val="left" w:pos="9160"/>
+          <w:tab w:val="left" w:pos="10076"/>
+          <w:tab w:val="left" w:pos="10992"/>
+          <w:tab w:val="left" w:pos="11908"/>
+          <w:tab w:val="left" w:pos="12824"/>
+          <w:tab w:val="left" w:pos="13740"/>
+          <w:tab w:val="left" w:pos="14656"/>
+        </w:tabs>
+        <w:spacing w:after="0" w:line="240" w:lineRule="auto"/>
+        <w:rPr>
+          <w:rFonts w:ascii="Consolas" w:eastAsia="Times New Roman" w:hAnsi="Consolas" w:cs="Consolas"/>
+          <w:color w:val="000000"/>
+          <w:sz w:val="20"/>
+          <w:szCs w:val="23"/>
+        </w:rPr>
+      </w:pPr>
+      <w:r>
+        <w:rPr>
+          <w:rFonts w:ascii="Consolas" w:eastAsia="Times New Roman" w:hAnsi="Consolas" w:cs="Consolas"/>
+          <w:color w:val="000000"/>
+          <w:sz w:val="20"/>
+          <w:szCs w:val="23"/>
+        </w:rPr>
+        <w:t xml:space="preserve">        </w:t>
+      </w:r>
+      <w:r>
+        <w:rPr>
+          <w:rFonts w:ascii="Consolas" w:eastAsia="Times New Roman" w:hAnsi="Consolas" w:cs="Consolas"/>
+          <w:color w:val="3F7F7F"/>
+          <w:sz w:val="20"/>
+        </w:rPr>
+        <w:t>&lt;/</w:t>
+      </w:r>
+      <w:proofErr w:type="spellStart"/>
+      <w:r>
+        <w:rPr>
+          <w:rFonts w:ascii="Consolas" w:eastAsia="Times New Roman" w:hAnsi="Consolas" w:cs="Consolas"/>
+          <w:color w:val="3F7F7F"/>
+          <w:sz w:val="20"/>
+        </w:rPr>
+        <w:t>plugins</w:t>
+      </w:r>
+      <w:proofErr w:type="spellEnd"/>
+      <w:r>
+        <w:rPr>
+          <w:rFonts w:ascii="Consolas" w:eastAsia="Times New Roman" w:hAnsi="Consolas" w:cs="Consolas"/>
+          <w:color w:val="3F7F7F"/>
+          <w:sz w:val="20"/>
+        </w:rPr>
+        <w:t>&gt;</w:t>
+      </w:r>
+    </w:p>
+    <w:p>
+      <w:pPr>
+        <w:pBdr>
+          <w:top w:val="single" w:sz="6" w:space="5" w:color="CCCCCC"/>
+          <w:left w:val="single" w:sz="6" w:space="8" w:color="CCCCCC"/>
+          <w:bottom w:val="single" w:sz="6" w:space="5" w:color="CCCCCC"/>
+          <w:right w:val="single" w:sz="6" w:space="8" w:color="CCCCCC"/>
+        </w:pBdr>
+        <w:shd w:val="clear" w:color="auto" w:fill="F8F8F8"/>
+        <w:tabs>
+          <w:tab w:val="left" w:pos="916"/>
+          <w:tab w:val="left" w:pos="1832"/>
+          <w:tab w:val="left" w:pos="2748"/>
+          <w:tab w:val="left" w:pos="3664"/>
+          <w:tab w:val="left" w:pos="4580"/>
+          <w:tab w:val="left" w:pos="5496"/>
+          <w:tab w:val="left" w:pos="6412"/>
+          <w:tab w:val="left" w:pos="7328"/>
+          <w:tab w:val="left" w:pos="8244"/>
+          <w:tab w:val="left" w:pos="9160"/>
+          <w:tab w:val="left" w:pos="10076"/>
+          <w:tab w:val="left" w:pos="10992"/>
+          <w:tab w:val="left" w:pos="11908"/>
+          <w:tab w:val="left" w:pos="12824"/>
+          <w:tab w:val="left" w:pos="13740"/>
+          <w:tab w:val="left" w:pos="14656"/>
+        </w:tabs>
+        <w:spacing w:after="0" w:line="240" w:lineRule="auto"/>
+        <w:rPr>
+          <w:rFonts w:ascii="Consolas" w:eastAsia="Times New Roman" w:hAnsi="Consolas" w:cs="Consolas"/>
+          <w:color w:val="000000"/>
+          <w:sz w:val="20"/>
+          <w:szCs w:val="23"/>
+        </w:rPr>
+      </w:pPr>
+      <w:r>
+        <w:rPr>
+          <w:rFonts w:ascii="Consolas" w:eastAsia="Times New Roman" w:hAnsi="Consolas" w:cs="Consolas"/>
+          <w:color w:val="000000"/>
+          <w:sz w:val="20"/>
+          <w:szCs w:val="23"/>
+        </w:rPr>
+        <w:t xml:space="preserve">    </w:t>
+      </w:r>
+      <w:r>
+        <w:rPr>
+          <w:rFonts w:ascii="Consolas" w:eastAsia="Times New Roman" w:hAnsi="Consolas" w:cs="Consolas"/>
+          <w:color w:val="3F7F7F"/>
+          <w:sz w:val="20"/>
+        </w:rPr>
+        <w:t>&lt;/build&gt;</w:t>
+      </w:r>
+    </w:p>
+    <w:p>
+      <w:pPr>
+        <w:pBdr>
+          <w:top w:val="single" w:sz="6" w:space="5" w:color="CCCCCC"/>
+          <w:left w:val="single" w:sz="6" w:space="8" w:color="CCCCCC"/>
+          <w:bottom w:val="single" w:sz="6" w:space="5" w:color="CCCCCC"/>
+          <w:right w:val="single" w:sz="6" w:space="8" w:color="CCCCCC"/>
+        </w:pBdr>
+        <w:shd w:val="clear" w:color="auto" w:fill="F8F8F8"/>
+        <w:tabs>
+          <w:tab w:val="left" w:pos="916"/>
+          <w:tab w:val="left" w:pos="1832"/>
+          <w:tab w:val="left" w:pos="2748"/>
+          <w:tab w:val="left" w:pos="3664"/>
+          <w:tab w:val="left" w:pos="4580"/>
+          <w:tab w:val="left" w:pos="5496"/>
+          <w:tab w:val="left" w:pos="6412"/>
+          <w:tab w:val="left" w:pos="7328"/>
+          <w:tab w:val="left" w:pos="8244"/>
+          <w:tab w:val="left" w:pos="9160"/>
+          <w:tab w:val="left" w:pos="10076"/>
+          <w:tab w:val="left" w:pos="10992"/>
+          <w:tab w:val="left" w:pos="11908"/>
+          <w:tab w:val="left" w:pos="12824"/>
+          <w:tab w:val="left" w:pos="13740"/>
+          <w:tab w:val="left" w:pos="14656"/>
+        </w:tabs>
+        <w:spacing w:after="0" w:line="240" w:lineRule="auto"/>
+        <w:rPr>
+          <w:rFonts w:ascii="Consolas" w:eastAsia="Times New Roman" w:hAnsi="Consolas" w:cs="Consolas"/>
+          <w:color w:val="000000"/>
+          <w:sz w:val="20"/>
+          <w:szCs w:val="23"/>
+        </w:rPr>
+      </w:pPr>
+    </w:p>
+    <w:p>
+      <w:pPr>
+        <w:pBdr>
+          <w:top w:val="single" w:sz="6" w:space="5" w:color="CCCCCC"/>
+          <w:left w:val="single" w:sz="6" w:space="8" w:color="CCCCCC"/>
+          <w:bottom w:val="single" w:sz="6" w:space="5" w:color="CCCCCC"/>
+          <w:right w:val="single" w:sz="6" w:space="8" w:color="CCCCCC"/>
+        </w:pBdr>
+        <w:shd w:val="clear" w:color="auto" w:fill="F8F8F8"/>
+        <w:tabs>
+          <w:tab w:val="left" w:pos="916"/>
+          <w:tab w:val="left" w:pos="1832"/>
+          <w:tab w:val="left" w:pos="2748"/>
+          <w:tab w:val="left" w:pos="3664"/>
+          <w:tab w:val="left" w:pos="4580"/>
+          <w:tab w:val="left" w:pos="5496"/>
+          <w:tab w:val="left" w:pos="6412"/>
+          <w:tab w:val="left" w:pos="7328"/>
+          <w:tab w:val="left" w:pos="8244"/>
+          <w:tab w:val="left" w:pos="9160"/>
+          <w:tab w:val="left" w:pos="10076"/>
+          <w:tab w:val="left" w:pos="10992"/>
+          <w:tab w:val="left" w:pos="11908"/>
+          <w:tab w:val="left" w:pos="12824"/>
+          <w:tab w:val="left" w:pos="13740"/>
+          <w:tab w:val="left" w:pos="14656"/>
+        </w:tabs>
+        <w:spacing w:after="0" w:line="240" w:lineRule="auto"/>
+        <w:rPr>
+          <w:rFonts w:ascii="Consolas" w:eastAsia="Times New Roman" w:hAnsi="Consolas" w:cs="Consolas"/>
+          <w:color w:val="000000"/>
+          <w:sz w:val="20"/>
+          <w:szCs w:val="23"/>
+        </w:rPr>
+      </w:pPr>
+      <w:r>
+        <w:rPr>
+          <w:rFonts w:ascii="Consolas" w:eastAsia="Times New Roman" w:hAnsi="Consolas" w:cs="Consolas"/>
+          <w:color w:val="000000"/>
+          <w:sz w:val="20"/>
+          <w:szCs w:val="23"/>
+        </w:rPr>
+        <w:t xml:space="preserve">    </w:t>
+      </w:r>
+      <w:proofErr w:type="gramStart"/>
+      <w:r>
+        <w:rPr>
+          <w:rFonts w:ascii="Consolas" w:eastAsia="Times New Roman" w:hAnsi="Consolas" w:cs="Consolas"/>
+          <w:i/>
+          <w:iCs/>
+          <w:color w:val="3F5F5F"/>
+          <w:sz w:val="20"/>
+        </w:rPr>
+        <w:t>&lt;!--</w:t>
+      </w:r>
+      <w:proofErr w:type="gramEnd"/>
+      <w:r>
+        <w:rPr>
+          <w:rFonts w:ascii="Consolas" w:eastAsia="Times New Roman" w:hAnsi="Consolas" w:cs="Consolas"/>
+          <w:i/>
+          <w:iCs/>
+          <w:color w:val="3F5F5F"/>
+          <w:sz w:val="20"/>
+        </w:rPr>
+        <w:t xml:space="preserve"> Add Spring repositories --&gt;</w:t>
+      </w:r>
+    </w:p>
+    <w:p>
+      <w:pPr>
+        <w:pBdr>
+          <w:top w:val="single" w:sz="6" w:space="5" w:color="CCCCCC"/>
+          <w:left w:val="single" w:sz="6" w:space="8" w:color="CCCCCC"/>
+          <w:bottom w:val="single" w:sz="6" w:space="5" w:color="CCCCCC"/>
+          <w:right w:val="single" w:sz="6" w:space="8" w:color="CCCCCC"/>
+        </w:pBdr>
+        <w:shd w:val="clear" w:color="auto" w:fill="F8F8F8"/>
+        <w:tabs>
+          <w:tab w:val="left" w:pos="916"/>
+          <w:tab w:val="left" w:pos="1832"/>
+          <w:tab w:val="left" w:pos="2748"/>
+          <w:tab w:val="left" w:pos="3664"/>
+          <w:tab w:val="left" w:pos="4580"/>
+          <w:tab w:val="left" w:pos="5496"/>
+          <w:tab w:val="left" w:pos="6412"/>
+          <w:tab w:val="left" w:pos="7328"/>
+          <w:tab w:val="left" w:pos="8244"/>
+          <w:tab w:val="left" w:pos="9160"/>
+          <w:tab w:val="left" w:pos="10076"/>
+          <w:tab w:val="left" w:pos="10992"/>
+          <w:tab w:val="left" w:pos="11908"/>
+          <w:tab w:val="left" w:pos="12824"/>
+          <w:tab w:val="left" w:pos="13740"/>
+          <w:tab w:val="left" w:pos="14656"/>
+        </w:tabs>
+        <w:spacing w:after="0" w:line="240" w:lineRule="auto"/>
+        <w:rPr>
+          <w:rFonts w:ascii="Consolas" w:eastAsia="Times New Roman" w:hAnsi="Consolas" w:cs="Consolas"/>
+          <w:color w:val="000000"/>
+          <w:sz w:val="20"/>
+          <w:szCs w:val="23"/>
+        </w:rPr>
+      </w:pPr>
+      <w:r>
+        <w:rPr>
+          <w:rFonts w:ascii="Consolas" w:eastAsia="Times New Roman" w:hAnsi="Consolas" w:cs="Consolas"/>
+          <w:color w:val="000000"/>
+          <w:sz w:val="20"/>
+          <w:szCs w:val="23"/>
+        </w:rPr>
+        <w:t xml:space="preserve">    </w:t>
+      </w:r>
+      <w:proofErr w:type="gramStart"/>
+      <w:r>
+        <w:rPr>
+          <w:rFonts w:ascii="Consolas" w:eastAsia="Times New Roman" w:hAnsi="Consolas" w:cs="Consolas"/>
+          <w:i/>
+          <w:iCs/>
+          <w:color w:val="3F5F5F"/>
+          <w:sz w:val="20"/>
+        </w:rPr>
+        <w:t>&lt;!--</w:t>
+      </w:r>
+      <w:proofErr w:type="gramEnd"/>
+      <w:r>
+        <w:rPr>
+          <w:rFonts w:ascii="Consolas" w:eastAsia="Times New Roman" w:hAnsi="Consolas" w:cs="Consolas"/>
+          <w:i/>
+          <w:iCs/>
+          <w:color w:val="3F5F5F"/>
+          <w:sz w:val="20"/>
+        </w:rPr>
+        <w:t xml:space="preserve"> (you don't need this if you are using a .RELEASE version) --&gt;</w:t>
+      </w:r>
+    </w:p>
+    <w:p>
+      <w:pPr>
+        <w:pBdr>
+          <w:top w:val="single" w:sz="6" w:space="5" w:color="CCCCCC"/>
+          <w:left w:val="single" w:sz="6" w:space="8" w:color="CCCCCC"/>
+          <w:bottom w:val="single" w:sz="6" w:space="5" w:color="CCCCCC"/>
+          <w:right w:val="single" w:sz="6" w:space="8" w:color="CCCCCC"/>
+        </w:pBdr>
+        <w:shd w:val="clear" w:color="auto" w:fill="F8F8F8"/>
+        <w:tabs>
+          <w:tab w:val="left" w:pos="916"/>
+          <w:tab w:val="left" w:pos="1832"/>
+          <w:tab w:val="left" w:pos="2748"/>
+          <w:tab w:val="left" w:pos="3664"/>
+          <w:tab w:val="left" w:pos="4580"/>
+          <w:tab w:val="left" w:pos="5496"/>
+          <w:tab w:val="left" w:pos="6412"/>
+          <w:tab w:val="left" w:pos="7328"/>
+          <w:tab w:val="left" w:pos="8244"/>
+          <w:tab w:val="left" w:pos="9160"/>
+          <w:tab w:val="left" w:pos="10076"/>
+          <w:tab w:val="left" w:pos="10992"/>
+          <w:tab w:val="left" w:pos="11908"/>
+          <w:tab w:val="left" w:pos="12824"/>
+          <w:tab w:val="left" w:pos="13740"/>
+          <w:tab w:val="left" w:pos="14656"/>
+        </w:tabs>
+        <w:spacing w:after="0" w:line="240" w:lineRule="auto"/>
+        <w:rPr>
+          <w:rFonts w:ascii="Consolas" w:eastAsia="Times New Roman" w:hAnsi="Consolas" w:cs="Consolas"/>
+          <w:color w:val="000000"/>
+          <w:sz w:val="20"/>
+          <w:szCs w:val="23"/>
+        </w:rPr>
+      </w:pPr>
+      <w:r>
+        <w:rPr>
+          <w:rFonts w:ascii="Consolas" w:eastAsia="Times New Roman" w:hAnsi="Consolas" w:cs="Consolas"/>
+          <w:color w:val="000000"/>
+          <w:sz w:val="20"/>
+          <w:szCs w:val="23"/>
+        </w:rPr>
+        <w:t xml:space="preserve">    </w:t>
+      </w:r>
+      <w:r>
+        <w:rPr>
+          <w:rFonts w:ascii="Consolas" w:eastAsia="Times New Roman" w:hAnsi="Consolas" w:cs="Consolas"/>
+          <w:color w:val="3F7F7F"/>
+          <w:sz w:val="20"/>
+        </w:rPr>
+        <w:t>&lt;</w:t>
+      </w:r>
+      <w:proofErr w:type="gramStart"/>
+      <w:r>
+        <w:rPr>
+          <w:rFonts w:ascii="Consolas" w:eastAsia="Times New Roman" w:hAnsi="Consolas" w:cs="Consolas"/>
+          <w:color w:val="3F7F7F"/>
+          <w:sz w:val="20"/>
+        </w:rPr>
+        <w:t>repositories</w:t>
+      </w:r>
+      <w:proofErr w:type="gramEnd"/>
+      <w:r>
+        <w:rPr>
+          <w:rFonts w:ascii="Consolas" w:eastAsia="Times New Roman" w:hAnsi="Consolas" w:cs="Consolas"/>
+          <w:color w:val="3F7F7F"/>
+          <w:sz w:val="20"/>
+        </w:rPr>
+        <w:t>&gt;</w:t>
+      </w:r>
+    </w:p>
+    <w:p>
+      <w:pPr>
+        <w:pBdr>
+          <w:top w:val="single" w:sz="6" w:space="5" w:color="CCCCCC"/>
+          <w:left w:val="single" w:sz="6" w:space="8" w:color="CCCCCC"/>
+          <w:bottom w:val="single" w:sz="6" w:space="5" w:color="CCCCCC"/>
+          <w:right w:val="single" w:sz="6" w:space="8" w:color="CCCCCC"/>
+        </w:pBdr>
+        <w:shd w:val="clear" w:color="auto" w:fill="F8F8F8"/>
+        <w:tabs>
+          <w:tab w:val="left" w:pos="916"/>
+          <w:tab w:val="left" w:pos="1832"/>
+          <w:tab w:val="left" w:pos="2748"/>
+          <w:tab w:val="left" w:pos="3664"/>
+          <w:tab w:val="left" w:pos="4580"/>
+          <w:tab w:val="left" w:pos="5496"/>
+          <w:tab w:val="left" w:pos="6412"/>
+          <w:tab w:val="left" w:pos="7328"/>
+          <w:tab w:val="left" w:pos="8244"/>
+          <w:tab w:val="left" w:pos="9160"/>
+          <w:tab w:val="left" w:pos="10076"/>
+          <w:tab w:val="left" w:pos="10992"/>
+          <w:tab w:val="left" w:pos="11908"/>
+          <w:tab w:val="left" w:pos="12824"/>
+          <w:tab w:val="left" w:pos="13740"/>
+          <w:tab w:val="left" w:pos="14656"/>
+        </w:tabs>
+        <w:spacing w:after="0" w:line="240" w:lineRule="auto"/>
+        <w:rPr>
+          <w:rFonts w:ascii="Consolas" w:eastAsia="Times New Roman" w:hAnsi="Consolas" w:cs="Consolas"/>
+          <w:color w:val="000000"/>
+          <w:sz w:val="20"/>
+          <w:szCs w:val="23"/>
+        </w:rPr>
+      </w:pPr>
+      <w:r>
+        <w:rPr>
+          <w:rFonts w:ascii="Consolas" w:eastAsia="Times New Roman" w:hAnsi="Consolas" w:cs="Consolas"/>
+          <w:color w:val="000000"/>
+          <w:sz w:val="20"/>
+          <w:szCs w:val="23"/>
+        </w:rPr>
+        <w:t xml:space="preserve">        </w:t>
+      </w:r>
+      <w:r>
+        <w:rPr>
+          <w:rFonts w:ascii="Consolas" w:eastAsia="Times New Roman" w:hAnsi="Consolas" w:cs="Consolas"/>
+          <w:color w:val="3F7F7F"/>
+          <w:sz w:val="20"/>
+        </w:rPr>
+        <w:t>&lt;</w:t>
+      </w:r>
+      <w:proofErr w:type="gramStart"/>
+      <w:r>
+        <w:rPr>
+          <w:rFonts w:ascii="Consolas" w:eastAsia="Times New Roman" w:hAnsi="Consolas" w:cs="Consolas"/>
+          <w:color w:val="3F7F7F"/>
+          <w:sz w:val="20"/>
+        </w:rPr>
+        <w:t>repository</w:t>
+      </w:r>
+      <w:proofErr w:type="gramEnd"/>
+      <w:r>
+        <w:rPr>
+          <w:rFonts w:ascii="Consolas" w:eastAsia="Times New Roman" w:hAnsi="Consolas" w:cs="Consolas"/>
+          <w:color w:val="3F7F7F"/>
+          <w:sz w:val="20"/>
+        </w:rPr>
+        <w:t>&gt;</w:t>
+      </w:r>
+    </w:p>
+    <w:p>
+      <w:pPr>
+        <w:pBdr>
+          <w:top w:val="single" w:sz="6" w:space="5" w:color="CCCCCC"/>
+          <w:left w:val="single" w:sz="6" w:space="8" w:color="CCCCCC"/>
+          <w:bottom w:val="single" w:sz="6" w:space="5" w:color="CCCCCC"/>
+          <w:right w:val="single" w:sz="6" w:space="8" w:color="CCCCCC"/>
+        </w:pBdr>
+        <w:shd w:val="clear" w:color="auto" w:fill="F8F8F8"/>
+        <w:tabs>
+          <w:tab w:val="left" w:pos="916"/>
+          <w:tab w:val="left" w:pos="1832"/>
+          <w:tab w:val="left" w:pos="2748"/>
+          <w:tab w:val="left" w:pos="3664"/>
+          <w:tab w:val="left" w:pos="4580"/>
+          <w:tab w:val="left" w:pos="5496"/>
+          <w:tab w:val="left" w:pos="6412"/>
+          <w:tab w:val="left" w:pos="7328"/>
+          <w:tab w:val="left" w:pos="8244"/>
+          <w:tab w:val="left" w:pos="9160"/>
+          <w:tab w:val="left" w:pos="10076"/>
+          <w:tab w:val="left" w:pos="10992"/>
+          <w:tab w:val="left" w:pos="11908"/>
+          <w:tab w:val="left" w:pos="12824"/>
+          <w:tab w:val="left" w:pos="13740"/>
+          <w:tab w:val="left" w:pos="14656"/>
+        </w:tabs>
+        <w:spacing w:after="0" w:line="240" w:lineRule="auto"/>
+        <w:rPr>
+          <w:rFonts w:ascii="Consolas" w:eastAsia="Times New Roman" w:hAnsi="Consolas" w:cs="Consolas"/>
+          <w:color w:val="000000"/>
+          <w:sz w:val="20"/>
+          <w:szCs w:val="23"/>
+        </w:rPr>
+      </w:pPr>
+      <w:r>
+        <w:rPr>
+          <w:rFonts w:ascii="Consolas" w:eastAsia="Times New Roman" w:hAnsi="Consolas" w:cs="Consolas"/>
+          <w:color w:val="000000"/>
+          <w:sz w:val="20"/>
+          <w:szCs w:val="23"/>
+        </w:rPr>
+        <w:t xml:space="preserve">            </w:t>
+      </w:r>
+      <w:r>
+        <w:rPr>
+          <w:rFonts w:ascii="Consolas" w:eastAsia="Times New Roman" w:hAnsi="Consolas" w:cs="Consolas"/>
+          <w:color w:val="3F7F7F"/>
+          <w:sz w:val="20"/>
+        </w:rPr>
+        <w:t>&lt;</w:t>
+      </w:r>
+      <w:proofErr w:type="gramStart"/>
+      <w:r>
+        <w:rPr>
+          <w:rFonts w:ascii="Consolas" w:eastAsia="Times New Roman" w:hAnsi="Consolas" w:cs="Consolas"/>
+          <w:color w:val="3F7F7F"/>
+          <w:sz w:val="20"/>
+        </w:rPr>
+        <w:t>id&gt;</w:t>
+      </w:r>
+      <w:proofErr w:type="gramEnd"/>
+      <w:r>
+        <w:rPr>
+          <w:rFonts w:ascii="Consolas" w:eastAsia="Times New Roman" w:hAnsi="Consolas" w:cs="Consolas"/>
+          <w:color w:val="000000"/>
+          <w:sz w:val="20"/>
+          <w:szCs w:val="23"/>
+        </w:rPr>
+        <w:t>spring-snapshots</w:t>
+      </w:r>
+      <w:r>
+        <w:rPr>
+          <w:rFonts w:ascii="Consolas" w:eastAsia="Times New Roman" w:hAnsi="Consolas" w:cs="Consolas"/>
+          <w:color w:val="3F7F7F"/>
+          <w:sz w:val="20"/>
+        </w:rPr>
+        <w:t>&lt;/id&gt;</w:t>
+      </w:r>
+    </w:p>
+    <w:p>
+      <w:pPr>
+        <w:pBdr>
+          <w:top w:val="single" w:sz="6" w:space="5" w:color="CCCCCC"/>
+          <w:left w:val="single" w:sz="6" w:space="8" w:color="CCCCCC"/>
+          <w:bottom w:val="single" w:sz="6" w:space="5" w:color="CCCCCC"/>
+          <w:right w:val="single" w:sz="6" w:space="8" w:color="CCCCCC"/>
+        </w:pBdr>
+        <w:shd w:val="clear" w:color="auto" w:fill="F8F8F8"/>
+        <w:tabs>
+          <w:tab w:val="left" w:pos="916"/>
+          <w:tab w:val="left" w:pos="1832"/>
+          <w:tab w:val="left" w:pos="2748"/>
+          <w:tab w:val="left" w:pos="3664"/>
+          <w:tab w:val="left" w:pos="4580"/>
+          <w:tab w:val="left" w:pos="5496"/>
+          <w:tab w:val="left" w:pos="6412"/>
+          <w:tab w:val="left" w:pos="7328"/>
+          <w:tab w:val="left" w:pos="8244"/>
+          <w:tab w:val="left" w:pos="9160"/>
+          <w:tab w:val="left" w:pos="10076"/>
+          <w:tab w:val="left" w:pos="10992"/>
+          <w:tab w:val="left" w:pos="11908"/>
+          <w:tab w:val="left" w:pos="12824"/>
+          <w:tab w:val="left" w:pos="13740"/>
+          <w:tab w:val="left" w:pos="14656"/>
+        </w:tabs>
+        <w:spacing w:after="0" w:line="240" w:lineRule="auto"/>
+        <w:rPr>
+          <w:rFonts w:ascii="Consolas" w:eastAsia="Times New Roman" w:hAnsi="Consolas" w:cs="Consolas"/>
+          <w:color w:val="000000"/>
+          <w:sz w:val="20"/>
+          <w:szCs w:val="23"/>
+        </w:rPr>
+      </w:pPr>
+      <w:r>
+        <w:rPr>
+          <w:rFonts w:ascii="Consolas" w:eastAsia="Times New Roman" w:hAnsi="Consolas" w:cs="Consolas"/>
+          <w:color w:val="000000"/>
+          <w:sz w:val="20"/>
+          <w:szCs w:val="23"/>
+        </w:rPr>
+        <w:t xml:space="preserve">            </w:t>
+      </w:r>
+      <w:r>
+        <w:rPr>
+          <w:rFonts w:ascii="Consolas" w:eastAsia="Times New Roman" w:hAnsi="Consolas" w:cs="Consolas"/>
+          <w:color w:val="3F7F7F"/>
+          <w:sz w:val="20"/>
+        </w:rPr>
+        <w:t>&lt;</w:t>
+      </w:r>
+      <w:proofErr w:type="spellStart"/>
+      <w:r>
+        <w:rPr>
+          <w:rFonts w:ascii="Consolas" w:eastAsia="Times New Roman" w:hAnsi="Consolas" w:cs="Consolas"/>
+          <w:color w:val="3F7F7F"/>
+          <w:sz w:val="20"/>
+        </w:rPr>
+        <w:t>url</w:t>
+      </w:r>
+      <w:proofErr w:type="spellEnd"/>
+      <w:r>
+        <w:rPr>
+          <w:rFonts w:ascii="Consolas" w:eastAsia="Times New Roman" w:hAnsi="Consolas" w:cs="Consolas"/>
+          <w:color w:val="3F7F7F"/>
+          <w:sz w:val="20"/>
+        </w:rPr>
+        <w:t>&gt;</w:t>
+      </w:r>
+      <w:r>
+        <w:rPr>
+          <w:rFonts w:ascii="Consolas" w:eastAsia="Times New Roman" w:hAnsi="Consolas" w:cs="Consolas"/>
+          <w:color w:val="000000"/>
+          <w:sz w:val="20"/>
+          <w:szCs w:val="23"/>
+        </w:rPr>
+        <w:t>http://repo.spring.io/snapshot</w:t>
+      </w:r>
+      <w:r>
+        <w:rPr>
+          <w:rFonts w:ascii="Consolas" w:eastAsia="Times New Roman" w:hAnsi="Consolas" w:cs="Consolas"/>
+          <w:color w:val="3F7F7F"/>
+          <w:sz w:val="20"/>
+        </w:rPr>
+        <w:t>&lt;/url&gt;</w:t>
+      </w:r>
+    </w:p>
+    <w:p>
+      <w:pPr>
+        <w:pBdr>
+          <w:top w:val="single" w:sz="6" w:space="5" w:color="CCCCCC"/>
+          <w:left w:val="single" w:sz="6" w:space="8" w:color="CCCCCC"/>
+          <w:bottom w:val="single" w:sz="6" w:space="5" w:color="CCCCCC"/>
+          <w:right w:val="single" w:sz="6" w:space="8" w:color="CCCCCC"/>
+        </w:pBdr>
+        <w:shd w:val="clear" w:color="auto" w:fill="F8F8F8"/>
+        <w:tabs>
+          <w:tab w:val="left" w:pos="916"/>
+          <w:tab w:val="left" w:pos="1832"/>
+          <w:tab w:val="left" w:pos="2748"/>
+          <w:tab w:val="left" w:pos="3664"/>
+          <w:tab w:val="left" w:pos="4580"/>
+          <w:tab w:val="left" w:pos="5496"/>
+          <w:tab w:val="left" w:pos="6412"/>
+          <w:tab w:val="left" w:pos="7328"/>
+          <w:tab w:val="left" w:pos="8244"/>
+          <w:tab w:val="left" w:pos="9160"/>
+          <w:tab w:val="left" w:pos="10076"/>
+          <w:tab w:val="left" w:pos="10992"/>
+          <w:tab w:val="left" w:pos="11908"/>
+          <w:tab w:val="left" w:pos="12824"/>
+          <w:tab w:val="left" w:pos="13740"/>
+          <w:tab w:val="left" w:pos="14656"/>
+        </w:tabs>
+        <w:spacing w:after="0" w:line="240" w:lineRule="auto"/>
+        <w:rPr>
+          <w:rFonts w:ascii="Consolas" w:eastAsia="Times New Roman" w:hAnsi="Consolas" w:cs="Consolas"/>
+          <w:color w:val="000000"/>
+          <w:sz w:val="20"/>
+          <w:szCs w:val="23"/>
+        </w:rPr>
+      </w:pPr>
+      <w:r>
+        <w:rPr>
+          <w:rFonts w:ascii="Consolas" w:eastAsia="Times New Roman" w:hAnsi="Consolas" w:cs="Consolas"/>
+          <w:color w:val="000000"/>
+          <w:sz w:val="20"/>
+          <w:szCs w:val="23"/>
+        </w:rPr>
+        <w:t xml:space="preserve">            </w:t>
+      </w:r>
+      <w:r>
+        <w:rPr>
+          <w:rFonts w:ascii="Consolas" w:eastAsia="Times New Roman" w:hAnsi="Consolas" w:cs="Consolas"/>
+          <w:color w:val="3F7F7F"/>
+          <w:sz w:val="20"/>
+        </w:rPr>
+        <w:t>&lt;</w:t>
+      </w:r>
+      <w:proofErr w:type="gramStart"/>
+      <w:r>
+        <w:rPr>
+          <w:rFonts w:ascii="Consolas" w:eastAsia="Times New Roman" w:hAnsi="Consolas" w:cs="Consolas"/>
+          <w:color w:val="3F7F7F"/>
+          <w:sz w:val="20"/>
+        </w:rPr>
+        <w:t>snapshots</w:t>
+      </w:r>
+      <w:proofErr w:type="gramEnd"/>
+      <w:r>
+        <w:rPr>
+          <w:rFonts w:ascii="Consolas" w:eastAsia="Times New Roman" w:hAnsi="Consolas" w:cs="Consolas"/>
+          <w:color w:val="3F7F7F"/>
+          <w:sz w:val="20"/>
+        </w:rPr>
+        <w:t>&gt;&lt;enabled&gt;</w:t>
+      </w:r>
+      <w:r>
+        <w:rPr>
+          <w:rFonts w:ascii="Consolas" w:eastAsia="Times New Roman" w:hAnsi="Consolas" w:cs="Consolas"/>
+          <w:color w:val="000000"/>
+          <w:sz w:val="20"/>
+          <w:szCs w:val="23"/>
+        </w:rPr>
+        <w:t>true</w:t>
+      </w:r>
+      <w:r>
+        <w:rPr>
+          <w:rFonts w:ascii="Consolas" w:eastAsia="Times New Roman" w:hAnsi="Consolas" w:cs="Consolas"/>
+          <w:color w:val="3F7F7F"/>
+          <w:sz w:val="20"/>
+        </w:rPr>
+        <w:t>&lt;/enabled&gt;&lt;/snapshots&gt;</w:t>
+      </w:r>
+    </w:p>
+    <w:p>
+      <w:pPr>
+        <w:pBdr>
+          <w:top w:val="single" w:sz="6" w:space="5" w:color="CCCCCC"/>
+          <w:left w:val="single" w:sz="6" w:space="8" w:color="CCCCCC"/>
+          <w:bottom w:val="single" w:sz="6" w:space="5" w:color="CCCCCC"/>
+          <w:right w:val="single" w:sz="6" w:space="8" w:color="CCCCCC"/>
+        </w:pBdr>
+        <w:shd w:val="clear" w:color="auto" w:fill="F8F8F8"/>
+        <w:tabs>
+          <w:tab w:val="left" w:pos="916"/>
+          <w:tab w:val="left" w:pos="1832"/>
+          <w:tab w:val="left" w:pos="2748"/>
+          <w:tab w:val="left" w:pos="3664"/>
+          <w:tab w:val="left" w:pos="4580"/>
+          <w:tab w:val="left" w:pos="5496"/>
+          <w:tab w:val="left" w:pos="6412"/>
+          <w:tab w:val="left" w:pos="7328"/>
+          <w:tab w:val="left" w:pos="8244"/>
+          <w:tab w:val="left" w:pos="9160"/>
+          <w:tab w:val="left" w:pos="10076"/>
+          <w:tab w:val="left" w:pos="10992"/>
+          <w:tab w:val="left" w:pos="11908"/>
+          <w:tab w:val="left" w:pos="12824"/>
+          <w:tab w:val="left" w:pos="13740"/>
+          <w:tab w:val="left" w:pos="14656"/>
+        </w:tabs>
+        <w:spacing w:after="0" w:line="240" w:lineRule="auto"/>
+        <w:rPr>
+          <w:rFonts w:ascii="Consolas" w:eastAsia="Times New Roman" w:hAnsi="Consolas" w:cs="Consolas"/>
+          <w:color w:val="000000"/>
+          <w:sz w:val="20"/>
+          <w:szCs w:val="23"/>
+        </w:rPr>
+      </w:pPr>
+      <w:r>
+        <w:rPr>
+          <w:rFonts w:ascii="Consolas" w:eastAsia="Times New Roman" w:hAnsi="Consolas" w:cs="Consolas"/>
+          <w:color w:val="000000"/>
+          <w:sz w:val="20"/>
+          <w:szCs w:val="23"/>
+        </w:rPr>
+        <w:t xml:space="preserve">        </w:t>
+      </w:r>
+      <w:r>
+        <w:rPr>
+          <w:rFonts w:ascii="Consolas" w:eastAsia="Times New Roman" w:hAnsi="Consolas" w:cs="Consolas"/>
+          <w:color w:val="3F7F7F"/>
+          <w:sz w:val="20"/>
+        </w:rPr>
+        <w:t>&lt;/repository&gt;</w:t>
+      </w:r>
+    </w:p>
+    <w:p>
+      <w:pPr>
+        <w:pBdr>
+          <w:top w:val="single" w:sz="6" w:space="5" w:color="CCCCCC"/>
+          <w:left w:val="single" w:sz="6" w:space="8" w:color="CCCCCC"/>
+          <w:bottom w:val="single" w:sz="6" w:space="5" w:color="CCCCCC"/>
+          <w:right w:val="single" w:sz="6" w:space="8" w:color="CCCCCC"/>
+        </w:pBdr>
+        <w:shd w:val="clear" w:color="auto" w:fill="F8F8F8"/>
+        <w:tabs>
+          <w:tab w:val="left" w:pos="916"/>
+          <w:tab w:val="left" w:pos="1832"/>
+          <w:tab w:val="left" w:pos="2748"/>
+          <w:tab w:val="left" w:pos="3664"/>
+          <w:tab w:val="left" w:pos="4580"/>
+          <w:tab w:val="left" w:pos="5496"/>
+          <w:tab w:val="left" w:pos="6412"/>
+          <w:tab w:val="left" w:pos="7328"/>
+          <w:tab w:val="left" w:pos="8244"/>
+          <w:tab w:val="left" w:pos="9160"/>
+          <w:tab w:val="left" w:pos="10076"/>
+          <w:tab w:val="left" w:pos="10992"/>
+          <w:tab w:val="left" w:pos="11908"/>
+          <w:tab w:val="left" w:pos="12824"/>
+          <w:tab w:val="left" w:pos="13740"/>
+          <w:tab w:val="left" w:pos="14656"/>
+        </w:tabs>
+        <w:spacing w:after="0" w:line="240" w:lineRule="auto"/>
+        <w:rPr>
+          <w:rFonts w:ascii="Consolas" w:eastAsia="Times New Roman" w:hAnsi="Consolas" w:cs="Consolas"/>
+          <w:color w:val="000000"/>
+          <w:sz w:val="20"/>
+          <w:szCs w:val="23"/>
+        </w:rPr>
+      </w:pPr>
+      <w:r>
+        <w:rPr>
+          <w:rFonts w:ascii="Consolas" w:eastAsia="Times New Roman" w:hAnsi="Consolas" w:cs="Consolas"/>
+          <w:color w:val="000000"/>
+          <w:sz w:val="20"/>
+          <w:szCs w:val="23"/>
+        </w:rPr>
+        <w:t xml:space="preserve">        </w:t>
+      </w:r>
+      <w:r>
+        <w:rPr>
+          <w:rFonts w:ascii="Consolas" w:eastAsia="Times New Roman" w:hAnsi="Consolas" w:cs="Consolas"/>
+          <w:color w:val="3F7F7F"/>
+          <w:sz w:val="20"/>
+        </w:rPr>
+        <w:t>&lt;</w:t>
+      </w:r>
+      <w:proofErr w:type="gramStart"/>
+      <w:r>
+        <w:rPr>
+          <w:rFonts w:ascii="Consolas" w:eastAsia="Times New Roman" w:hAnsi="Consolas" w:cs="Consolas"/>
+          <w:color w:val="3F7F7F"/>
+          <w:sz w:val="20"/>
+        </w:rPr>
+        <w:t>repository</w:t>
+      </w:r>
+      <w:proofErr w:type="gramEnd"/>
+      <w:r>
+        <w:rPr>
+          <w:rFonts w:ascii="Consolas" w:eastAsia="Times New Roman" w:hAnsi="Consolas" w:cs="Consolas"/>
+          <w:color w:val="3F7F7F"/>
+          <w:sz w:val="20"/>
+        </w:rPr>
+        <w:t>&gt;</w:t>
+      </w:r>
+    </w:p>
+    <w:p>
+      <w:pPr>
+        <w:pBdr>
+          <w:top w:val="single" w:sz="6" w:space="5" w:color="CCCCCC"/>
+          <w:left w:val="single" w:sz="6" w:space="8" w:color="CCCCCC"/>
+          <w:bottom w:val="single" w:sz="6" w:space="5" w:color="CCCCCC"/>
+          <w:right w:val="single" w:sz="6" w:space="8" w:color="CCCCCC"/>
+        </w:pBdr>
+        <w:shd w:val="clear" w:color="auto" w:fill="F8F8F8"/>
+        <w:tabs>
+          <w:tab w:val="left" w:pos="916"/>
+          <w:tab w:val="left" w:pos="1832"/>
+          <w:tab w:val="left" w:pos="2748"/>
+          <w:tab w:val="left" w:pos="3664"/>
+          <w:tab w:val="left" w:pos="4580"/>
+          <w:tab w:val="left" w:pos="5496"/>
+          <w:tab w:val="left" w:pos="6412"/>
+          <w:tab w:val="left" w:pos="7328"/>
+          <w:tab w:val="left" w:pos="8244"/>
+          <w:tab w:val="left" w:pos="9160"/>
+          <w:tab w:val="left" w:pos="10076"/>
+          <w:tab w:val="left" w:pos="10992"/>
+          <w:tab w:val="left" w:pos="11908"/>
+          <w:tab w:val="left" w:pos="12824"/>
+          <w:tab w:val="left" w:pos="13740"/>
+          <w:tab w:val="left" w:pos="14656"/>
+        </w:tabs>
+        <w:spacing w:after="0" w:line="240" w:lineRule="auto"/>
+        <w:rPr>
+          <w:rFonts w:ascii="Consolas" w:eastAsia="Times New Roman" w:hAnsi="Consolas" w:cs="Consolas"/>
+          <w:color w:val="000000"/>
+          <w:sz w:val="20"/>
+          <w:szCs w:val="23"/>
+        </w:rPr>
+      </w:pPr>
+      <w:r>
+        <w:rPr>
+          <w:rFonts w:ascii="Consolas" w:eastAsia="Times New Roman" w:hAnsi="Consolas" w:cs="Consolas"/>
+          <w:color w:val="000000"/>
+          <w:sz w:val="20"/>
+          <w:szCs w:val="23"/>
+        </w:rPr>
+        <w:t xml:space="preserve">            </w:t>
+      </w:r>
+      <w:r>
+        <w:rPr>
+          <w:rFonts w:ascii="Consolas" w:eastAsia="Times New Roman" w:hAnsi="Consolas" w:cs="Consolas"/>
+          <w:color w:val="3F7F7F"/>
+          <w:sz w:val="20"/>
+        </w:rPr>
+        <w:t>&lt;</w:t>
+      </w:r>
+      <w:proofErr w:type="gramStart"/>
+      <w:r>
+        <w:rPr>
+          <w:rFonts w:ascii="Consolas" w:eastAsia="Times New Roman" w:hAnsi="Consolas" w:cs="Consolas"/>
+          <w:color w:val="3F7F7F"/>
+          <w:sz w:val="20"/>
+        </w:rPr>
+        <w:t>id&gt;</w:t>
+      </w:r>
+      <w:proofErr w:type="gramEnd"/>
+      <w:r>
+        <w:rPr>
+          <w:rFonts w:ascii="Consolas" w:eastAsia="Times New Roman" w:hAnsi="Consolas" w:cs="Consolas"/>
+          <w:color w:val="000000"/>
+          <w:sz w:val="20"/>
+          <w:szCs w:val="23"/>
+        </w:rPr>
+        <w:t>spring-milestones</w:t>
+      </w:r>
+      <w:r>
+        <w:rPr>
+          <w:rFonts w:ascii="Consolas" w:eastAsia="Times New Roman" w:hAnsi="Consolas" w:cs="Consolas"/>
+          <w:color w:val="3F7F7F"/>
+          <w:sz w:val="20"/>
+        </w:rPr>
+        <w:t>&lt;/id&gt;</w:t>
+      </w:r>
+    </w:p>
+    <w:p>
+      <w:pPr>
+        <w:pBdr>
+          <w:top w:val="single" w:sz="6" w:space="5" w:color="CCCCCC"/>
+          <w:left w:val="single" w:sz="6" w:space="8" w:color="CCCCCC"/>
+          <w:bottom w:val="single" w:sz="6" w:space="5" w:color="CCCCCC"/>
+          <w:right w:val="single" w:sz="6" w:space="8" w:color="CCCCCC"/>
+        </w:pBdr>
+        <w:shd w:val="clear" w:color="auto" w:fill="F8F8F8"/>
+        <w:tabs>
+          <w:tab w:val="left" w:pos="916"/>
+          <w:tab w:val="left" w:pos="1832"/>
+          <w:tab w:val="left" w:pos="2748"/>
+          <w:tab w:val="left" w:pos="3664"/>
+          <w:tab w:val="left" w:pos="4580"/>
+          <w:tab w:val="left" w:pos="5496"/>
+          <w:tab w:val="left" w:pos="6412"/>
+          <w:tab w:val="left" w:pos="7328"/>
+          <w:tab w:val="left" w:pos="8244"/>
+          <w:tab w:val="left" w:pos="9160"/>
+          <w:tab w:val="left" w:pos="10076"/>
+          <w:tab w:val="left" w:pos="10992"/>
+          <w:tab w:val="left" w:pos="11908"/>
+          <w:tab w:val="left" w:pos="12824"/>
+          <w:tab w:val="left" w:pos="13740"/>
+          <w:tab w:val="left" w:pos="14656"/>
+        </w:tabs>
+        <w:spacing w:after="0" w:line="240" w:lineRule="auto"/>
+        <w:rPr>
+          <w:rFonts w:ascii="Consolas" w:eastAsia="Times New Roman" w:hAnsi="Consolas" w:cs="Consolas"/>
+          <w:color w:val="000000"/>
+          <w:sz w:val="20"/>
+          <w:szCs w:val="23"/>
+        </w:rPr>
+      </w:pPr>
+      <w:r>
+        <w:rPr>
+          <w:rFonts w:ascii="Consolas" w:eastAsia="Times New Roman" w:hAnsi="Consolas" w:cs="Consolas"/>
+          <w:color w:val="000000"/>
+          <w:sz w:val="20"/>
+          <w:szCs w:val="23"/>
+        </w:rPr>
+        <w:t xml:space="preserve">            </w:t>
+      </w:r>
+      <w:r>
+        <w:rPr>
+          <w:rFonts w:ascii="Consolas" w:eastAsia="Times New Roman" w:hAnsi="Consolas" w:cs="Consolas"/>
+          <w:color w:val="3F7F7F"/>
+          <w:sz w:val="20"/>
+        </w:rPr>
+        <w:t>&lt;</w:t>
+      </w:r>
+      <w:proofErr w:type="spellStart"/>
+      <w:r>
+        <w:rPr>
+          <w:rFonts w:ascii="Consolas" w:eastAsia="Times New Roman" w:hAnsi="Consolas" w:cs="Consolas"/>
+          <w:color w:val="3F7F7F"/>
+          <w:sz w:val="20"/>
+        </w:rPr>
+        <w:t>url</w:t>
+      </w:r>
+      <w:proofErr w:type="spellEnd"/>
+      <w:r>
+        <w:rPr>
+          <w:rFonts w:ascii="Consolas" w:eastAsia="Times New Roman" w:hAnsi="Consolas" w:cs="Consolas"/>
+          <w:color w:val="3F7F7F"/>
+          <w:sz w:val="20"/>
+        </w:rPr>
+        <w:t>&gt;</w:t>
+      </w:r>
+      <w:r>
+        <w:rPr>
+          <w:rFonts w:ascii="Consolas" w:eastAsia="Times New Roman" w:hAnsi="Consolas" w:cs="Consolas"/>
+          <w:color w:val="000000"/>
+          <w:sz w:val="20"/>
+          <w:szCs w:val="23"/>
+        </w:rPr>
+        <w:t>http://repo.spring.io/milestone</w:t>
+      </w:r>
+      <w:r>
+        <w:rPr>
+          <w:rFonts w:ascii="Consolas" w:eastAsia="Times New Roman" w:hAnsi="Consolas" w:cs="Consolas"/>
+          <w:color w:val="3F7F7F"/>
+          <w:sz w:val="20"/>
+        </w:rPr>
+        <w:t>&lt;/url&gt;</w:t>
+      </w:r>
+    </w:p>
+    <w:p>
+      <w:pPr>
+        <w:pBdr>
+          <w:top w:val="single" w:sz="6" w:space="5" w:color="CCCCCC"/>
+          <w:left w:val="single" w:sz="6" w:space="8" w:color="CCCCCC"/>
+          <w:bottom w:val="single" w:sz="6" w:space="5" w:color="CCCCCC"/>
+          <w:right w:val="single" w:sz="6" w:space="8" w:color="CCCCCC"/>
+        </w:pBdr>
+        <w:shd w:val="clear" w:color="auto" w:fill="F8F8F8"/>
+        <w:tabs>
+          <w:tab w:val="left" w:pos="916"/>
+          <w:tab w:val="left" w:pos="1832"/>
+          <w:tab w:val="left" w:pos="2748"/>
+          <w:tab w:val="left" w:pos="3664"/>
+          <w:tab w:val="left" w:pos="4580"/>
+          <w:tab w:val="left" w:pos="5496"/>
+          <w:tab w:val="left" w:pos="6412"/>
+          <w:tab w:val="left" w:pos="7328"/>
+          <w:tab w:val="left" w:pos="8244"/>
+          <w:tab w:val="left" w:pos="9160"/>
+          <w:tab w:val="left" w:pos="10076"/>
+          <w:tab w:val="left" w:pos="10992"/>
+          <w:tab w:val="left" w:pos="11908"/>
+          <w:tab w:val="left" w:pos="12824"/>
+          <w:tab w:val="left" w:pos="13740"/>
+          <w:tab w:val="left" w:pos="14656"/>
+        </w:tabs>
+        <w:spacing w:after="0" w:line="240" w:lineRule="auto"/>
+        <w:rPr>
+          <w:rFonts w:ascii="Consolas" w:eastAsia="Times New Roman" w:hAnsi="Consolas" w:cs="Consolas"/>
+          <w:color w:val="000000"/>
+          <w:sz w:val="20"/>
+          <w:szCs w:val="23"/>
+        </w:rPr>
+      </w:pPr>
+      <w:r>
+        <w:rPr>
+          <w:rFonts w:ascii="Consolas" w:eastAsia="Times New Roman" w:hAnsi="Consolas" w:cs="Consolas"/>
+          <w:color w:val="000000"/>
+          <w:sz w:val="20"/>
+          <w:szCs w:val="23"/>
+        </w:rPr>
+        <w:t xml:space="preserve">        </w:t>
+      </w:r>
+      <w:r>
+        <w:rPr>
+          <w:rFonts w:ascii="Consolas" w:eastAsia="Times New Roman" w:hAnsi="Consolas" w:cs="Consolas"/>
+          <w:color w:val="3F7F7F"/>
+          <w:sz w:val="20"/>
+        </w:rPr>
+        <w:t>&lt;/repository&gt;</w:t>
+      </w:r>
+    </w:p>
+    <w:p>
+      <w:pPr>
+        <w:pBdr>
+          <w:top w:val="single" w:sz="6" w:space="5" w:color="CCCCCC"/>
+          <w:left w:val="single" w:sz="6" w:space="8" w:color="CCCCCC"/>
+          <w:bottom w:val="single" w:sz="6" w:space="5" w:color="CCCCCC"/>
+          <w:right w:val="single" w:sz="6" w:space="8" w:color="CCCCCC"/>
+        </w:pBdr>
+        <w:shd w:val="clear" w:color="auto" w:fill="F8F8F8"/>
+        <w:tabs>
+          <w:tab w:val="left" w:pos="916"/>
+          <w:tab w:val="left" w:pos="1832"/>
+          <w:tab w:val="left" w:pos="2748"/>
+          <w:tab w:val="left" w:pos="3664"/>
+          <w:tab w:val="left" w:pos="4580"/>
+          <w:tab w:val="left" w:pos="5496"/>
+          <w:tab w:val="left" w:pos="6412"/>
+          <w:tab w:val="left" w:pos="7328"/>
+          <w:tab w:val="left" w:pos="8244"/>
+          <w:tab w:val="left" w:pos="9160"/>
+          <w:tab w:val="left" w:pos="10076"/>
+          <w:tab w:val="left" w:pos="10992"/>
+          <w:tab w:val="left" w:pos="11908"/>
+          <w:tab w:val="left" w:pos="12824"/>
+          <w:tab w:val="left" w:pos="13740"/>
+          <w:tab w:val="left" w:pos="14656"/>
+        </w:tabs>
+        <w:spacing w:after="0" w:line="240" w:lineRule="auto"/>
+        <w:rPr>
+          <w:rFonts w:ascii="Consolas" w:eastAsia="Times New Roman" w:hAnsi="Consolas" w:cs="Consolas"/>
+          <w:color w:val="000000"/>
+          <w:sz w:val="20"/>
+          <w:szCs w:val="23"/>
+        </w:rPr>
+      </w:pPr>
+      <w:r>
+        <w:rPr>
+          <w:rFonts w:ascii="Consolas" w:eastAsia="Times New Roman" w:hAnsi="Consolas" w:cs="Consolas"/>
+          <w:color w:val="000000"/>
+          <w:sz w:val="20"/>
+          <w:szCs w:val="23"/>
+        </w:rPr>
+        <w:t xml:space="preserve">    </w:t>
+      </w:r>
+      <w:r>
+        <w:rPr>
+          <w:rFonts w:ascii="Consolas" w:eastAsia="Times New Roman" w:hAnsi="Consolas" w:cs="Consolas"/>
+          <w:color w:val="3F7F7F"/>
+          <w:sz w:val="20"/>
+        </w:rPr>
+        <w:t>&lt;/repositories&gt;</w:t>
+      </w:r>
+    </w:p>
+    <w:p>
+      <w:pPr>
+        <w:pBdr>
+          <w:top w:val="single" w:sz="6" w:space="5" w:color="CCCCCC"/>
+          <w:left w:val="single" w:sz="6" w:space="8" w:color="CCCCCC"/>
+          <w:bottom w:val="single" w:sz="6" w:space="5" w:color="CCCCCC"/>
+          <w:right w:val="single" w:sz="6" w:space="8" w:color="CCCCCC"/>
+        </w:pBdr>
+        <w:shd w:val="clear" w:color="auto" w:fill="F8F8F8"/>
+        <w:tabs>
+          <w:tab w:val="left" w:pos="916"/>
+          <w:tab w:val="left" w:pos="1832"/>
+          <w:tab w:val="left" w:pos="2748"/>
+          <w:tab w:val="left" w:pos="3664"/>
+          <w:tab w:val="left" w:pos="4580"/>
+          <w:tab w:val="left" w:pos="5496"/>
+          <w:tab w:val="left" w:pos="6412"/>
+          <w:tab w:val="left" w:pos="7328"/>
+          <w:tab w:val="left" w:pos="8244"/>
+          <w:tab w:val="left" w:pos="9160"/>
+          <w:tab w:val="left" w:pos="10076"/>
+          <w:tab w:val="left" w:pos="10992"/>
+          <w:tab w:val="left" w:pos="11908"/>
+          <w:tab w:val="left" w:pos="12824"/>
+          <w:tab w:val="left" w:pos="13740"/>
+          <w:tab w:val="left" w:pos="14656"/>
+        </w:tabs>
+        <w:spacing w:after="0" w:line="240" w:lineRule="auto"/>
+        <w:rPr>
+          <w:rFonts w:ascii="Consolas" w:eastAsia="Times New Roman" w:hAnsi="Consolas" w:cs="Consolas"/>
+          <w:color w:val="000000"/>
+          <w:sz w:val="20"/>
+          <w:szCs w:val="23"/>
+        </w:rPr>
+      </w:pPr>
+      <w:r>
+        <w:rPr>
+          <w:rFonts w:ascii="Consolas" w:eastAsia="Times New Roman" w:hAnsi="Consolas" w:cs="Consolas"/>
+          <w:color w:val="000000"/>
+          <w:sz w:val="20"/>
+          <w:szCs w:val="23"/>
+        </w:rPr>
+        <w:lastRenderedPageBreak/>
+        <w:t xml:space="preserve">    </w:t>
+      </w:r>
+      <w:r>
+        <w:rPr>
+          <w:rFonts w:ascii="Consolas" w:eastAsia="Times New Roman" w:hAnsi="Consolas" w:cs="Consolas"/>
+          <w:color w:val="3F7F7F"/>
+          <w:sz w:val="20"/>
+        </w:rPr>
+        <w:t>&lt;</w:t>
+      </w:r>
+      <w:proofErr w:type="spellStart"/>
+      <w:proofErr w:type="gramStart"/>
+      <w:r>
+        <w:rPr>
+          <w:rFonts w:ascii="Consolas" w:eastAsia="Times New Roman" w:hAnsi="Consolas" w:cs="Consolas"/>
+          <w:color w:val="3F7F7F"/>
+          <w:sz w:val="20"/>
+        </w:rPr>
+        <w:t>pluginRepositories</w:t>
+      </w:r>
+      <w:proofErr w:type="spellEnd"/>
+      <w:proofErr w:type="gramEnd"/>
+      <w:r>
+        <w:rPr>
+          <w:rFonts w:ascii="Consolas" w:eastAsia="Times New Roman" w:hAnsi="Consolas" w:cs="Consolas"/>
+          <w:color w:val="3F7F7F"/>
+          <w:sz w:val="20"/>
+        </w:rPr>
+        <w:t>&gt;</w:t>
+      </w:r>
+    </w:p>
+    <w:p>
+      <w:pPr>
+        <w:pBdr>
+          <w:top w:val="single" w:sz="6" w:space="5" w:color="CCCCCC"/>
+          <w:left w:val="single" w:sz="6" w:space="8" w:color="CCCCCC"/>
+          <w:bottom w:val="single" w:sz="6" w:space="5" w:color="CCCCCC"/>
+          <w:right w:val="single" w:sz="6" w:space="8" w:color="CCCCCC"/>
+        </w:pBdr>
+        <w:shd w:val="clear" w:color="auto" w:fill="F8F8F8"/>
+        <w:tabs>
+          <w:tab w:val="left" w:pos="916"/>
+          <w:tab w:val="left" w:pos="1832"/>
+          <w:tab w:val="left" w:pos="2748"/>
+          <w:tab w:val="left" w:pos="3664"/>
+          <w:tab w:val="left" w:pos="4580"/>
+          <w:tab w:val="left" w:pos="5496"/>
+          <w:tab w:val="left" w:pos="6412"/>
+          <w:tab w:val="left" w:pos="7328"/>
+          <w:tab w:val="left" w:pos="8244"/>
+          <w:tab w:val="left" w:pos="9160"/>
+          <w:tab w:val="left" w:pos="10076"/>
+          <w:tab w:val="left" w:pos="10992"/>
+          <w:tab w:val="left" w:pos="11908"/>
+          <w:tab w:val="left" w:pos="12824"/>
+          <w:tab w:val="left" w:pos="13740"/>
+          <w:tab w:val="left" w:pos="14656"/>
+        </w:tabs>
+        <w:spacing w:after="0" w:line="240" w:lineRule="auto"/>
+        <w:rPr>
+          <w:rFonts w:ascii="Consolas" w:eastAsia="Times New Roman" w:hAnsi="Consolas" w:cs="Consolas"/>
+          <w:color w:val="000000"/>
+          <w:sz w:val="20"/>
+          <w:szCs w:val="23"/>
+        </w:rPr>
+      </w:pPr>
+      <w:r>
+        <w:rPr>
+          <w:rFonts w:ascii="Consolas" w:eastAsia="Times New Roman" w:hAnsi="Consolas" w:cs="Consolas"/>
+          <w:color w:val="000000"/>
+          <w:sz w:val="20"/>
+          <w:szCs w:val="23"/>
+        </w:rPr>
+        <w:t xml:space="preserve">        </w:t>
+      </w:r>
+      <w:r>
+        <w:rPr>
+          <w:rFonts w:ascii="Consolas" w:eastAsia="Times New Roman" w:hAnsi="Consolas" w:cs="Consolas"/>
+          <w:color w:val="3F7F7F"/>
+          <w:sz w:val="20"/>
+        </w:rPr>
+        <w:t>&lt;</w:t>
+      </w:r>
+      <w:proofErr w:type="spellStart"/>
+      <w:proofErr w:type="gramStart"/>
+      <w:r>
+        <w:rPr>
+          <w:rFonts w:ascii="Consolas" w:eastAsia="Times New Roman" w:hAnsi="Consolas" w:cs="Consolas"/>
+          <w:color w:val="3F7F7F"/>
+          <w:sz w:val="20"/>
+        </w:rPr>
+        <w:t>pluginRepository</w:t>
+      </w:r>
+      <w:proofErr w:type="spellEnd"/>
+      <w:proofErr w:type="gramEnd"/>
+      <w:r>
+        <w:rPr>
+          <w:rFonts w:ascii="Consolas" w:eastAsia="Times New Roman" w:hAnsi="Consolas" w:cs="Consolas"/>
+          <w:color w:val="3F7F7F"/>
+          <w:sz w:val="20"/>
+        </w:rPr>
+        <w:t>&gt;</w:t>
+      </w:r>
+    </w:p>
+    <w:p>
+      <w:pPr>
+        <w:pBdr>
+          <w:top w:val="single" w:sz="6" w:space="5" w:color="CCCCCC"/>
+          <w:left w:val="single" w:sz="6" w:space="8" w:color="CCCCCC"/>
+          <w:bottom w:val="single" w:sz="6" w:space="5" w:color="CCCCCC"/>
+          <w:right w:val="single" w:sz="6" w:space="8" w:color="CCCCCC"/>
+        </w:pBdr>
+        <w:shd w:val="clear" w:color="auto" w:fill="F8F8F8"/>
+        <w:tabs>
+          <w:tab w:val="left" w:pos="916"/>
+          <w:tab w:val="left" w:pos="1832"/>
+          <w:tab w:val="left" w:pos="2748"/>
+          <w:tab w:val="left" w:pos="3664"/>
+          <w:tab w:val="left" w:pos="4580"/>
+          <w:tab w:val="left" w:pos="5496"/>
+          <w:tab w:val="left" w:pos="6412"/>
+          <w:tab w:val="left" w:pos="7328"/>
+          <w:tab w:val="left" w:pos="8244"/>
+          <w:tab w:val="left" w:pos="9160"/>
+          <w:tab w:val="left" w:pos="10076"/>
+          <w:tab w:val="left" w:pos="10992"/>
+          <w:tab w:val="left" w:pos="11908"/>
+          <w:tab w:val="left" w:pos="12824"/>
+          <w:tab w:val="left" w:pos="13740"/>
+          <w:tab w:val="left" w:pos="14656"/>
+        </w:tabs>
+        <w:spacing w:after="0" w:line="240" w:lineRule="auto"/>
+        <w:rPr>
+          <w:rFonts w:ascii="Consolas" w:eastAsia="Times New Roman" w:hAnsi="Consolas" w:cs="Consolas"/>
+          <w:color w:val="000000"/>
+          <w:sz w:val="20"/>
+          <w:szCs w:val="23"/>
+        </w:rPr>
+      </w:pPr>
+      <w:r>
+        <w:rPr>
+          <w:rFonts w:ascii="Consolas" w:eastAsia="Times New Roman" w:hAnsi="Consolas" w:cs="Consolas"/>
+          <w:color w:val="000000"/>
+          <w:sz w:val="20"/>
+          <w:szCs w:val="23"/>
+        </w:rPr>
+        <w:t xml:space="preserve">            </w:t>
+      </w:r>
+      <w:r>
+        <w:rPr>
+          <w:rFonts w:ascii="Consolas" w:eastAsia="Times New Roman" w:hAnsi="Consolas" w:cs="Consolas"/>
+          <w:color w:val="3F7F7F"/>
+          <w:sz w:val="20"/>
+        </w:rPr>
+        <w:t>&lt;</w:t>
+      </w:r>
+      <w:proofErr w:type="gramStart"/>
+      <w:r>
+        <w:rPr>
+          <w:rFonts w:ascii="Consolas" w:eastAsia="Times New Roman" w:hAnsi="Consolas" w:cs="Consolas"/>
+          <w:color w:val="3F7F7F"/>
+          <w:sz w:val="20"/>
+        </w:rPr>
+        <w:t>id&gt;</w:t>
+      </w:r>
+      <w:proofErr w:type="gramEnd"/>
+      <w:r>
+        <w:rPr>
+          <w:rFonts w:ascii="Consolas" w:eastAsia="Times New Roman" w:hAnsi="Consolas" w:cs="Consolas"/>
+          <w:color w:val="000000"/>
+          <w:sz w:val="20"/>
+          <w:szCs w:val="23"/>
+        </w:rPr>
+        <w:t>spring-snapshots</w:t>
+      </w:r>
+      <w:r>
+        <w:rPr>
+          <w:rFonts w:ascii="Consolas" w:eastAsia="Times New Roman" w:hAnsi="Consolas" w:cs="Consolas"/>
+          <w:color w:val="3F7F7F"/>
+          <w:sz w:val="20"/>
+        </w:rPr>
+        <w:t>&lt;/id&gt;</w:t>
+      </w:r>
+    </w:p>
+    <w:p>
+      <w:pPr>
+        <w:pBdr>
+          <w:top w:val="single" w:sz="6" w:space="5" w:color="CCCCCC"/>
+          <w:left w:val="single" w:sz="6" w:space="8" w:color="CCCCCC"/>
+          <w:bottom w:val="single" w:sz="6" w:space="5" w:color="CCCCCC"/>
+          <w:right w:val="single" w:sz="6" w:space="8" w:color="CCCCCC"/>
+        </w:pBdr>
+        <w:shd w:val="clear" w:color="auto" w:fill="F8F8F8"/>
+        <w:tabs>
+          <w:tab w:val="left" w:pos="916"/>
+          <w:tab w:val="left" w:pos="1832"/>
+          <w:tab w:val="left" w:pos="2748"/>
+          <w:tab w:val="left" w:pos="3664"/>
+          <w:tab w:val="left" w:pos="4580"/>
+          <w:tab w:val="left" w:pos="5496"/>
+          <w:tab w:val="left" w:pos="6412"/>
+          <w:tab w:val="left" w:pos="7328"/>
+          <w:tab w:val="left" w:pos="8244"/>
+          <w:tab w:val="left" w:pos="9160"/>
+          <w:tab w:val="left" w:pos="10076"/>
+          <w:tab w:val="left" w:pos="10992"/>
+          <w:tab w:val="left" w:pos="11908"/>
+          <w:tab w:val="left" w:pos="12824"/>
+          <w:tab w:val="left" w:pos="13740"/>
+          <w:tab w:val="left" w:pos="14656"/>
+        </w:tabs>
+        <w:spacing w:after="0" w:line="240" w:lineRule="auto"/>
+        <w:rPr>
+          <w:rFonts w:ascii="Consolas" w:eastAsia="Times New Roman" w:hAnsi="Consolas" w:cs="Consolas"/>
+          <w:color w:val="000000"/>
+          <w:sz w:val="20"/>
+          <w:szCs w:val="23"/>
+        </w:rPr>
+      </w:pPr>
+      <w:r>
+        <w:rPr>
+          <w:rFonts w:ascii="Consolas" w:eastAsia="Times New Roman" w:hAnsi="Consolas" w:cs="Consolas"/>
+          <w:color w:val="000000"/>
+          <w:sz w:val="20"/>
+          <w:szCs w:val="23"/>
+        </w:rPr>
+        <w:t xml:space="preserve">            </w:t>
+      </w:r>
+      <w:r>
+        <w:rPr>
+          <w:rFonts w:ascii="Consolas" w:eastAsia="Times New Roman" w:hAnsi="Consolas" w:cs="Consolas"/>
+          <w:color w:val="3F7F7F"/>
+          <w:sz w:val="20"/>
+        </w:rPr>
+        <w:t>&lt;</w:t>
+      </w:r>
+      <w:proofErr w:type="spellStart"/>
+      <w:r>
+        <w:rPr>
+          <w:rFonts w:ascii="Consolas" w:eastAsia="Times New Roman" w:hAnsi="Consolas" w:cs="Consolas"/>
+          <w:color w:val="3F7F7F"/>
+          <w:sz w:val="20"/>
+        </w:rPr>
+        <w:t>url</w:t>
+      </w:r>
+      <w:proofErr w:type="spellEnd"/>
+      <w:r>
+        <w:rPr>
+          <w:rFonts w:ascii="Consolas" w:eastAsia="Times New Roman" w:hAnsi="Consolas" w:cs="Consolas"/>
+          <w:color w:val="3F7F7F"/>
+          <w:sz w:val="20"/>
+        </w:rPr>
+        <w:t>&gt;</w:t>
+      </w:r>
+      <w:r>
+        <w:rPr>
+          <w:rFonts w:ascii="Consolas" w:eastAsia="Times New Roman" w:hAnsi="Consolas" w:cs="Consolas"/>
+          <w:color w:val="000000"/>
+          <w:sz w:val="20"/>
+          <w:szCs w:val="23"/>
+        </w:rPr>
+        <w:t>http://repo.spring.io/snapshot</w:t>
+      </w:r>
+      <w:r>
+        <w:rPr>
+          <w:rFonts w:ascii="Consolas" w:eastAsia="Times New Roman" w:hAnsi="Consolas" w:cs="Consolas"/>
+          <w:color w:val="3F7F7F"/>
+          <w:sz w:val="20"/>
+        </w:rPr>
+        <w:t>&lt;/url&gt;</w:t>
+      </w:r>
+    </w:p>
+    <w:p>
+      <w:pPr>
+        <w:pBdr>
+          <w:top w:val="single" w:sz="6" w:space="5" w:color="CCCCCC"/>
+          <w:left w:val="single" w:sz="6" w:space="8" w:color="CCCCCC"/>
+          <w:bottom w:val="single" w:sz="6" w:space="5" w:color="CCCCCC"/>
+          <w:right w:val="single" w:sz="6" w:space="8" w:color="CCCCCC"/>
+        </w:pBdr>
+        <w:shd w:val="clear" w:color="auto" w:fill="F8F8F8"/>
+        <w:tabs>
+          <w:tab w:val="left" w:pos="916"/>
+          <w:tab w:val="left" w:pos="1832"/>
+          <w:tab w:val="left" w:pos="2748"/>
+          <w:tab w:val="left" w:pos="3664"/>
+          <w:tab w:val="left" w:pos="4580"/>
+          <w:tab w:val="left" w:pos="5496"/>
+          <w:tab w:val="left" w:pos="6412"/>
+          <w:tab w:val="left" w:pos="7328"/>
+          <w:tab w:val="left" w:pos="8244"/>
+          <w:tab w:val="left" w:pos="9160"/>
+          <w:tab w:val="left" w:pos="10076"/>
+          <w:tab w:val="left" w:pos="10992"/>
+          <w:tab w:val="left" w:pos="11908"/>
+          <w:tab w:val="left" w:pos="12824"/>
+          <w:tab w:val="left" w:pos="13740"/>
+          <w:tab w:val="left" w:pos="14656"/>
+        </w:tabs>
+        <w:spacing w:after="0" w:line="240" w:lineRule="auto"/>
+        <w:rPr>
+          <w:rFonts w:ascii="Consolas" w:eastAsia="Times New Roman" w:hAnsi="Consolas" w:cs="Consolas"/>
+          <w:color w:val="000000"/>
+          <w:sz w:val="20"/>
+          <w:szCs w:val="23"/>
+        </w:rPr>
+      </w:pPr>
+      <w:r>
+        <w:rPr>
+          <w:rFonts w:ascii="Consolas" w:eastAsia="Times New Roman" w:hAnsi="Consolas" w:cs="Consolas"/>
+          <w:color w:val="000000"/>
+          <w:sz w:val="20"/>
+          <w:szCs w:val="23"/>
+        </w:rPr>
+        <w:t xml:space="preserve">        </w:t>
+      </w:r>
+      <w:r>
+        <w:rPr>
+          <w:rFonts w:ascii="Consolas" w:eastAsia="Times New Roman" w:hAnsi="Consolas" w:cs="Consolas"/>
+          <w:color w:val="3F7F7F"/>
+          <w:sz w:val="20"/>
+        </w:rPr>
+        <w:t>&lt;/</w:t>
+      </w:r>
+      <w:proofErr w:type="spellStart"/>
+      <w:r>
+        <w:rPr>
+          <w:rFonts w:ascii="Consolas" w:eastAsia="Times New Roman" w:hAnsi="Consolas" w:cs="Consolas"/>
+          <w:color w:val="3F7F7F"/>
+          <w:sz w:val="20"/>
+        </w:rPr>
+        <w:t>pluginRepository</w:t>
+      </w:r>
+      <w:proofErr w:type="spellEnd"/>
+      <w:r>
+        <w:rPr>
+          <w:rFonts w:ascii="Consolas" w:eastAsia="Times New Roman" w:hAnsi="Consolas" w:cs="Consolas"/>
+          <w:color w:val="3F7F7F"/>
+          <w:sz w:val="20"/>
+        </w:rPr>
+        <w:t>&gt;</w:t>
+      </w:r>
+    </w:p>
+    <w:p>
+      <w:pPr>
+        <w:pBdr>
+          <w:top w:val="single" w:sz="6" w:space="5" w:color="CCCCCC"/>
+          <w:left w:val="single" w:sz="6" w:space="8" w:color="CCCCCC"/>
+          <w:bottom w:val="single" w:sz="6" w:space="5" w:color="CCCCCC"/>
+          <w:right w:val="single" w:sz="6" w:space="8" w:color="CCCCCC"/>
+        </w:pBdr>
+        <w:shd w:val="clear" w:color="auto" w:fill="F8F8F8"/>
+        <w:tabs>
+          <w:tab w:val="left" w:pos="916"/>
+          <w:tab w:val="left" w:pos="1832"/>
+          <w:tab w:val="left" w:pos="2748"/>
+          <w:tab w:val="left" w:pos="3664"/>
+          <w:tab w:val="left" w:pos="4580"/>
+          <w:tab w:val="left" w:pos="5496"/>
+          <w:tab w:val="left" w:pos="6412"/>
+          <w:tab w:val="left" w:pos="7328"/>
+          <w:tab w:val="left" w:pos="8244"/>
+          <w:tab w:val="left" w:pos="9160"/>
+          <w:tab w:val="left" w:pos="10076"/>
+          <w:tab w:val="left" w:pos="10992"/>
+          <w:tab w:val="left" w:pos="11908"/>
+          <w:tab w:val="left" w:pos="12824"/>
+          <w:tab w:val="left" w:pos="13740"/>
+          <w:tab w:val="left" w:pos="14656"/>
+        </w:tabs>
+        <w:spacing w:after="0" w:line="240" w:lineRule="auto"/>
+        <w:rPr>
+          <w:rFonts w:ascii="Consolas" w:eastAsia="Times New Roman" w:hAnsi="Consolas" w:cs="Consolas"/>
+          <w:color w:val="000000"/>
+          <w:sz w:val="20"/>
+          <w:szCs w:val="23"/>
+        </w:rPr>
+      </w:pPr>
+      <w:r>
+        <w:rPr>
+          <w:rFonts w:ascii="Consolas" w:eastAsia="Times New Roman" w:hAnsi="Consolas" w:cs="Consolas"/>
+          <w:color w:val="000000"/>
+          <w:sz w:val="20"/>
+          <w:szCs w:val="23"/>
+        </w:rPr>
+        <w:t xml:space="preserve">        </w:t>
+      </w:r>
+      <w:r>
+        <w:rPr>
+          <w:rFonts w:ascii="Consolas" w:eastAsia="Times New Roman" w:hAnsi="Consolas" w:cs="Consolas"/>
+          <w:color w:val="3F7F7F"/>
+          <w:sz w:val="20"/>
+        </w:rPr>
+        <w:t>&lt;</w:t>
+      </w:r>
+      <w:proofErr w:type="spellStart"/>
+      <w:proofErr w:type="gramStart"/>
+      <w:r>
+        <w:rPr>
+          <w:rFonts w:ascii="Consolas" w:eastAsia="Times New Roman" w:hAnsi="Consolas" w:cs="Consolas"/>
+          <w:color w:val="3F7F7F"/>
+          <w:sz w:val="20"/>
+        </w:rPr>
+        <w:t>pluginRepository</w:t>
+      </w:r>
+      <w:proofErr w:type="spellEnd"/>
+      <w:proofErr w:type="gramEnd"/>
+      <w:r>
+        <w:rPr>
+          <w:rFonts w:ascii="Consolas" w:eastAsia="Times New Roman" w:hAnsi="Consolas" w:cs="Consolas"/>
+          <w:color w:val="3F7F7F"/>
+          <w:sz w:val="20"/>
+        </w:rPr>
+        <w:t>&gt;</w:t>
+      </w:r>
+    </w:p>
+    <w:p>
+      <w:pPr>
+        <w:pBdr>
+          <w:top w:val="single" w:sz="6" w:space="5" w:color="CCCCCC"/>
+          <w:left w:val="single" w:sz="6" w:space="8" w:color="CCCCCC"/>
+          <w:bottom w:val="single" w:sz="6" w:space="5" w:color="CCCCCC"/>
+          <w:right w:val="single" w:sz="6" w:space="8" w:color="CCCCCC"/>
+        </w:pBdr>
+        <w:shd w:val="clear" w:color="auto" w:fill="F8F8F8"/>
+        <w:tabs>
+          <w:tab w:val="left" w:pos="916"/>
+          <w:tab w:val="left" w:pos="1832"/>
+          <w:tab w:val="left" w:pos="2748"/>
+          <w:tab w:val="left" w:pos="3664"/>
+          <w:tab w:val="left" w:pos="4580"/>
+          <w:tab w:val="left" w:pos="5496"/>
+          <w:tab w:val="left" w:pos="6412"/>
+          <w:tab w:val="left" w:pos="7328"/>
+          <w:tab w:val="left" w:pos="8244"/>
+          <w:tab w:val="left" w:pos="9160"/>
+          <w:tab w:val="left" w:pos="10076"/>
+          <w:tab w:val="left" w:pos="10992"/>
+          <w:tab w:val="left" w:pos="11908"/>
+          <w:tab w:val="left" w:pos="12824"/>
+          <w:tab w:val="left" w:pos="13740"/>
+          <w:tab w:val="left" w:pos="14656"/>
+        </w:tabs>
+        <w:spacing w:after="0" w:line="240" w:lineRule="auto"/>
+        <w:rPr>
+          <w:rFonts w:ascii="Consolas" w:eastAsia="Times New Roman" w:hAnsi="Consolas" w:cs="Consolas"/>
+          <w:color w:val="000000"/>
+          <w:sz w:val="20"/>
+          <w:szCs w:val="23"/>
+        </w:rPr>
+      </w:pPr>
+      <w:r>
+        <w:rPr>
+          <w:rFonts w:ascii="Consolas" w:eastAsia="Times New Roman" w:hAnsi="Consolas" w:cs="Consolas"/>
+          <w:color w:val="000000"/>
+          <w:sz w:val="20"/>
+          <w:szCs w:val="23"/>
+        </w:rPr>
+        <w:t xml:space="preserve">            </w:t>
+      </w:r>
+      <w:r>
+        <w:rPr>
+          <w:rFonts w:ascii="Consolas" w:eastAsia="Times New Roman" w:hAnsi="Consolas" w:cs="Consolas"/>
+          <w:color w:val="3F7F7F"/>
+          <w:sz w:val="20"/>
+        </w:rPr>
+        <w:t>&lt;</w:t>
+      </w:r>
+      <w:proofErr w:type="gramStart"/>
+      <w:r>
+        <w:rPr>
+          <w:rFonts w:ascii="Consolas" w:eastAsia="Times New Roman" w:hAnsi="Consolas" w:cs="Consolas"/>
+          <w:color w:val="3F7F7F"/>
+          <w:sz w:val="20"/>
+        </w:rPr>
+        <w:t>id&gt;</w:t>
+      </w:r>
+      <w:proofErr w:type="gramEnd"/>
+      <w:r>
+        <w:rPr>
+          <w:rFonts w:ascii="Consolas" w:eastAsia="Times New Roman" w:hAnsi="Consolas" w:cs="Consolas"/>
+          <w:color w:val="000000"/>
+          <w:sz w:val="20"/>
+          <w:szCs w:val="23"/>
+        </w:rPr>
+        <w:t>spring-milestones</w:t>
+      </w:r>
+      <w:r>
+        <w:rPr>
+          <w:rFonts w:ascii="Consolas" w:eastAsia="Times New Roman" w:hAnsi="Consolas" w:cs="Consolas"/>
+          <w:color w:val="3F7F7F"/>
+          <w:sz w:val="20"/>
+        </w:rPr>
+        <w:t>&lt;/id&gt;</w:t>
+      </w:r>
+    </w:p>
+    <w:p>
+      <w:pPr>
+        <w:pBdr>
+          <w:top w:val="single" w:sz="6" w:space="5" w:color="CCCCCC"/>
+          <w:left w:val="single" w:sz="6" w:space="8" w:color="CCCCCC"/>
+          <w:bottom w:val="single" w:sz="6" w:space="5" w:color="CCCCCC"/>
+          <w:right w:val="single" w:sz="6" w:space="8" w:color="CCCCCC"/>
+        </w:pBdr>
+        <w:shd w:val="clear" w:color="auto" w:fill="F8F8F8"/>
+        <w:tabs>
+          <w:tab w:val="left" w:pos="916"/>
+          <w:tab w:val="left" w:pos="1832"/>
+          <w:tab w:val="left" w:pos="2748"/>
+          <w:tab w:val="left" w:pos="3664"/>
+          <w:tab w:val="left" w:pos="4580"/>
+          <w:tab w:val="left" w:pos="5496"/>
+          <w:tab w:val="left" w:pos="6412"/>
+          <w:tab w:val="left" w:pos="7328"/>
+          <w:tab w:val="left" w:pos="8244"/>
+          <w:tab w:val="left" w:pos="9160"/>
+          <w:tab w:val="left" w:pos="10076"/>
+          <w:tab w:val="left" w:pos="10992"/>
+          <w:tab w:val="left" w:pos="11908"/>
+          <w:tab w:val="left" w:pos="12824"/>
+          <w:tab w:val="left" w:pos="13740"/>
+          <w:tab w:val="left" w:pos="14656"/>
+        </w:tabs>
+        <w:spacing w:after="0" w:line="240" w:lineRule="auto"/>
+        <w:rPr>
+          <w:rFonts w:ascii="Consolas" w:eastAsia="Times New Roman" w:hAnsi="Consolas" w:cs="Consolas"/>
+          <w:color w:val="000000"/>
+          <w:sz w:val="20"/>
+          <w:szCs w:val="23"/>
+        </w:rPr>
+      </w:pPr>
+      <w:r>
+        <w:rPr>
+          <w:rFonts w:ascii="Consolas" w:eastAsia="Times New Roman" w:hAnsi="Consolas" w:cs="Consolas"/>
+          <w:color w:val="000000"/>
+          <w:sz w:val="20"/>
+          <w:szCs w:val="23"/>
+        </w:rPr>
+        <w:t xml:space="preserve">            </w:t>
+      </w:r>
+      <w:r>
+        <w:rPr>
+          <w:rFonts w:ascii="Consolas" w:eastAsia="Times New Roman" w:hAnsi="Consolas" w:cs="Consolas"/>
+          <w:color w:val="3F7F7F"/>
+          <w:sz w:val="20"/>
+        </w:rPr>
+        <w:t>&lt;</w:t>
+      </w:r>
+      <w:proofErr w:type="spellStart"/>
+      <w:r>
+        <w:rPr>
+          <w:rFonts w:ascii="Consolas" w:eastAsia="Times New Roman" w:hAnsi="Consolas" w:cs="Consolas"/>
+          <w:color w:val="3F7F7F"/>
+          <w:sz w:val="20"/>
+        </w:rPr>
+        <w:t>url</w:t>
+      </w:r>
+      <w:proofErr w:type="spellEnd"/>
+      <w:r>
+        <w:rPr>
+          <w:rFonts w:ascii="Consolas" w:eastAsia="Times New Roman" w:hAnsi="Consolas" w:cs="Consolas"/>
+          <w:color w:val="3F7F7F"/>
+          <w:sz w:val="20"/>
+        </w:rPr>
+        <w:t>&gt;</w:t>
+      </w:r>
+      <w:r>
+        <w:rPr>
+          <w:rFonts w:ascii="Consolas" w:eastAsia="Times New Roman" w:hAnsi="Consolas" w:cs="Consolas"/>
+          <w:color w:val="000000"/>
+          <w:sz w:val="20"/>
+          <w:szCs w:val="23"/>
+        </w:rPr>
+        <w:t>http://repo.spring.io/milestone</w:t>
+      </w:r>
+      <w:r>
+        <w:rPr>
+          <w:rFonts w:ascii="Consolas" w:eastAsia="Times New Roman" w:hAnsi="Consolas" w:cs="Consolas"/>
+          <w:color w:val="3F7F7F"/>
+          <w:sz w:val="20"/>
+        </w:rPr>
+        <w:t>&lt;/url&gt;</w:t>
+      </w:r>
+    </w:p>
+    <w:p>
+      <w:pPr>
+        <w:pBdr>
+          <w:top w:val="single" w:sz="6" w:space="5" w:color="CCCCCC"/>
+          <w:left w:val="single" w:sz="6" w:space="8" w:color="CCCCCC"/>
+          <w:bottom w:val="single" w:sz="6" w:space="5" w:color="CCCCCC"/>
+          <w:right w:val="single" w:sz="6" w:space="8" w:color="CCCCCC"/>
+        </w:pBdr>
+        <w:shd w:val="clear" w:color="auto" w:fill="F8F8F8"/>
+        <w:tabs>
+          <w:tab w:val="left" w:pos="916"/>
+          <w:tab w:val="left" w:pos="1832"/>
+          <w:tab w:val="left" w:pos="2748"/>
+          <w:tab w:val="left" w:pos="3664"/>
+          <w:tab w:val="left" w:pos="4580"/>
+          <w:tab w:val="left" w:pos="5496"/>
+          <w:tab w:val="left" w:pos="6412"/>
+          <w:tab w:val="left" w:pos="7328"/>
+          <w:tab w:val="left" w:pos="8244"/>
+          <w:tab w:val="left" w:pos="9160"/>
+          <w:tab w:val="left" w:pos="10076"/>
+          <w:tab w:val="left" w:pos="10992"/>
+          <w:tab w:val="left" w:pos="11908"/>
+          <w:tab w:val="left" w:pos="12824"/>
+          <w:tab w:val="left" w:pos="13740"/>
+          <w:tab w:val="left" w:pos="14656"/>
+        </w:tabs>
+        <w:spacing w:after="0" w:line="240" w:lineRule="auto"/>
+        <w:rPr>
+          <w:rFonts w:ascii="Consolas" w:eastAsia="Times New Roman" w:hAnsi="Consolas" w:cs="Consolas"/>
+          <w:color w:val="000000"/>
+          <w:sz w:val="20"/>
+          <w:szCs w:val="23"/>
+        </w:rPr>
+      </w:pPr>
+      <w:r>
+        <w:rPr>
+          <w:rFonts w:ascii="Consolas" w:eastAsia="Times New Roman" w:hAnsi="Consolas" w:cs="Consolas"/>
+          <w:color w:val="000000"/>
+          <w:sz w:val="20"/>
+          <w:szCs w:val="23"/>
+        </w:rPr>
+        <w:t xml:space="preserve">        </w:t>
+      </w:r>
+      <w:r>
+        <w:rPr>
+          <w:rFonts w:ascii="Consolas" w:eastAsia="Times New Roman" w:hAnsi="Consolas" w:cs="Consolas"/>
+          <w:color w:val="3F7F7F"/>
+          <w:sz w:val="20"/>
+        </w:rPr>
+        <w:t>&lt;/</w:t>
+      </w:r>
+      <w:proofErr w:type="spellStart"/>
+      <w:r>
+        <w:rPr>
+          <w:rFonts w:ascii="Consolas" w:eastAsia="Times New Roman" w:hAnsi="Consolas" w:cs="Consolas"/>
+          <w:color w:val="3F7F7F"/>
+          <w:sz w:val="20"/>
+        </w:rPr>
+        <w:t>pluginRepository</w:t>
+      </w:r>
+      <w:proofErr w:type="spellEnd"/>
+      <w:r>
+        <w:rPr>
+          <w:rFonts w:ascii="Consolas" w:eastAsia="Times New Roman" w:hAnsi="Consolas" w:cs="Consolas"/>
+          <w:color w:val="3F7F7F"/>
+          <w:sz w:val="20"/>
+        </w:rPr>
+        <w:t>&gt;</w:t>
+      </w:r>
+    </w:p>
+    <w:p>
+      <w:pPr>
+        <w:pBdr>
+          <w:top w:val="single" w:sz="6" w:space="5" w:color="CCCCCC"/>
+          <w:left w:val="single" w:sz="6" w:space="8" w:color="CCCCCC"/>
+          <w:bottom w:val="single" w:sz="6" w:space="5" w:color="CCCCCC"/>
+          <w:right w:val="single" w:sz="6" w:space="8" w:color="CCCCCC"/>
+        </w:pBdr>
+        <w:shd w:val="clear" w:color="auto" w:fill="F8F8F8"/>
+        <w:tabs>
+          <w:tab w:val="left" w:pos="916"/>
+          <w:tab w:val="left" w:pos="1832"/>
+          <w:tab w:val="left" w:pos="2748"/>
+          <w:tab w:val="left" w:pos="3664"/>
+          <w:tab w:val="left" w:pos="4580"/>
+          <w:tab w:val="left" w:pos="5496"/>
+          <w:tab w:val="left" w:pos="6412"/>
+          <w:tab w:val="left" w:pos="7328"/>
+          <w:tab w:val="left" w:pos="8244"/>
+          <w:tab w:val="left" w:pos="9160"/>
+          <w:tab w:val="left" w:pos="10076"/>
+          <w:tab w:val="left" w:pos="10992"/>
+          <w:tab w:val="left" w:pos="11908"/>
+          <w:tab w:val="left" w:pos="12824"/>
+          <w:tab w:val="left" w:pos="13740"/>
+          <w:tab w:val="left" w:pos="14656"/>
+        </w:tabs>
+        <w:spacing w:after="0" w:line="240" w:lineRule="auto"/>
+        <w:rPr>
+          <w:rFonts w:ascii="Consolas" w:eastAsia="Times New Roman" w:hAnsi="Consolas" w:cs="Consolas"/>
+          <w:color w:val="000000"/>
+          <w:sz w:val="20"/>
+          <w:szCs w:val="23"/>
+        </w:rPr>
+      </w:pPr>
+      <w:r>
+        <w:rPr>
+          <w:rFonts w:ascii="Consolas" w:eastAsia="Times New Roman" w:hAnsi="Consolas" w:cs="Consolas"/>
+          <w:color w:val="000000"/>
+          <w:sz w:val="20"/>
+          <w:szCs w:val="23"/>
+        </w:rPr>
+        <w:t xml:space="preserve">    </w:t>
+      </w:r>
+      <w:r>
+        <w:rPr>
+          <w:rFonts w:ascii="Consolas" w:eastAsia="Times New Roman" w:hAnsi="Consolas" w:cs="Consolas"/>
+          <w:color w:val="3F7F7F"/>
+          <w:sz w:val="20"/>
+        </w:rPr>
+        <w:t>&lt;/</w:t>
+      </w:r>
+      <w:proofErr w:type="spellStart"/>
+      <w:r>
+        <w:rPr>
+          <w:rFonts w:ascii="Consolas" w:eastAsia="Times New Roman" w:hAnsi="Consolas" w:cs="Consolas"/>
+          <w:color w:val="3F7F7F"/>
+          <w:sz w:val="20"/>
+        </w:rPr>
+        <w:t>pluginRepositories</w:t>
+      </w:r>
+      <w:proofErr w:type="spellEnd"/>
+      <w:r>
+        <w:rPr>
+          <w:rFonts w:ascii="Consolas" w:eastAsia="Times New Roman" w:hAnsi="Consolas" w:cs="Consolas"/>
+          <w:color w:val="3F7F7F"/>
+          <w:sz w:val="20"/>
+        </w:rPr>
+        <w:t>&gt;</w:t>
+      </w:r>
+    </w:p>
+    <w:p>
+      <w:pPr>
+        <w:pBdr>
+          <w:top w:val="single" w:sz="6" w:space="5" w:color="CCCCCC"/>
+          <w:left w:val="single" w:sz="6" w:space="8" w:color="CCCCCC"/>
+          <w:bottom w:val="single" w:sz="6" w:space="5" w:color="CCCCCC"/>
+          <w:right w:val="single" w:sz="6" w:space="8" w:color="CCCCCC"/>
+        </w:pBdr>
+        <w:shd w:val="clear" w:color="auto" w:fill="F8F8F8"/>
+        <w:tabs>
+          <w:tab w:val="left" w:pos="916"/>
+          <w:tab w:val="left" w:pos="1832"/>
+          <w:tab w:val="left" w:pos="2748"/>
+          <w:tab w:val="left" w:pos="3664"/>
+          <w:tab w:val="left" w:pos="4580"/>
+          <w:tab w:val="left" w:pos="5496"/>
+          <w:tab w:val="left" w:pos="6412"/>
+          <w:tab w:val="left" w:pos="7328"/>
+          <w:tab w:val="left" w:pos="8244"/>
+          <w:tab w:val="left" w:pos="9160"/>
+          <w:tab w:val="left" w:pos="10076"/>
+          <w:tab w:val="left" w:pos="10992"/>
+          <w:tab w:val="left" w:pos="11908"/>
+          <w:tab w:val="left" w:pos="12824"/>
+          <w:tab w:val="left" w:pos="13740"/>
+          <w:tab w:val="left" w:pos="14656"/>
+        </w:tabs>
+        <w:spacing w:after="0" w:line="240" w:lineRule="auto"/>
+        <w:rPr>
+          <w:rFonts w:ascii="Consolas" w:eastAsia="Times New Roman" w:hAnsi="Consolas" w:cs="Consolas"/>
+          <w:color w:val="000000"/>
+          <w:sz w:val="20"/>
+          <w:szCs w:val="23"/>
+        </w:rPr>
+      </w:pPr>
+      <w:r>
+        <w:rPr>
+          <w:rFonts w:ascii="Consolas" w:eastAsia="Times New Roman" w:hAnsi="Consolas" w:cs="Consolas"/>
+          <w:color w:val="3F7F7F"/>
+          <w:sz w:val="20"/>
+        </w:rPr>
+        <w:t>&lt;/project&gt;</w:t>
+      </w:r>
+    </w:p>
+    <w:p>
+      <w:pPr>
+        <w:pStyle w:val="ListParagraph"/>
+        <w:spacing w:after="0"/>
+        <w:ind w:left="1080"/>
+        <w:rPr>
+          <w:sz w:val="24"/>
+        </w:rPr>
+      </w:pPr>
+    </w:p>
+    <w:p>
+      <w:pPr>
+        <w:pStyle w:val="ListParagraph"/>
+        <w:numPr>
+          <w:ilvl w:val="0"/>
+          <w:numId w:val="6"/>
+        </w:numPr>
+        <w:tabs>
+          <w:tab w:val="left" w:pos="720"/>
+        </w:tabs>
+        <w:spacing w:after="0"/>
+        <w:ind w:firstLine="0"/>
+        <w:rPr>
+          <w:sz w:val="24"/>
+        </w:rPr>
+      </w:pPr>
+      <w:r>
+        <w:rPr>
+          <w:sz w:val="24"/>
+        </w:rPr>
+        <w:t xml:space="preserve">Configure </w:t>
+      </w:r>
+      <w:proofErr w:type="spellStart"/>
+      <w:r>
+        <w:rPr>
+          <w:sz w:val="24"/>
+        </w:rPr>
+        <w:t>Gradle</w:t>
+      </w:r>
+      <w:proofErr w:type="spellEnd"/>
+    </w:p>
+    <w:p>
+      <w:pPr>
+        <w:pStyle w:val="ListParagraph"/>
+        <w:numPr>
+          <w:ilvl w:val="1"/>
+          <w:numId w:val="4"/>
+        </w:numPr>
+        <w:spacing w:after="0"/>
+        <w:ind w:left="1080"/>
+        <w:rPr>
+          <w:sz w:val="24"/>
+        </w:rPr>
+      </w:pPr>
+      <w:r>
+        <w:rPr>
+          <w:sz w:val="24"/>
+        </w:rPr>
+        <w:t xml:space="preserve">Download the </w:t>
+      </w:r>
+      <w:proofErr w:type="spellStart"/>
+      <w:r>
+        <w:rPr>
+          <w:sz w:val="24"/>
+        </w:rPr>
+        <w:t>Gradle</w:t>
+      </w:r>
+      <w:proofErr w:type="spellEnd"/>
+      <w:r>
+        <w:rPr>
+          <w:sz w:val="24"/>
+        </w:rPr>
+        <w:t xml:space="preserve"> binary zip or install the same on your local </w:t>
+      </w:r>
+    </w:p>
+    <w:p>
+      <w:pPr>
+        <w:pStyle w:val="ListParagraph"/>
+        <w:numPr>
+          <w:ilvl w:val="1"/>
+          <w:numId w:val="4"/>
+        </w:numPr>
+        <w:spacing w:after="0"/>
+        <w:ind w:left="1080"/>
+        <w:rPr>
+          <w:sz w:val="24"/>
+        </w:rPr>
+      </w:pPr>
+      <w:r>
+        <w:rPr>
+          <w:sz w:val="24"/>
+        </w:rPr>
+        <w:t>Set the environment variable for same as "GRADLE_HOME"</w:t>
+      </w:r>
+    </w:p>
+    <w:p>
+      <w:pPr>
+        <w:pStyle w:val="ListParagraph"/>
+        <w:numPr>
+          <w:ilvl w:val="1"/>
+          <w:numId w:val="4"/>
+        </w:numPr>
+        <w:spacing w:after="0"/>
+        <w:ind w:left="1080"/>
+        <w:rPr>
+          <w:sz w:val="24"/>
+        </w:rPr>
+      </w:pPr>
+      <w:r>
+        <w:rPr>
+          <w:sz w:val="24"/>
+        </w:rPr>
+        <w:t xml:space="preserve">Below is the typical </w:t>
+      </w:r>
+      <w:proofErr w:type="spellStart"/>
+      <w:r>
+        <w:rPr>
+          <w:b/>
+          <w:i/>
+          <w:sz w:val="24"/>
+        </w:rPr>
+        <w:t>build.gradle</w:t>
+      </w:r>
+      <w:proofErr w:type="spellEnd"/>
+      <w:r>
+        <w:rPr>
+          <w:b/>
+          <w:i/>
+          <w:sz w:val="24"/>
+        </w:rPr>
+        <w:t>.</w:t>
+      </w:r>
+    </w:p>
+    <w:p>
+      <w:pPr>
+        <w:pStyle w:val="ListParagraph"/>
+        <w:spacing w:after="0"/>
+        <w:ind w:left="1080"/>
+        <w:rPr>
+          <w:b/>
+          <w:i/>
+          <w:sz w:val="24"/>
+        </w:rPr>
+      </w:pPr>
+    </w:p>
+    <w:p>
+      <w:pPr>
+        <w:spacing w:after="0" w:line="240" w:lineRule="auto"/>
+        <w:ind w:left="720"/>
+        <w:rPr>
+          <w:sz w:val="24"/>
+        </w:rPr>
+      </w:pPr>
+      <w:proofErr w:type="spellStart"/>
+      <w:r>
+        <w:rPr>
+          <w:sz w:val="24"/>
+        </w:rPr>
+        <w:t>Gradle</w:t>
+      </w:r>
+      <w:proofErr w:type="spellEnd"/>
+      <w:r>
+        <w:rPr>
+          <w:sz w:val="24"/>
+        </w:rPr>
+        <w:t xml:space="preserve"> users can directly import “starter POMs” in their dependencies section. Unlike Maven, there is no “super parent” to import to share some configuration.</w:t>
+      </w:r>
+    </w:p>
+    <w:p>
+      <w:pPr>
+        <w:spacing w:after="0" w:line="240" w:lineRule="auto"/>
+        <w:rPr>
+          <w:sz w:val="24"/>
+        </w:rPr>
+      </w:pPr>
+    </w:p>
+    <w:p>
+      <w:pPr>
+        <w:pBdr>
+          <w:top w:val="single" w:sz="6" w:space="5" w:color="CCCCCC"/>
+          <w:left w:val="single" w:sz="6" w:space="8" w:color="CCCCCC"/>
+          <w:bottom w:val="single" w:sz="6" w:space="5" w:color="CCCCCC"/>
+          <w:right w:val="single" w:sz="6" w:space="8" w:color="CCCCCC"/>
+        </w:pBdr>
+        <w:shd w:val="clear" w:color="auto" w:fill="F8F8F8"/>
+        <w:tabs>
+          <w:tab w:val="left" w:pos="916"/>
+          <w:tab w:val="left" w:pos="1832"/>
+          <w:tab w:val="left" w:pos="2748"/>
+          <w:tab w:val="left" w:pos="3664"/>
+          <w:tab w:val="left" w:pos="4580"/>
+          <w:tab w:val="left" w:pos="5496"/>
+          <w:tab w:val="left" w:pos="6412"/>
+          <w:tab w:val="left" w:pos="7328"/>
+          <w:tab w:val="left" w:pos="8244"/>
+          <w:tab w:val="left" w:pos="9160"/>
+          <w:tab w:val="left" w:pos="10076"/>
+          <w:tab w:val="left" w:pos="10992"/>
+          <w:tab w:val="left" w:pos="11908"/>
+          <w:tab w:val="left" w:pos="12824"/>
+          <w:tab w:val="left" w:pos="13740"/>
+          <w:tab w:val="left" w:pos="14656"/>
+        </w:tabs>
+        <w:spacing w:after="0" w:line="240" w:lineRule="auto"/>
+        <w:rPr>
+          <w:rFonts w:ascii="Consolas" w:eastAsia="Times New Roman" w:hAnsi="Consolas" w:cs="Consolas"/>
+          <w:color w:val="000000"/>
+          <w:sz w:val="20"/>
+          <w:szCs w:val="23"/>
+        </w:rPr>
+      </w:pPr>
+      <w:proofErr w:type="gramStart"/>
+      <w:r>
+        <w:rPr>
+          <w:rFonts w:ascii="Consolas" w:eastAsia="Times New Roman" w:hAnsi="Consolas" w:cs="Consolas"/>
+          <w:color w:val="000000"/>
+          <w:sz w:val="20"/>
+          <w:szCs w:val="23"/>
+        </w:rPr>
+        <w:t>apply</w:t>
+      </w:r>
+      <w:proofErr w:type="gramEnd"/>
+      <w:r>
+        <w:rPr>
+          <w:rFonts w:ascii="Consolas" w:eastAsia="Times New Roman" w:hAnsi="Consolas" w:cs="Consolas"/>
+          <w:color w:val="000000"/>
+          <w:sz w:val="20"/>
+          <w:szCs w:val="23"/>
+        </w:rPr>
+        <w:t xml:space="preserve"> </w:t>
+      </w:r>
+      <w:proofErr w:type="spellStart"/>
+      <w:r>
+        <w:rPr>
+          <w:rFonts w:ascii="Consolas" w:eastAsia="Times New Roman" w:hAnsi="Consolas" w:cs="Consolas"/>
+          <w:color w:val="000000"/>
+          <w:sz w:val="20"/>
+          <w:szCs w:val="23"/>
+        </w:rPr>
+        <w:t>plugin</w:t>
+      </w:r>
+      <w:proofErr w:type="spellEnd"/>
+      <w:r>
+        <w:rPr>
+          <w:rFonts w:ascii="Consolas" w:eastAsia="Times New Roman" w:hAnsi="Consolas" w:cs="Consolas"/>
+          <w:color w:val="000000"/>
+          <w:sz w:val="20"/>
+          <w:szCs w:val="23"/>
+        </w:rPr>
+        <w:t xml:space="preserve">: </w:t>
+      </w:r>
+      <w:r>
+        <w:rPr>
+          <w:rFonts w:ascii="Consolas" w:eastAsia="Times New Roman" w:hAnsi="Consolas" w:cs="Consolas"/>
+          <w:color w:val="2A00FF"/>
+          <w:sz w:val="20"/>
+        </w:rPr>
+        <w:t>'java'</w:t>
+      </w:r>
+    </w:p>
+    <w:p>
+      <w:pPr>
+        <w:pBdr>
+          <w:top w:val="single" w:sz="6" w:space="5" w:color="CCCCCC"/>
+          <w:left w:val="single" w:sz="6" w:space="8" w:color="CCCCCC"/>
+          <w:bottom w:val="single" w:sz="6" w:space="5" w:color="CCCCCC"/>
+          <w:right w:val="single" w:sz="6" w:space="8" w:color="CCCCCC"/>
+        </w:pBdr>
+        <w:shd w:val="clear" w:color="auto" w:fill="F8F8F8"/>
+        <w:tabs>
+          <w:tab w:val="left" w:pos="916"/>
+          <w:tab w:val="left" w:pos="1832"/>
+          <w:tab w:val="left" w:pos="2748"/>
+          <w:tab w:val="left" w:pos="3664"/>
+          <w:tab w:val="left" w:pos="4580"/>
+          <w:tab w:val="left" w:pos="5496"/>
+          <w:tab w:val="left" w:pos="6412"/>
+          <w:tab w:val="left" w:pos="7328"/>
+          <w:tab w:val="left" w:pos="8244"/>
+          <w:tab w:val="left" w:pos="9160"/>
+          <w:tab w:val="left" w:pos="10076"/>
+          <w:tab w:val="left" w:pos="10992"/>
+          <w:tab w:val="left" w:pos="11908"/>
+          <w:tab w:val="left" w:pos="12824"/>
+          <w:tab w:val="left" w:pos="13740"/>
+          <w:tab w:val="left" w:pos="14656"/>
+        </w:tabs>
+        <w:spacing w:after="0" w:line="240" w:lineRule="auto"/>
+        <w:rPr>
+          <w:rFonts w:ascii="Consolas" w:eastAsia="Times New Roman" w:hAnsi="Consolas" w:cs="Consolas"/>
+          <w:color w:val="000000"/>
+          <w:sz w:val="20"/>
+          <w:szCs w:val="23"/>
+        </w:rPr>
+      </w:pPr>
+    </w:p>
+    <w:p>
+      <w:pPr>
+        <w:pBdr>
+          <w:top w:val="single" w:sz="6" w:space="5" w:color="CCCCCC"/>
+          <w:left w:val="single" w:sz="6" w:space="8" w:color="CCCCCC"/>
+          <w:bottom w:val="single" w:sz="6" w:space="5" w:color="CCCCCC"/>
+          <w:right w:val="single" w:sz="6" w:space="8" w:color="CCCCCC"/>
+        </w:pBdr>
+        <w:shd w:val="clear" w:color="auto" w:fill="F8F8F8"/>
+        <w:tabs>
+          <w:tab w:val="left" w:pos="916"/>
+          <w:tab w:val="left" w:pos="1832"/>
+          <w:tab w:val="left" w:pos="2748"/>
+          <w:tab w:val="left" w:pos="3664"/>
+          <w:tab w:val="left" w:pos="4580"/>
+          <w:tab w:val="left" w:pos="5496"/>
+          <w:tab w:val="left" w:pos="6412"/>
+          <w:tab w:val="left" w:pos="7328"/>
+          <w:tab w:val="left" w:pos="8244"/>
+          <w:tab w:val="left" w:pos="9160"/>
+          <w:tab w:val="left" w:pos="10076"/>
+          <w:tab w:val="left" w:pos="10992"/>
+          <w:tab w:val="left" w:pos="11908"/>
+          <w:tab w:val="left" w:pos="12824"/>
+          <w:tab w:val="left" w:pos="13740"/>
+          <w:tab w:val="left" w:pos="14656"/>
+        </w:tabs>
+        <w:spacing w:after="0" w:line="240" w:lineRule="auto"/>
+        <w:rPr>
+          <w:rFonts w:ascii="Consolas" w:eastAsia="Times New Roman" w:hAnsi="Consolas" w:cs="Consolas"/>
+          <w:color w:val="000000"/>
+          <w:sz w:val="20"/>
+          <w:szCs w:val="23"/>
+        </w:rPr>
+      </w:pPr>
+      <w:proofErr w:type="gramStart"/>
+      <w:r>
+        <w:rPr>
+          <w:rFonts w:ascii="Consolas" w:eastAsia="Times New Roman" w:hAnsi="Consolas" w:cs="Consolas"/>
+          <w:color w:val="000000"/>
+          <w:sz w:val="20"/>
+          <w:szCs w:val="23"/>
+        </w:rPr>
+        <w:t>repositories</w:t>
+      </w:r>
+      <w:proofErr w:type="gramEnd"/>
+      <w:r>
+        <w:rPr>
+          <w:rFonts w:ascii="Consolas" w:eastAsia="Times New Roman" w:hAnsi="Consolas" w:cs="Consolas"/>
+          <w:color w:val="000000"/>
+          <w:sz w:val="20"/>
+          <w:szCs w:val="23"/>
+        </w:rPr>
+        <w:t xml:space="preserve"> {</w:t>
+      </w:r>
+    </w:p>
+    <w:p>
+      <w:pPr>
+        <w:pBdr>
+          <w:top w:val="single" w:sz="6" w:space="5" w:color="CCCCCC"/>
+          <w:left w:val="single" w:sz="6" w:space="8" w:color="CCCCCC"/>
+          <w:bottom w:val="single" w:sz="6" w:space="5" w:color="CCCCCC"/>
+          <w:right w:val="single" w:sz="6" w:space="8" w:color="CCCCCC"/>
+        </w:pBdr>
+        <w:shd w:val="clear" w:color="auto" w:fill="F8F8F8"/>
+        <w:tabs>
+          <w:tab w:val="left" w:pos="916"/>
+          <w:tab w:val="left" w:pos="1832"/>
+          <w:tab w:val="left" w:pos="2748"/>
+          <w:tab w:val="left" w:pos="3664"/>
+          <w:tab w:val="left" w:pos="4580"/>
+          <w:tab w:val="left" w:pos="5496"/>
+          <w:tab w:val="left" w:pos="6412"/>
+          <w:tab w:val="left" w:pos="7328"/>
+          <w:tab w:val="left" w:pos="8244"/>
+          <w:tab w:val="left" w:pos="9160"/>
+          <w:tab w:val="left" w:pos="10076"/>
+          <w:tab w:val="left" w:pos="10992"/>
+          <w:tab w:val="left" w:pos="11908"/>
+          <w:tab w:val="left" w:pos="12824"/>
+          <w:tab w:val="left" w:pos="13740"/>
+          <w:tab w:val="left" w:pos="14656"/>
+        </w:tabs>
+        <w:spacing w:after="0" w:line="240" w:lineRule="auto"/>
+        <w:rPr>
+          <w:rFonts w:ascii="Consolas" w:eastAsia="Times New Roman" w:hAnsi="Consolas" w:cs="Consolas"/>
+          <w:color w:val="000000"/>
+          <w:sz w:val="20"/>
+          <w:szCs w:val="23"/>
+        </w:rPr>
+      </w:pPr>
+      <w:r>
+        <w:rPr>
+          <w:rFonts w:ascii="Consolas" w:eastAsia="Times New Roman" w:hAnsi="Consolas" w:cs="Consolas"/>
+          <w:color w:val="000000"/>
+          <w:sz w:val="20"/>
+          <w:szCs w:val="23"/>
+        </w:rPr>
+        <w:t xml:space="preserve">    </w:t>
+      </w:r>
+      <w:proofErr w:type="gramStart"/>
+      <w:r>
+        <w:rPr>
+          <w:rFonts w:ascii="Consolas" w:eastAsia="Times New Roman" w:hAnsi="Consolas" w:cs="Consolas"/>
+          <w:color w:val="000000"/>
+          <w:sz w:val="20"/>
+          <w:szCs w:val="23"/>
+        </w:rPr>
+        <w:t>maven</w:t>
+      </w:r>
+      <w:proofErr w:type="gramEnd"/>
+      <w:r>
+        <w:rPr>
+          <w:rFonts w:ascii="Consolas" w:eastAsia="Times New Roman" w:hAnsi="Consolas" w:cs="Consolas"/>
+          <w:color w:val="000000"/>
+          <w:sz w:val="20"/>
+          <w:szCs w:val="23"/>
+        </w:rPr>
+        <w:t xml:space="preserve"> { </w:t>
+      </w:r>
+      <w:proofErr w:type="spellStart"/>
+      <w:r>
+        <w:rPr>
+          <w:rFonts w:ascii="Consolas" w:eastAsia="Times New Roman" w:hAnsi="Consolas" w:cs="Consolas"/>
+          <w:color w:val="000000"/>
+          <w:sz w:val="20"/>
+          <w:szCs w:val="23"/>
+        </w:rPr>
+        <w:t>url</w:t>
+      </w:r>
+      <w:proofErr w:type="spellEnd"/>
+      <w:r>
+        <w:rPr>
+          <w:rFonts w:ascii="Consolas" w:eastAsia="Times New Roman" w:hAnsi="Consolas" w:cs="Consolas"/>
+          <w:color w:val="000000"/>
+          <w:sz w:val="20"/>
+          <w:szCs w:val="23"/>
+        </w:rPr>
+        <w:t xml:space="preserve"> </w:t>
+      </w:r>
+      <w:r>
+        <w:rPr>
+          <w:rFonts w:ascii="Consolas" w:eastAsia="Times New Roman" w:hAnsi="Consolas" w:cs="Consolas"/>
+          <w:color w:val="2A00FF"/>
+          <w:sz w:val="20"/>
+        </w:rPr>
+        <w:t>"http://repo.spring.io/snapshot"</w:t>
+      </w:r>
+      <w:r>
+        <w:rPr>
+          <w:rFonts w:ascii="Consolas" w:eastAsia="Times New Roman" w:hAnsi="Consolas" w:cs="Consolas"/>
+          <w:color w:val="000000"/>
+          <w:sz w:val="20"/>
+          <w:szCs w:val="23"/>
+        </w:rPr>
+        <w:t xml:space="preserve"> }</w:t>
+      </w:r>
+    </w:p>
+    <w:p>
+      <w:pPr>
+        <w:pBdr>
+          <w:top w:val="single" w:sz="6" w:space="5" w:color="CCCCCC"/>
+          <w:left w:val="single" w:sz="6" w:space="8" w:color="CCCCCC"/>
+          <w:bottom w:val="single" w:sz="6" w:space="5" w:color="CCCCCC"/>
+          <w:right w:val="single" w:sz="6" w:space="8" w:color="CCCCCC"/>
+        </w:pBdr>
+        <w:shd w:val="clear" w:color="auto" w:fill="F8F8F8"/>
+        <w:tabs>
+          <w:tab w:val="left" w:pos="916"/>
+          <w:tab w:val="left" w:pos="1832"/>
+          <w:tab w:val="left" w:pos="2748"/>
+          <w:tab w:val="left" w:pos="3664"/>
+          <w:tab w:val="left" w:pos="4580"/>
+          <w:tab w:val="left" w:pos="5496"/>
+          <w:tab w:val="left" w:pos="6412"/>
+          <w:tab w:val="left" w:pos="7328"/>
+          <w:tab w:val="left" w:pos="8244"/>
+          <w:tab w:val="left" w:pos="9160"/>
+          <w:tab w:val="left" w:pos="10076"/>
+          <w:tab w:val="left" w:pos="10992"/>
+          <w:tab w:val="left" w:pos="11908"/>
+          <w:tab w:val="left" w:pos="12824"/>
+          <w:tab w:val="left" w:pos="13740"/>
+          <w:tab w:val="left" w:pos="14656"/>
+        </w:tabs>
+        <w:spacing w:after="0" w:line="240" w:lineRule="auto"/>
+        <w:rPr>
+          <w:rFonts w:ascii="Consolas" w:eastAsia="Times New Roman" w:hAnsi="Consolas" w:cs="Consolas"/>
+          <w:color w:val="000000"/>
+          <w:sz w:val="20"/>
+          <w:szCs w:val="23"/>
+        </w:rPr>
+      </w:pPr>
+      <w:r>
+        <w:rPr>
+          <w:rFonts w:ascii="Consolas" w:eastAsia="Times New Roman" w:hAnsi="Consolas" w:cs="Consolas"/>
+          <w:color w:val="000000"/>
+          <w:sz w:val="20"/>
+          <w:szCs w:val="23"/>
+        </w:rPr>
+        <w:t xml:space="preserve">    </w:t>
+      </w:r>
+      <w:proofErr w:type="gramStart"/>
+      <w:r>
+        <w:rPr>
+          <w:rFonts w:ascii="Consolas" w:eastAsia="Times New Roman" w:hAnsi="Consolas" w:cs="Consolas"/>
+          <w:color w:val="000000"/>
+          <w:sz w:val="20"/>
+          <w:szCs w:val="23"/>
+        </w:rPr>
+        <w:t>maven</w:t>
+      </w:r>
+      <w:proofErr w:type="gramEnd"/>
+      <w:r>
+        <w:rPr>
+          <w:rFonts w:ascii="Consolas" w:eastAsia="Times New Roman" w:hAnsi="Consolas" w:cs="Consolas"/>
+          <w:color w:val="000000"/>
+          <w:sz w:val="20"/>
+          <w:szCs w:val="23"/>
+        </w:rPr>
+        <w:t xml:space="preserve"> { </w:t>
+      </w:r>
+      <w:proofErr w:type="spellStart"/>
+      <w:r>
+        <w:rPr>
+          <w:rFonts w:ascii="Consolas" w:eastAsia="Times New Roman" w:hAnsi="Consolas" w:cs="Consolas"/>
+          <w:color w:val="000000"/>
+          <w:sz w:val="20"/>
+          <w:szCs w:val="23"/>
+        </w:rPr>
+        <w:t>url</w:t>
+      </w:r>
+      <w:proofErr w:type="spellEnd"/>
+      <w:r>
+        <w:rPr>
+          <w:rFonts w:ascii="Consolas" w:eastAsia="Times New Roman" w:hAnsi="Consolas" w:cs="Consolas"/>
+          <w:color w:val="000000"/>
+          <w:sz w:val="20"/>
+          <w:szCs w:val="23"/>
+        </w:rPr>
+        <w:t xml:space="preserve"> </w:t>
+      </w:r>
+      <w:r>
+        <w:rPr>
+          <w:rFonts w:ascii="Consolas" w:eastAsia="Times New Roman" w:hAnsi="Consolas" w:cs="Consolas"/>
+          <w:color w:val="2A00FF"/>
+          <w:sz w:val="20"/>
+        </w:rPr>
+        <w:t>"http://repo.spring.io/milestone"</w:t>
+      </w:r>
+      <w:r>
+        <w:rPr>
+          <w:rFonts w:ascii="Consolas" w:eastAsia="Times New Roman" w:hAnsi="Consolas" w:cs="Consolas"/>
+          <w:color w:val="000000"/>
+          <w:sz w:val="20"/>
+          <w:szCs w:val="23"/>
+        </w:rPr>
+        <w:t xml:space="preserve"> }</w:t>
+      </w:r>
+    </w:p>
+    <w:p>
+      <w:pPr>
+        <w:pBdr>
+          <w:top w:val="single" w:sz="6" w:space="5" w:color="CCCCCC"/>
+          <w:left w:val="single" w:sz="6" w:space="8" w:color="CCCCCC"/>
+          <w:bottom w:val="single" w:sz="6" w:space="5" w:color="CCCCCC"/>
+          <w:right w:val="single" w:sz="6" w:space="8" w:color="CCCCCC"/>
+        </w:pBdr>
+        <w:shd w:val="clear" w:color="auto" w:fill="F8F8F8"/>
+        <w:tabs>
+          <w:tab w:val="left" w:pos="916"/>
+          <w:tab w:val="left" w:pos="1832"/>
+          <w:tab w:val="left" w:pos="2748"/>
+          <w:tab w:val="left" w:pos="3664"/>
+          <w:tab w:val="left" w:pos="4580"/>
+          <w:tab w:val="left" w:pos="5496"/>
+          <w:tab w:val="left" w:pos="6412"/>
+          <w:tab w:val="left" w:pos="7328"/>
+          <w:tab w:val="left" w:pos="8244"/>
+          <w:tab w:val="left" w:pos="9160"/>
+          <w:tab w:val="left" w:pos="10076"/>
+          <w:tab w:val="left" w:pos="10992"/>
+          <w:tab w:val="left" w:pos="11908"/>
+          <w:tab w:val="left" w:pos="12824"/>
+          <w:tab w:val="left" w:pos="13740"/>
+          <w:tab w:val="left" w:pos="14656"/>
+        </w:tabs>
+        <w:spacing w:after="0" w:line="240" w:lineRule="auto"/>
+        <w:rPr>
+          <w:rFonts w:ascii="Consolas" w:eastAsia="Times New Roman" w:hAnsi="Consolas" w:cs="Consolas"/>
+          <w:color w:val="000000"/>
+          <w:sz w:val="20"/>
+          <w:szCs w:val="23"/>
+        </w:rPr>
+      </w:pPr>
+      <w:r>
+        <w:rPr>
+          <w:rFonts w:ascii="Consolas" w:eastAsia="Times New Roman" w:hAnsi="Consolas" w:cs="Consolas"/>
+          <w:color w:val="000000"/>
+          <w:sz w:val="20"/>
+          <w:szCs w:val="23"/>
+        </w:rPr>
+        <w:t>}</w:t>
+      </w:r>
+    </w:p>
+    <w:p>
+      <w:pPr>
+        <w:pBdr>
+          <w:top w:val="single" w:sz="6" w:space="5" w:color="CCCCCC"/>
+          <w:left w:val="single" w:sz="6" w:space="8" w:color="CCCCCC"/>
+          <w:bottom w:val="single" w:sz="6" w:space="5" w:color="CCCCCC"/>
+          <w:right w:val="single" w:sz="6" w:space="8" w:color="CCCCCC"/>
+        </w:pBdr>
+        <w:shd w:val="clear" w:color="auto" w:fill="F8F8F8"/>
+        <w:tabs>
+          <w:tab w:val="left" w:pos="916"/>
+          <w:tab w:val="left" w:pos="1832"/>
+          <w:tab w:val="left" w:pos="2748"/>
+          <w:tab w:val="left" w:pos="3664"/>
+          <w:tab w:val="left" w:pos="4580"/>
+          <w:tab w:val="left" w:pos="5496"/>
+          <w:tab w:val="left" w:pos="6412"/>
+          <w:tab w:val="left" w:pos="7328"/>
+          <w:tab w:val="left" w:pos="8244"/>
+          <w:tab w:val="left" w:pos="9160"/>
+          <w:tab w:val="left" w:pos="10076"/>
+          <w:tab w:val="left" w:pos="10992"/>
+          <w:tab w:val="left" w:pos="11908"/>
+          <w:tab w:val="left" w:pos="12824"/>
+          <w:tab w:val="left" w:pos="13740"/>
+          <w:tab w:val="left" w:pos="14656"/>
+        </w:tabs>
+        <w:spacing w:after="0" w:line="240" w:lineRule="auto"/>
+        <w:rPr>
+          <w:rFonts w:ascii="Consolas" w:eastAsia="Times New Roman" w:hAnsi="Consolas" w:cs="Consolas"/>
+          <w:color w:val="000000"/>
+          <w:sz w:val="20"/>
+          <w:szCs w:val="23"/>
+        </w:rPr>
+      </w:pPr>
+    </w:p>
+    <w:p>
+      <w:pPr>
+        <w:pBdr>
+          <w:top w:val="single" w:sz="6" w:space="5" w:color="CCCCCC"/>
+          <w:left w:val="single" w:sz="6" w:space="8" w:color="CCCCCC"/>
+          <w:bottom w:val="single" w:sz="6" w:space="5" w:color="CCCCCC"/>
+          <w:right w:val="single" w:sz="6" w:space="8" w:color="CCCCCC"/>
+        </w:pBdr>
+        <w:shd w:val="clear" w:color="auto" w:fill="F8F8F8"/>
+        <w:tabs>
+          <w:tab w:val="left" w:pos="916"/>
+          <w:tab w:val="left" w:pos="1832"/>
+          <w:tab w:val="left" w:pos="2748"/>
+          <w:tab w:val="left" w:pos="3664"/>
+          <w:tab w:val="left" w:pos="4580"/>
+          <w:tab w:val="left" w:pos="5496"/>
+          <w:tab w:val="left" w:pos="6412"/>
+          <w:tab w:val="left" w:pos="7328"/>
+          <w:tab w:val="left" w:pos="8244"/>
+          <w:tab w:val="left" w:pos="9160"/>
+          <w:tab w:val="left" w:pos="10076"/>
+          <w:tab w:val="left" w:pos="10992"/>
+          <w:tab w:val="left" w:pos="11908"/>
+          <w:tab w:val="left" w:pos="12824"/>
+          <w:tab w:val="left" w:pos="13740"/>
+          <w:tab w:val="left" w:pos="14656"/>
+        </w:tabs>
+        <w:spacing w:after="0" w:line="240" w:lineRule="auto"/>
+        <w:rPr>
+          <w:rFonts w:ascii="Consolas" w:eastAsia="Times New Roman" w:hAnsi="Consolas" w:cs="Consolas"/>
+          <w:color w:val="000000"/>
+          <w:sz w:val="20"/>
+          <w:szCs w:val="23"/>
+        </w:rPr>
+      </w:pPr>
+      <w:proofErr w:type="gramStart"/>
+      <w:r>
+        <w:rPr>
+          <w:rFonts w:ascii="Consolas" w:eastAsia="Times New Roman" w:hAnsi="Consolas" w:cs="Consolas"/>
+          <w:color w:val="000000"/>
+          <w:sz w:val="20"/>
+          <w:szCs w:val="23"/>
+        </w:rPr>
+        <w:t>dependencies</w:t>
+      </w:r>
+      <w:proofErr w:type="gramEnd"/>
+      <w:r>
+        <w:rPr>
+          <w:rFonts w:ascii="Consolas" w:eastAsia="Times New Roman" w:hAnsi="Consolas" w:cs="Consolas"/>
+          <w:color w:val="000000"/>
+          <w:sz w:val="20"/>
+          <w:szCs w:val="23"/>
+        </w:rPr>
+        <w:t xml:space="preserve"> {</w:t>
+      </w:r>
+    </w:p>
+    <w:p>
+      <w:pPr>
+        <w:pBdr>
+          <w:top w:val="single" w:sz="6" w:space="5" w:color="CCCCCC"/>
+          <w:left w:val="single" w:sz="6" w:space="8" w:color="CCCCCC"/>
+          <w:bottom w:val="single" w:sz="6" w:space="5" w:color="CCCCCC"/>
+          <w:right w:val="single" w:sz="6" w:space="8" w:color="CCCCCC"/>
+        </w:pBdr>
+        <w:shd w:val="clear" w:color="auto" w:fill="F8F8F8"/>
+        <w:tabs>
+          <w:tab w:val="left" w:pos="916"/>
+          <w:tab w:val="left" w:pos="1832"/>
+          <w:tab w:val="left" w:pos="2748"/>
+          <w:tab w:val="left" w:pos="3664"/>
+          <w:tab w:val="left" w:pos="4580"/>
+          <w:tab w:val="left" w:pos="5496"/>
+          <w:tab w:val="left" w:pos="6412"/>
+          <w:tab w:val="left" w:pos="7328"/>
+          <w:tab w:val="left" w:pos="8244"/>
+          <w:tab w:val="left" w:pos="9160"/>
+          <w:tab w:val="left" w:pos="10076"/>
+          <w:tab w:val="left" w:pos="10992"/>
+          <w:tab w:val="left" w:pos="11908"/>
+          <w:tab w:val="left" w:pos="12824"/>
+          <w:tab w:val="left" w:pos="13740"/>
+          <w:tab w:val="left" w:pos="14656"/>
+        </w:tabs>
+        <w:spacing w:after="0" w:line="240" w:lineRule="auto"/>
+        <w:rPr>
+          <w:rFonts w:ascii="Consolas" w:eastAsia="Times New Roman" w:hAnsi="Consolas" w:cs="Consolas"/>
+          <w:color w:val="000000"/>
+          <w:sz w:val="20"/>
+          <w:szCs w:val="23"/>
+        </w:rPr>
+      </w:pPr>
+      <w:r>
+        <w:rPr>
+          <w:rFonts w:ascii="Consolas" w:eastAsia="Times New Roman" w:hAnsi="Consolas" w:cs="Consolas"/>
+          <w:color w:val="000000"/>
+          <w:sz w:val="20"/>
+          <w:szCs w:val="23"/>
+        </w:rPr>
+        <w:t xml:space="preserve">    </w:t>
+      </w:r>
+      <w:proofErr w:type="gramStart"/>
+      <w:r>
+        <w:rPr>
+          <w:rFonts w:ascii="Consolas" w:eastAsia="Times New Roman" w:hAnsi="Consolas" w:cs="Consolas"/>
+          <w:color w:val="000000"/>
+          <w:sz w:val="20"/>
+          <w:szCs w:val="23"/>
+        </w:rPr>
+        <w:t>compile(</w:t>
+      </w:r>
+      <w:proofErr w:type="gramEnd"/>
+      <w:r>
+        <w:rPr>
+          <w:rFonts w:ascii="Consolas" w:eastAsia="Times New Roman" w:hAnsi="Consolas" w:cs="Consolas"/>
+          <w:color w:val="2A00FF"/>
+          <w:sz w:val="20"/>
+        </w:rPr>
+        <w:t>"org.springframework.boot:spring-boot-starter-web:1.4.0.BUILD-SNAPSHOT"</w:t>
+      </w:r>
+      <w:r>
+        <w:rPr>
+          <w:rFonts w:ascii="Consolas" w:eastAsia="Times New Roman" w:hAnsi="Consolas" w:cs="Consolas"/>
+          <w:color w:val="000000"/>
+          <w:sz w:val="20"/>
+          <w:szCs w:val="23"/>
+        </w:rPr>
+        <w:t>)</w:t>
+      </w:r>
+    </w:p>
+    <w:p>
+      <w:pPr>
+        <w:pBdr>
+          <w:top w:val="single" w:sz="6" w:space="5" w:color="CCCCCC"/>
+          <w:left w:val="single" w:sz="6" w:space="8" w:color="CCCCCC"/>
+          <w:bottom w:val="single" w:sz="6" w:space="5" w:color="CCCCCC"/>
+          <w:right w:val="single" w:sz="6" w:space="8" w:color="CCCCCC"/>
+        </w:pBdr>
+        <w:shd w:val="clear" w:color="auto" w:fill="F8F8F8"/>
+        <w:tabs>
+          <w:tab w:val="left" w:pos="916"/>
+          <w:tab w:val="left" w:pos="1832"/>
+          <w:tab w:val="left" w:pos="2748"/>
+          <w:tab w:val="left" w:pos="3664"/>
+          <w:tab w:val="left" w:pos="4580"/>
+          <w:tab w:val="left" w:pos="5496"/>
+          <w:tab w:val="left" w:pos="6412"/>
+          <w:tab w:val="left" w:pos="7328"/>
+          <w:tab w:val="left" w:pos="8244"/>
+          <w:tab w:val="left" w:pos="9160"/>
+          <w:tab w:val="left" w:pos="10076"/>
+          <w:tab w:val="left" w:pos="10992"/>
+          <w:tab w:val="left" w:pos="11908"/>
+          <w:tab w:val="left" w:pos="12824"/>
+          <w:tab w:val="left" w:pos="13740"/>
+          <w:tab w:val="left" w:pos="14656"/>
+        </w:tabs>
+        <w:spacing w:after="0" w:line="240" w:lineRule="auto"/>
+        <w:rPr>
+          <w:rFonts w:ascii="Consolas" w:eastAsia="Times New Roman" w:hAnsi="Consolas" w:cs="Consolas"/>
+          <w:color w:val="000000"/>
+          <w:sz w:val="20"/>
+          <w:szCs w:val="23"/>
+        </w:rPr>
+      </w:pPr>
+      <w:r>
+        <w:rPr>
+          <w:rFonts w:ascii="Consolas" w:eastAsia="Times New Roman" w:hAnsi="Consolas" w:cs="Consolas"/>
+          <w:color w:val="000000"/>
+          <w:sz w:val="20"/>
+          <w:szCs w:val="23"/>
+        </w:rPr>
+        <w:t>}</w:t>
+      </w:r>
+    </w:p>
+    <w:p>
+      <w:pPr>
+        <w:spacing w:before="225" w:after="225"/>
+        <w:rPr>
+          <w:rFonts w:ascii="Helvetica" w:eastAsia="Times New Roman" w:hAnsi="Helvetica" w:cs="Helvetica"/>
+          <w:color w:val="333333"/>
+          <w:szCs w:val="27"/>
+        </w:rPr>
+      </w:pPr>
+      <w:r>
+        <w:rPr>
+          <w:rFonts w:ascii="Helvetica" w:eastAsia="Times New Roman" w:hAnsi="Helvetica" w:cs="Helvetica"/>
+          <w:color w:val="333333"/>
+          <w:szCs w:val="27"/>
+        </w:rPr>
+        <w:t>The </w:t>
+      </w:r>
+      <w:hyperlink r:id="rId5" w:anchor="build-tool-plugins-gradle-plugin" w:tooltip="64. Spring Boot Gradle plugin" w:history="1">
+        <w:r>
+          <w:rPr>
+            <w:rFonts w:ascii="Helvetica" w:eastAsia="Times New Roman" w:hAnsi="Helvetica" w:cs="Helvetica"/>
+            <w:b/>
+            <w:i/>
+            <w:color w:val="333333"/>
+            <w:szCs w:val="27"/>
+          </w:rPr>
+          <w:t>spring-boot-</w:t>
+        </w:r>
+        <w:proofErr w:type="spellStart"/>
+        <w:r>
+          <w:rPr>
+            <w:rFonts w:ascii="Helvetica" w:eastAsia="Times New Roman" w:hAnsi="Helvetica" w:cs="Helvetica"/>
+            <w:b/>
+            <w:i/>
+            <w:color w:val="333333"/>
+            <w:szCs w:val="27"/>
+          </w:rPr>
+          <w:t>gradle</w:t>
+        </w:r>
+        <w:proofErr w:type="spellEnd"/>
+        <w:r>
+          <w:rPr>
+            <w:rFonts w:ascii="Helvetica" w:eastAsia="Times New Roman" w:hAnsi="Helvetica" w:cs="Helvetica"/>
+            <w:b/>
+            <w:i/>
+            <w:color w:val="333333"/>
+            <w:szCs w:val="27"/>
+          </w:rPr>
+          <w:t>-</w:t>
+        </w:r>
+        <w:proofErr w:type="spellStart"/>
+        <w:r>
+          <w:rPr>
+            <w:rFonts w:ascii="Helvetica" w:eastAsia="Times New Roman" w:hAnsi="Helvetica" w:cs="Helvetica"/>
+            <w:b/>
+            <w:i/>
+            <w:color w:val="333333"/>
+            <w:szCs w:val="27"/>
+          </w:rPr>
+          <w:t>plugin</w:t>
+        </w:r>
+        <w:proofErr w:type="spellEnd"/>
+      </w:hyperlink>
+      <w:r>
+        <w:rPr>
+          <w:rFonts w:ascii="Helvetica" w:eastAsia="Times New Roman" w:hAnsi="Helvetica" w:cs="Helvetica"/>
+          <w:color w:val="333333"/>
+          <w:szCs w:val="27"/>
+        </w:rPr>
+        <w:t> is also available and provides tasks to create executable jars and run projects from source. It also provides </w:t>
+      </w:r>
+      <w:hyperlink r:id="rId6" w:anchor="build-tool-plugins-gradle-dependency-management" w:tooltip="64.2 Gradle dependency management" w:history="1">
+        <w:r>
+          <w:rPr>
+            <w:rFonts w:ascii="Helvetica" w:eastAsia="Times New Roman" w:hAnsi="Helvetica" w:cs="Helvetica"/>
+            <w:i/>
+            <w:color w:val="333333"/>
+            <w:szCs w:val="27"/>
+          </w:rPr>
+          <w:t>dependency management</w:t>
+        </w:r>
+      </w:hyperlink>
+      <w:r>
+        <w:rPr>
+          <w:rFonts w:ascii="Helvetica" w:eastAsia="Times New Roman" w:hAnsi="Helvetica" w:cs="Helvetica"/>
+          <w:color w:val="333333"/>
+          <w:szCs w:val="27"/>
+        </w:rPr>
+        <w:t> that, among other capabilities, allows you to omit the version number for any dependencies that are managed by Spring Boot:</w:t>
+      </w:r>
+    </w:p>
+    <w:p>
+      <w:pPr>
+        <w:pBdr>
+          <w:top w:val="single" w:sz="6" w:space="5" w:color="CCCCCC"/>
+          <w:left w:val="single" w:sz="6" w:space="8" w:color="CCCCCC"/>
+          <w:bottom w:val="single" w:sz="6" w:space="5" w:color="CCCCCC"/>
+          <w:right w:val="single" w:sz="6" w:space="8" w:color="CCCCCC"/>
+        </w:pBdr>
+        <w:shd w:val="clear" w:color="auto" w:fill="F8F8F8"/>
+        <w:tabs>
+          <w:tab w:val="left" w:pos="916"/>
+          <w:tab w:val="left" w:pos="1832"/>
+          <w:tab w:val="left" w:pos="2748"/>
+          <w:tab w:val="left" w:pos="3664"/>
+          <w:tab w:val="left" w:pos="4580"/>
+          <w:tab w:val="left" w:pos="5496"/>
+          <w:tab w:val="left" w:pos="6412"/>
+          <w:tab w:val="left" w:pos="7328"/>
+          <w:tab w:val="left" w:pos="8244"/>
+          <w:tab w:val="left" w:pos="9160"/>
+          <w:tab w:val="left" w:pos="10076"/>
+          <w:tab w:val="left" w:pos="10992"/>
+          <w:tab w:val="left" w:pos="11908"/>
+          <w:tab w:val="left" w:pos="12824"/>
+          <w:tab w:val="left" w:pos="13740"/>
+          <w:tab w:val="left" w:pos="14656"/>
+        </w:tabs>
+        <w:spacing w:after="0" w:line="240" w:lineRule="auto"/>
+        <w:rPr>
+          <w:rFonts w:ascii="Consolas" w:eastAsia="Times New Roman" w:hAnsi="Consolas" w:cs="Consolas"/>
+          <w:color w:val="000000"/>
+          <w:sz w:val="20"/>
+          <w:szCs w:val="23"/>
+        </w:rPr>
+      </w:pPr>
+      <w:proofErr w:type="spellStart"/>
+      <w:proofErr w:type="gramStart"/>
+      <w:r>
+        <w:rPr>
+          <w:rFonts w:ascii="Consolas" w:eastAsia="Times New Roman" w:hAnsi="Consolas" w:cs="Consolas"/>
+          <w:color w:val="000000"/>
+          <w:sz w:val="20"/>
+          <w:szCs w:val="23"/>
+        </w:rPr>
+        <w:t>buildscript</w:t>
+      </w:r>
+      <w:proofErr w:type="spellEnd"/>
+      <w:proofErr w:type="gramEnd"/>
+      <w:r>
+        <w:rPr>
+          <w:rFonts w:ascii="Consolas" w:eastAsia="Times New Roman" w:hAnsi="Consolas" w:cs="Consolas"/>
+          <w:color w:val="000000"/>
+          <w:sz w:val="20"/>
+          <w:szCs w:val="23"/>
+        </w:rPr>
+        <w:t xml:space="preserve"> {</w:t>
+      </w:r>
+    </w:p>
+    <w:p>
+      <w:pPr>
+        <w:pBdr>
+          <w:top w:val="single" w:sz="6" w:space="5" w:color="CCCCCC"/>
+          <w:left w:val="single" w:sz="6" w:space="8" w:color="CCCCCC"/>
+          <w:bottom w:val="single" w:sz="6" w:space="5" w:color="CCCCCC"/>
+          <w:right w:val="single" w:sz="6" w:space="8" w:color="CCCCCC"/>
+        </w:pBdr>
+        <w:shd w:val="clear" w:color="auto" w:fill="F8F8F8"/>
+        <w:tabs>
+          <w:tab w:val="left" w:pos="916"/>
+          <w:tab w:val="left" w:pos="1832"/>
+          <w:tab w:val="left" w:pos="2748"/>
+          <w:tab w:val="left" w:pos="3664"/>
+          <w:tab w:val="left" w:pos="4580"/>
+          <w:tab w:val="left" w:pos="5496"/>
+          <w:tab w:val="left" w:pos="6412"/>
+          <w:tab w:val="left" w:pos="7328"/>
+          <w:tab w:val="left" w:pos="8244"/>
+          <w:tab w:val="left" w:pos="9160"/>
+          <w:tab w:val="left" w:pos="10076"/>
+          <w:tab w:val="left" w:pos="10992"/>
+          <w:tab w:val="left" w:pos="11908"/>
+          <w:tab w:val="left" w:pos="12824"/>
+          <w:tab w:val="left" w:pos="13740"/>
+          <w:tab w:val="left" w:pos="14656"/>
+        </w:tabs>
+        <w:spacing w:after="0" w:line="240" w:lineRule="auto"/>
+        <w:rPr>
+          <w:rFonts w:ascii="Consolas" w:eastAsia="Times New Roman" w:hAnsi="Consolas" w:cs="Consolas"/>
+          <w:color w:val="000000"/>
+          <w:sz w:val="20"/>
+          <w:szCs w:val="23"/>
+        </w:rPr>
+      </w:pPr>
+      <w:r>
+        <w:rPr>
+          <w:rFonts w:ascii="Consolas" w:eastAsia="Times New Roman" w:hAnsi="Consolas" w:cs="Consolas"/>
+          <w:color w:val="000000"/>
+          <w:sz w:val="20"/>
+          <w:szCs w:val="23"/>
+        </w:rPr>
+        <w:t xml:space="preserve">    </w:t>
+      </w:r>
+      <w:proofErr w:type="gramStart"/>
+      <w:r>
+        <w:rPr>
+          <w:rFonts w:ascii="Consolas" w:eastAsia="Times New Roman" w:hAnsi="Consolas" w:cs="Consolas"/>
+          <w:color w:val="000000"/>
+          <w:sz w:val="20"/>
+          <w:szCs w:val="23"/>
+        </w:rPr>
+        <w:t>repositories</w:t>
+      </w:r>
+      <w:proofErr w:type="gramEnd"/>
+      <w:r>
+        <w:rPr>
+          <w:rFonts w:ascii="Consolas" w:eastAsia="Times New Roman" w:hAnsi="Consolas" w:cs="Consolas"/>
+          <w:color w:val="000000"/>
+          <w:sz w:val="20"/>
+          <w:szCs w:val="23"/>
+        </w:rPr>
+        <w:t xml:space="preserve"> {</w:t>
+      </w:r>
+    </w:p>
+    <w:p>
+      <w:pPr>
+        <w:pBdr>
+          <w:top w:val="single" w:sz="6" w:space="5" w:color="CCCCCC"/>
+          <w:left w:val="single" w:sz="6" w:space="8" w:color="CCCCCC"/>
+          <w:bottom w:val="single" w:sz="6" w:space="5" w:color="CCCCCC"/>
+          <w:right w:val="single" w:sz="6" w:space="8" w:color="CCCCCC"/>
+        </w:pBdr>
+        <w:shd w:val="clear" w:color="auto" w:fill="F8F8F8"/>
+        <w:tabs>
+          <w:tab w:val="left" w:pos="916"/>
+          <w:tab w:val="left" w:pos="1832"/>
+          <w:tab w:val="left" w:pos="2748"/>
+          <w:tab w:val="left" w:pos="3664"/>
+          <w:tab w:val="left" w:pos="4580"/>
+          <w:tab w:val="left" w:pos="5496"/>
+          <w:tab w:val="left" w:pos="6412"/>
+          <w:tab w:val="left" w:pos="7328"/>
+          <w:tab w:val="left" w:pos="8244"/>
+          <w:tab w:val="left" w:pos="9160"/>
+          <w:tab w:val="left" w:pos="10076"/>
+          <w:tab w:val="left" w:pos="10992"/>
+          <w:tab w:val="left" w:pos="11908"/>
+          <w:tab w:val="left" w:pos="12824"/>
+          <w:tab w:val="left" w:pos="13740"/>
+          <w:tab w:val="left" w:pos="14656"/>
+        </w:tabs>
+        <w:spacing w:after="0" w:line="240" w:lineRule="auto"/>
+        <w:rPr>
+          <w:rFonts w:ascii="Consolas" w:eastAsia="Times New Roman" w:hAnsi="Consolas" w:cs="Consolas"/>
+          <w:color w:val="000000"/>
+          <w:sz w:val="20"/>
+          <w:szCs w:val="23"/>
+        </w:rPr>
+      </w:pPr>
+      <w:r>
+        <w:rPr>
+          <w:rFonts w:ascii="Consolas" w:eastAsia="Times New Roman" w:hAnsi="Consolas" w:cs="Consolas"/>
+          <w:color w:val="000000"/>
+          <w:sz w:val="20"/>
+          <w:szCs w:val="23"/>
+        </w:rPr>
+        <w:t xml:space="preserve">        </w:t>
+      </w:r>
+      <w:proofErr w:type="gramStart"/>
+      <w:r>
+        <w:rPr>
+          <w:rFonts w:ascii="Consolas" w:eastAsia="Times New Roman" w:hAnsi="Consolas" w:cs="Consolas"/>
+          <w:color w:val="000000"/>
+          <w:sz w:val="20"/>
+          <w:szCs w:val="23"/>
+        </w:rPr>
+        <w:t>maven</w:t>
+      </w:r>
+      <w:proofErr w:type="gramEnd"/>
+      <w:r>
+        <w:rPr>
+          <w:rFonts w:ascii="Consolas" w:eastAsia="Times New Roman" w:hAnsi="Consolas" w:cs="Consolas"/>
+          <w:color w:val="000000"/>
+          <w:sz w:val="20"/>
+          <w:szCs w:val="23"/>
+        </w:rPr>
+        <w:t xml:space="preserve"> { </w:t>
+      </w:r>
+      <w:proofErr w:type="spellStart"/>
+      <w:r>
+        <w:rPr>
+          <w:rFonts w:ascii="Consolas" w:eastAsia="Times New Roman" w:hAnsi="Consolas" w:cs="Consolas"/>
+          <w:color w:val="000000"/>
+          <w:sz w:val="20"/>
+          <w:szCs w:val="23"/>
+        </w:rPr>
+        <w:t>url</w:t>
+      </w:r>
+      <w:proofErr w:type="spellEnd"/>
+      <w:r>
+        <w:rPr>
+          <w:rFonts w:ascii="Consolas" w:eastAsia="Times New Roman" w:hAnsi="Consolas" w:cs="Consolas"/>
+          <w:color w:val="000000"/>
+          <w:sz w:val="20"/>
+          <w:szCs w:val="23"/>
+        </w:rPr>
+        <w:t xml:space="preserve"> </w:t>
+      </w:r>
+      <w:r>
+        <w:rPr>
+          <w:rFonts w:ascii="Consolas" w:eastAsia="Times New Roman" w:hAnsi="Consolas" w:cs="Consolas"/>
+          <w:color w:val="2A00FF"/>
+          <w:sz w:val="20"/>
+        </w:rPr>
+        <w:t>"http://repo.spring.io/snapshot"</w:t>
+      </w:r>
+      <w:r>
+        <w:rPr>
+          <w:rFonts w:ascii="Consolas" w:eastAsia="Times New Roman" w:hAnsi="Consolas" w:cs="Consolas"/>
+          <w:color w:val="000000"/>
+          <w:sz w:val="20"/>
+          <w:szCs w:val="23"/>
+        </w:rPr>
+        <w:t xml:space="preserve"> }</w:t>
+      </w:r>
+    </w:p>
+    <w:p>
+      <w:pPr>
+        <w:pBdr>
+          <w:top w:val="single" w:sz="6" w:space="5" w:color="CCCCCC"/>
+          <w:left w:val="single" w:sz="6" w:space="8" w:color="CCCCCC"/>
+          <w:bottom w:val="single" w:sz="6" w:space="5" w:color="CCCCCC"/>
+          <w:right w:val="single" w:sz="6" w:space="8" w:color="CCCCCC"/>
+        </w:pBdr>
+        <w:shd w:val="clear" w:color="auto" w:fill="F8F8F8"/>
+        <w:tabs>
+          <w:tab w:val="left" w:pos="916"/>
+          <w:tab w:val="left" w:pos="1832"/>
+          <w:tab w:val="left" w:pos="2748"/>
+          <w:tab w:val="left" w:pos="3664"/>
+          <w:tab w:val="left" w:pos="4580"/>
+          <w:tab w:val="left" w:pos="5496"/>
+          <w:tab w:val="left" w:pos="6412"/>
+          <w:tab w:val="left" w:pos="7328"/>
+          <w:tab w:val="left" w:pos="8244"/>
+          <w:tab w:val="left" w:pos="9160"/>
+          <w:tab w:val="left" w:pos="10076"/>
+          <w:tab w:val="left" w:pos="10992"/>
+          <w:tab w:val="left" w:pos="11908"/>
+          <w:tab w:val="left" w:pos="12824"/>
+          <w:tab w:val="left" w:pos="13740"/>
+          <w:tab w:val="left" w:pos="14656"/>
+        </w:tabs>
+        <w:spacing w:after="0" w:line="240" w:lineRule="auto"/>
+        <w:rPr>
+          <w:rFonts w:ascii="Consolas" w:eastAsia="Times New Roman" w:hAnsi="Consolas" w:cs="Consolas"/>
+          <w:color w:val="000000"/>
+          <w:sz w:val="20"/>
+          <w:szCs w:val="23"/>
+        </w:rPr>
+      </w:pPr>
+      <w:r>
+        <w:rPr>
+          <w:rFonts w:ascii="Consolas" w:eastAsia="Times New Roman" w:hAnsi="Consolas" w:cs="Consolas"/>
+          <w:color w:val="000000"/>
+          <w:sz w:val="20"/>
+          <w:szCs w:val="23"/>
+        </w:rPr>
+        <w:t xml:space="preserve">        </w:t>
+      </w:r>
+      <w:proofErr w:type="gramStart"/>
+      <w:r>
+        <w:rPr>
+          <w:rFonts w:ascii="Consolas" w:eastAsia="Times New Roman" w:hAnsi="Consolas" w:cs="Consolas"/>
+          <w:color w:val="000000"/>
+          <w:sz w:val="20"/>
+          <w:szCs w:val="23"/>
+        </w:rPr>
+        <w:t>maven</w:t>
+      </w:r>
+      <w:proofErr w:type="gramEnd"/>
+      <w:r>
+        <w:rPr>
+          <w:rFonts w:ascii="Consolas" w:eastAsia="Times New Roman" w:hAnsi="Consolas" w:cs="Consolas"/>
+          <w:color w:val="000000"/>
+          <w:sz w:val="20"/>
+          <w:szCs w:val="23"/>
+        </w:rPr>
+        <w:t xml:space="preserve"> { </w:t>
+      </w:r>
+      <w:proofErr w:type="spellStart"/>
+      <w:r>
+        <w:rPr>
+          <w:rFonts w:ascii="Consolas" w:eastAsia="Times New Roman" w:hAnsi="Consolas" w:cs="Consolas"/>
+          <w:color w:val="000000"/>
+          <w:sz w:val="20"/>
+          <w:szCs w:val="23"/>
+        </w:rPr>
+        <w:t>url</w:t>
+      </w:r>
+      <w:proofErr w:type="spellEnd"/>
+      <w:r>
+        <w:rPr>
+          <w:rFonts w:ascii="Consolas" w:eastAsia="Times New Roman" w:hAnsi="Consolas" w:cs="Consolas"/>
+          <w:color w:val="000000"/>
+          <w:sz w:val="20"/>
+          <w:szCs w:val="23"/>
+        </w:rPr>
+        <w:t xml:space="preserve"> </w:t>
+      </w:r>
+      <w:r>
+        <w:rPr>
+          <w:rFonts w:ascii="Consolas" w:eastAsia="Times New Roman" w:hAnsi="Consolas" w:cs="Consolas"/>
+          <w:color w:val="2A00FF"/>
+          <w:sz w:val="20"/>
+        </w:rPr>
+        <w:t>"http://repo.spring.io/milestone"</w:t>
+      </w:r>
+      <w:r>
+        <w:rPr>
+          <w:rFonts w:ascii="Consolas" w:eastAsia="Times New Roman" w:hAnsi="Consolas" w:cs="Consolas"/>
+          <w:color w:val="000000"/>
+          <w:sz w:val="20"/>
+          <w:szCs w:val="23"/>
+        </w:rPr>
+        <w:t xml:space="preserve"> }</w:t>
+      </w:r>
+    </w:p>
+    <w:p>
+      <w:pPr>
+        <w:pBdr>
+          <w:top w:val="single" w:sz="6" w:space="5" w:color="CCCCCC"/>
+          <w:left w:val="single" w:sz="6" w:space="8" w:color="CCCCCC"/>
+          <w:bottom w:val="single" w:sz="6" w:space="5" w:color="CCCCCC"/>
+          <w:right w:val="single" w:sz="6" w:space="8" w:color="CCCCCC"/>
+        </w:pBdr>
+        <w:shd w:val="clear" w:color="auto" w:fill="F8F8F8"/>
+        <w:tabs>
+          <w:tab w:val="left" w:pos="916"/>
+          <w:tab w:val="left" w:pos="1832"/>
+          <w:tab w:val="left" w:pos="2748"/>
+          <w:tab w:val="left" w:pos="3664"/>
+          <w:tab w:val="left" w:pos="4580"/>
+          <w:tab w:val="left" w:pos="5496"/>
+          <w:tab w:val="left" w:pos="6412"/>
+          <w:tab w:val="left" w:pos="7328"/>
+          <w:tab w:val="left" w:pos="8244"/>
+          <w:tab w:val="left" w:pos="9160"/>
+          <w:tab w:val="left" w:pos="10076"/>
+          <w:tab w:val="left" w:pos="10992"/>
+          <w:tab w:val="left" w:pos="11908"/>
+          <w:tab w:val="left" w:pos="12824"/>
+          <w:tab w:val="left" w:pos="13740"/>
+          <w:tab w:val="left" w:pos="14656"/>
+        </w:tabs>
+        <w:spacing w:after="0" w:line="240" w:lineRule="auto"/>
+        <w:rPr>
+          <w:rFonts w:ascii="Consolas" w:eastAsia="Times New Roman" w:hAnsi="Consolas" w:cs="Consolas"/>
+          <w:color w:val="000000"/>
+          <w:sz w:val="20"/>
+          <w:szCs w:val="23"/>
+        </w:rPr>
+      </w:pPr>
+      <w:r>
+        <w:rPr>
+          <w:rFonts w:ascii="Consolas" w:eastAsia="Times New Roman" w:hAnsi="Consolas" w:cs="Consolas"/>
+          <w:color w:val="000000"/>
+          <w:sz w:val="20"/>
+          <w:szCs w:val="23"/>
+        </w:rPr>
+        <w:t xml:space="preserve">    }</w:t>
+      </w:r>
+    </w:p>
+    <w:p>
+      <w:pPr>
+        <w:pBdr>
+          <w:top w:val="single" w:sz="6" w:space="5" w:color="CCCCCC"/>
+          <w:left w:val="single" w:sz="6" w:space="8" w:color="CCCCCC"/>
+          <w:bottom w:val="single" w:sz="6" w:space="5" w:color="CCCCCC"/>
+          <w:right w:val="single" w:sz="6" w:space="8" w:color="CCCCCC"/>
+        </w:pBdr>
+        <w:shd w:val="clear" w:color="auto" w:fill="F8F8F8"/>
+        <w:tabs>
+          <w:tab w:val="left" w:pos="916"/>
+          <w:tab w:val="left" w:pos="1832"/>
+          <w:tab w:val="left" w:pos="2748"/>
+          <w:tab w:val="left" w:pos="3664"/>
+          <w:tab w:val="left" w:pos="4580"/>
+          <w:tab w:val="left" w:pos="5496"/>
+          <w:tab w:val="left" w:pos="6412"/>
+          <w:tab w:val="left" w:pos="7328"/>
+          <w:tab w:val="left" w:pos="8244"/>
+          <w:tab w:val="left" w:pos="9160"/>
+          <w:tab w:val="left" w:pos="10076"/>
+          <w:tab w:val="left" w:pos="10992"/>
+          <w:tab w:val="left" w:pos="11908"/>
+          <w:tab w:val="left" w:pos="12824"/>
+          <w:tab w:val="left" w:pos="13740"/>
+          <w:tab w:val="left" w:pos="14656"/>
+        </w:tabs>
+        <w:spacing w:after="0" w:line="240" w:lineRule="auto"/>
+        <w:rPr>
+          <w:rFonts w:ascii="Consolas" w:eastAsia="Times New Roman" w:hAnsi="Consolas" w:cs="Consolas"/>
+          <w:color w:val="000000"/>
+          <w:sz w:val="20"/>
+          <w:szCs w:val="23"/>
+        </w:rPr>
+      </w:pPr>
+    </w:p>
+    <w:p>
+      <w:pPr>
+        <w:pBdr>
+          <w:top w:val="single" w:sz="6" w:space="5" w:color="CCCCCC"/>
+          <w:left w:val="single" w:sz="6" w:space="8" w:color="CCCCCC"/>
+          <w:bottom w:val="single" w:sz="6" w:space="5" w:color="CCCCCC"/>
+          <w:right w:val="single" w:sz="6" w:space="8" w:color="CCCCCC"/>
+        </w:pBdr>
+        <w:shd w:val="clear" w:color="auto" w:fill="F8F8F8"/>
+        <w:tabs>
+          <w:tab w:val="left" w:pos="916"/>
+          <w:tab w:val="left" w:pos="1832"/>
+          <w:tab w:val="left" w:pos="2748"/>
+          <w:tab w:val="left" w:pos="3664"/>
+          <w:tab w:val="left" w:pos="4580"/>
+          <w:tab w:val="left" w:pos="5496"/>
+          <w:tab w:val="left" w:pos="6412"/>
+          <w:tab w:val="left" w:pos="7328"/>
+          <w:tab w:val="left" w:pos="8244"/>
+          <w:tab w:val="left" w:pos="9160"/>
+          <w:tab w:val="left" w:pos="10076"/>
+          <w:tab w:val="left" w:pos="10992"/>
+          <w:tab w:val="left" w:pos="11908"/>
+          <w:tab w:val="left" w:pos="12824"/>
+          <w:tab w:val="left" w:pos="13740"/>
+          <w:tab w:val="left" w:pos="14656"/>
+        </w:tabs>
+        <w:spacing w:after="0" w:line="240" w:lineRule="auto"/>
+        <w:rPr>
+          <w:rFonts w:ascii="Consolas" w:eastAsia="Times New Roman" w:hAnsi="Consolas" w:cs="Consolas"/>
+          <w:color w:val="000000"/>
+          <w:sz w:val="20"/>
+          <w:szCs w:val="23"/>
+        </w:rPr>
+      </w:pPr>
+      <w:r>
+        <w:rPr>
+          <w:rFonts w:ascii="Consolas" w:eastAsia="Times New Roman" w:hAnsi="Consolas" w:cs="Consolas"/>
+          <w:color w:val="000000"/>
+          <w:sz w:val="20"/>
+          <w:szCs w:val="23"/>
+        </w:rPr>
+        <w:t xml:space="preserve">    </w:t>
+      </w:r>
+      <w:proofErr w:type="gramStart"/>
+      <w:r>
+        <w:rPr>
+          <w:rFonts w:ascii="Consolas" w:eastAsia="Times New Roman" w:hAnsi="Consolas" w:cs="Consolas"/>
+          <w:color w:val="000000"/>
+          <w:sz w:val="20"/>
+          <w:szCs w:val="23"/>
+        </w:rPr>
+        <w:t>dependencies</w:t>
+      </w:r>
+      <w:proofErr w:type="gramEnd"/>
+      <w:r>
+        <w:rPr>
+          <w:rFonts w:ascii="Consolas" w:eastAsia="Times New Roman" w:hAnsi="Consolas" w:cs="Consolas"/>
+          <w:color w:val="000000"/>
+          <w:sz w:val="20"/>
+          <w:szCs w:val="23"/>
+        </w:rPr>
+        <w:t xml:space="preserve"> {</w:t>
+      </w:r>
+    </w:p>
+    <w:p>
+      <w:pPr>
+        <w:pBdr>
+          <w:top w:val="single" w:sz="6" w:space="5" w:color="CCCCCC"/>
+          <w:left w:val="single" w:sz="6" w:space="8" w:color="CCCCCC"/>
+          <w:bottom w:val="single" w:sz="6" w:space="5" w:color="CCCCCC"/>
+          <w:right w:val="single" w:sz="6" w:space="8" w:color="CCCCCC"/>
+        </w:pBdr>
+        <w:shd w:val="clear" w:color="auto" w:fill="F8F8F8"/>
+        <w:tabs>
+          <w:tab w:val="left" w:pos="916"/>
+          <w:tab w:val="left" w:pos="1832"/>
+          <w:tab w:val="left" w:pos="2748"/>
+          <w:tab w:val="left" w:pos="3664"/>
+          <w:tab w:val="left" w:pos="4580"/>
+          <w:tab w:val="left" w:pos="5496"/>
+          <w:tab w:val="left" w:pos="6412"/>
+          <w:tab w:val="left" w:pos="7328"/>
+          <w:tab w:val="left" w:pos="8244"/>
+          <w:tab w:val="left" w:pos="9160"/>
+          <w:tab w:val="left" w:pos="10076"/>
+          <w:tab w:val="left" w:pos="10992"/>
+          <w:tab w:val="left" w:pos="11908"/>
+          <w:tab w:val="left" w:pos="12824"/>
+          <w:tab w:val="left" w:pos="13740"/>
+          <w:tab w:val="left" w:pos="14656"/>
+        </w:tabs>
+        <w:spacing w:after="0" w:line="240" w:lineRule="auto"/>
+        <w:rPr>
+          <w:rFonts w:ascii="Consolas" w:eastAsia="Times New Roman" w:hAnsi="Consolas" w:cs="Consolas"/>
+          <w:color w:val="000000"/>
+          <w:sz w:val="20"/>
+          <w:szCs w:val="23"/>
+        </w:rPr>
+      </w:pPr>
+      <w:r>
+        <w:rPr>
+          <w:rFonts w:ascii="Consolas" w:eastAsia="Times New Roman" w:hAnsi="Consolas" w:cs="Consolas"/>
+          <w:color w:val="000000"/>
+          <w:sz w:val="20"/>
+          <w:szCs w:val="23"/>
+        </w:rPr>
+        <w:t xml:space="preserve">        </w:t>
+      </w:r>
+      <w:proofErr w:type="gramStart"/>
+      <w:r>
+        <w:rPr>
+          <w:rFonts w:ascii="Consolas" w:eastAsia="Times New Roman" w:hAnsi="Consolas" w:cs="Consolas"/>
+          <w:color w:val="000000"/>
+          <w:sz w:val="20"/>
+          <w:szCs w:val="23"/>
+        </w:rPr>
+        <w:t>classpath(</w:t>
+      </w:r>
+      <w:proofErr w:type="gramEnd"/>
+      <w:r>
+        <w:rPr>
+          <w:rFonts w:ascii="Consolas" w:eastAsia="Times New Roman" w:hAnsi="Consolas" w:cs="Consolas"/>
+          <w:color w:val="2A00FF"/>
+          <w:sz w:val="20"/>
+        </w:rPr>
+        <w:t>"org.springframework.boot:spring-boot-gradle-plugin:1.4.0.BUILD-SNAPSHOT"</w:t>
+      </w:r>
+      <w:r>
+        <w:rPr>
+          <w:rFonts w:ascii="Consolas" w:eastAsia="Times New Roman" w:hAnsi="Consolas" w:cs="Consolas"/>
+          <w:color w:val="000000"/>
+          <w:sz w:val="20"/>
+          <w:szCs w:val="23"/>
+        </w:rPr>
+        <w:t>)</w:t>
+      </w:r>
+    </w:p>
+    <w:p>
+      <w:pPr>
+        <w:pBdr>
+          <w:top w:val="single" w:sz="6" w:space="5" w:color="CCCCCC"/>
+          <w:left w:val="single" w:sz="6" w:space="8" w:color="CCCCCC"/>
+          <w:bottom w:val="single" w:sz="6" w:space="5" w:color="CCCCCC"/>
+          <w:right w:val="single" w:sz="6" w:space="8" w:color="CCCCCC"/>
+        </w:pBdr>
+        <w:shd w:val="clear" w:color="auto" w:fill="F8F8F8"/>
+        <w:tabs>
+          <w:tab w:val="left" w:pos="916"/>
+          <w:tab w:val="left" w:pos="1832"/>
+          <w:tab w:val="left" w:pos="2748"/>
+          <w:tab w:val="left" w:pos="3664"/>
+          <w:tab w:val="left" w:pos="4580"/>
+          <w:tab w:val="left" w:pos="5496"/>
+          <w:tab w:val="left" w:pos="6412"/>
+          <w:tab w:val="left" w:pos="7328"/>
+          <w:tab w:val="left" w:pos="8244"/>
+          <w:tab w:val="left" w:pos="9160"/>
+          <w:tab w:val="left" w:pos="10076"/>
+          <w:tab w:val="left" w:pos="10992"/>
+          <w:tab w:val="left" w:pos="11908"/>
+          <w:tab w:val="left" w:pos="12824"/>
+          <w:tab w:val="left" w:pos="13740"/>
+          <w:tab w:val="left" w:pos="14656"/>
+        </w:tabs>
+        <w:spacing w:after="0" w:line="240" w:lineRule="auto"/>
+        <w:rPr>
+          <w:rFonts w:ascii="Consolas" w:eastAsia="Times New Roman" w:hAnsi="Consolas" w:cs="Consolas"/>
+          <w:color w:val="000000"/>
+          <w:sz w:val="20"/>
+          <w:szCs w:val="23"/>
+        </w:rPr>
+      </w:pPr>
+      <w:r>
+        <w:rPr>
+          <w:rFonts w:ascii="Consolas" w:eastAsia="Times New Roman" w:hAnsi="Consolas" w:cs="Consolas"/>
+          <w:color w:val="000000"/>
+          <w:sz w:val="20"/>
+          <w:szCs w:val="23"/>
+        </w:rPr>
+        <w:t xml:space="preserve">    }</w:t>
+      </w:r>
+    </w:p>
+    <w:p>
+      <w:pPr>
+        <w:pBdr>
+          <w:top w:val="single" w:sz="6" w:space="5" w:color="CCCCCC"/>
+          <w:left w:val="single" w:sz="6" w:space="8" w:color="CCCCCC"/>
+          <w:bottom w:val="single" w:sz="6" w:space="5" w:color="CCCCCC"/>
+          <w:right w:val="single" w:sz="6" w:space="8" w:color="CCCCCC"/>
+        </w:pBdr>
+        <w:shd w:val="clear" w:color="auto" w:fill="F8F8F8"/>
+        <w:tabs>
+          <w:tab w:val="left" w:pos="916"/>
+          <w:tab w:val="left" w:pos="1832"/>
+          <w:tab w:val="left" w:pos="2748"/>
+          <w:tab w:val="left" w:pos="3664"/>
+          <w:tab w:val="left" w:pos="4580"/>
+          <w:tab w:val="left" w:pos="5496"/>
+          <w:tab w:val="left" w:pos="6412"/>
+          <w:tab w:val="left" w:pos="7328"/>
+          <w:tab w:val="left" w:pos="8244"/>
+          <w:tab w:val="left" w:pos="9160"/>
+          <w:tab w:val="left" w:pos="10076"/>
+          <w:tab w:val="left" w:pos="10992"/>
+          <w:tab w:val="left" w:pos="11908"/>
+          <w:tab w:val="left" w:pos="12824"/>
+          <w:tab w:val="left" w:pos="13740"/>
+          <w:tab w:val="left" w:pos="14656"/>
+        </w:tabs>
+        <w:spacing w:after="0" w:line="240" w:lineRule="auto"/>
+        <w:rPr>
+          <w:rFonts w:ascii="Consolas" w:eastAsia="Times New Roman" w:hAnsi="Consolas" w:cs="Consolas"/>
+          <w:color w:val="000000"/>
+          <w:sz w:val="20"/>
+          <w:szCs w:val="23"/>
+        </w:rPr>
+      </w:pPr>
+      <w:r>
+        <w:rPr>
+          <w:rFonts w:ascii="Consolas" w:eastAsia="Times New Roman" w:hAnsi="Consolas" w:cs="Consolas"/>
+          <w:color w:val="000000"/>
+          <w:sz w:val="20"/>
+          <w:szCs w:val="23"/>
+        </w:rPr>
+        <w:t>}</w:t>
+      </w:r>
+    </w:p>
+    <w:p>
+      <w:pPr>
+        <w:pBdr>
+          <w:top w:val="single" w:sz="6" w:space="5" w:color="CCCCCC"/>
+          <w:left w:val="single" w:sz="6" w:space="8" w:color="CCCCCC"/>
+          <w:bottom w:val="single" w:sz="6" w:space="5" w:color="CCCCCC"/>
+          <w:right w:val="single" w:sz="6" w:space="8" w:color="CCCCCC"/>
+        </w:pBdr>
+        <w:shd w:val="clear" w:color="auto" w:fill="F8F8F8"/>
+        <w:tabs>
+          <w:tab w:val="left" w:pos="916"/>
+          <w:tab w:val="left" w:pos="1832"/>
+          <w:tab w:val="left" w:pos="2748"/>
+          <w:tab w:val="left" w:pos="3664"/>
+          <w:tab w:val="left" w:pos="4580"/>
+          <w:tab w:val="left" w:pos="5496"/>
+          <w:tab w:val="left" w:pos="6412"/>
+          <w:tab w:val="left" w:pos="7328"/>
+          <w:tab w:val="left" w:pos="8244"/>
+          <w:tab w:val="left" w:pos="9160"/>
+          <w:tab w:val="left" w:pos="10076"/>
+          <w:tab w:val="left" w:pos="10992"/>
+          <w:tab w:val="left" w:pos="11908"/>
+          <w:tab w:val="left" w:pos="12824"/>
+          <w:tab w:val="left" w:pos="13740"/>
+          <w:tab w:val="left" w:pos="14656"/>
+        </w:tabs>
+        <w:spacing w:after="0" w:line="240" w:lineRule="auto"/>
+        <w:rPr>
+          <w:rFonts w:ascii="Consolas" w:eastAsia="Times New Roman" w:hAnsi="Consolas" w:cs="Consolas"/>
+          <w:color w:val="000000"/>
+          <w:sz w:val="20"/>
+          <w:szCs w:val="23"/>
+        </w:rPr>
+      </w:pPr>
+    </w:p>
+    <w:p>
+      <w:pPr>
+        <w:pBdr>
+          <w:top w:val="single" w:sz="6" w:space="5" w:color="CCCCCC"/>
+          <w:left w:val="single" w:sz="6" w:space="8" w:color="CCCCCC"/>
+          <w:bottom w:val="single" w:sz="6" w:space="5" w:color="CCCCCC"/>
+          <w:right w:val="single" w:sz="6" w:space="8" w:color="CCCCCC"/>
+        </w:pBdr>
+        <w:shd w:val="clear" w:color="auto" w:fill="F8F8F8"/>
+        <w:tabs>
+          <w:tab w:val="left" w:pos="916"/>
+          <w:tab w:val="left" w:pos="1832"/>
+          <w:tab w:val="left" w:pos="2748"/>
+          <w:tab w:val="left" w:pos="3664"/>
+          <w:tab w:val="left" w:pos="4580"/>
+          <w:tab w:val="left" w:pos="5496"/>
+          <w:tab w:val="left" w:pos="6412"/>
+          <w:tab w:val="left" w:pos="7328"/>
+          <w:tab w:val="left" w:pos="8244"/>
+          <w:tab w:val="left" w:pos="9160"/>
+          <w:tab w:val="left" w:pos="10076"/>
+          <w:tab w:val="left" w:pos="10992"/>
+          <w:tab w:val="left" w:pos="11908"/>
+          <w:tab w:val="left" w:pos="12824"/>
+          <w:tab w:val="left" w:pos="13740"/>
+          <w:tab w:val="left" w:pos="14656"/>
+        </w:tabs>
+        <w:spacing w:after="0" w:line="240" w:lineRule="auto"/>
+        <w:rPr>
+          <w:rFonts w:ascii="Consolas" w:eastAsia="Times New Roman" w:hAnsi="Consolas" w:cs="Consolas"/>
+          <w:color w:val="000000"/>
+          <w:sz w:val="20"/>
+          <w:szCs w:val="23"/>
+        </w:rPr>
+      </w:pPr>
+      <w:proofErr w:type="gramStart"/>
+      <w:r>
+        <w:rPr>
+          <w:rFonts w:ascii="Consolas" w:eastAsia="Times New Roman" w:hAnsi="Consolas" w:cs="Consolas"/>
+          <w:color w:val="000000"/>
+          <w:sz w:val="20"/>
+          <w:szCs w:val="23"/>
+        </w:rPr>
+        <w:t>apply</w:t>
+      </w:r>
+      <w:proofErr w:type="gramEnd"/>
+      <w:r>
+        <w:rPr>
+          <w:rFonts w:ascii="Consolas" w:eastAsia="Times New Roman" w:hAnsi="Consolas" w:cs="Consolas"/>
+          <w:color w:val="000000"/>
+          <w:sz w:val="20"/>
+          <w:szCs w:val="23"/>
+        </w:rPr>
+        <w:t xml:space="preserve"> </w:t>
+      </w:r>
+      <w:proofErr w:type="spellStart"/>
+      <w:r>
+        <w:rPr>
+          <w:rFonts w:ascii="Consolas" w:eastAsia="Times New Roman" w:hAnsi="Consolas" w:cs="Consolas"/>
+          <w:color w:val="000000"/>
+          <w:sz w:val="20"/>
+          <w:szCs w:val="23"/>
+        </w:rPr>
+        <w:t>plugin</w:t>
+      </w:r>
+      <w:proofErr w:type="spellEnd"/>
+      <w:r>
+        <w:rPr>
+          <w:rFonts w:ascii="Consolas" w:eastAsia="Times New Roman" w:hAnsi="Consolas" w:cs="Consolas"/>
+          <w:color w:val="000000"/>
+          <w:sz w:val="20"/>
+          <w:szCs w:val="23"/>
+        </w:rPr>
+        <w:t xml:space="preserve">: </w:t>
+      </w:r>
+      <w:r>
+        <w:rPr>
+          <w:rFonts w:ascii="Consolas" w:eastAsia="Times New Roman" w:hAnsi="Consolas" w:cs="Consolas"/>
+          <w:color w:val="2A00FF"/>
+          <w:sz w:val="20"/>
+        </w:rPr>
+        <w:t>'java'</w:t>
+      </w:r>
+    </w:p>
+    <w:p>
+      <w:pPr>
+        <w:pBdr>
+          <w:top w:val="single" w:sz="6" w:space="5" w:color="CCCCCC"/>
+          <w:left w:val="single" w:sz="6" w:space="8" w:color="CCCCCC"/>
+          <w:bottom w:val="single" w:sz="6" w:space="5" w:color="CCCCCC"/>
+          <w:right w:val="single" w:sz="6" w:space="8" w:color="CCCCCC"/>
+        </w:pBdr>
+        <w:shd w:val="clear" w:color="auto" w:fill="F8F8F8"/>
+        <w:tabs>
+          <w:tab w:val="left" w:pos="916"/>
+          <w:tab w:val="left" w:pos="1832"/>
+          <w:tab w:val="left" w:pos="2748"/>
+          <w:tab w:val="left" w:pos="3664"/>
+          <w:tab w:val="left" w:pos="4580"/>
+          <w:tab w:val="left" w:pos="5496"/>
+          <w:tab w:val="left" w:pos="6412"/>
+          <w:tab w:val="left" w:pos="7328"/>
+          <w:tab w:val="left" w:pos="8244"/>
+          <w:tab w:val="left" w:pos="9160"/>
+          <w:tab w:val="left" w:pos="10076"/>
+          <w:tab w:val="left" w:pos="10992"/>
+          <w:tab w:val="left" w:pos="11908"/>
+          <w:tab w:val="left" w:pos="12824"/>
+          <w:tab w:val="left" w:pos="13740"/>
+          <w:tab w:val="left" w:pos="14656"/>
+        </w:tabs>
+        <w:spacing w:after="0" w:line="240" w:lineRule="auto"/>
+        <w:rPr>
+          <w:rFonts w:ascii="Consolas" w:eastAsia="Times New Roman" w:hAnsi="Consolas" w:cs="Consolas"/>
+          <w:color w:val="000000"/>
+          <w:sz w:val="20"/>
+          <w:szCs w:val="23"/>
+        </w:rPr>
+      </w:pPr>
+      <w:proofErr w:type="gramStart"/>
+      <w:r>
+        <w:rPr>
+          <w:rFonts w:ascii="Consolas" w:eastAsia="Times New Roman" w:hAnsi="Consolas" w:cs="Consolas"/>
+          <w:color w:val="000000"/>
+          <w:sz w:val="20"/>
+          <w:szCs w:val="23"/>
+        </w:rPr>
+        <w:t>apply</w:t>
+      </w:r>
+      <w:proofErr w:type="gramEnd"/>
+      <w:r>
+        <w:rPr>
+          <w:rFonts w:ascii="Consolas" w:eastAsia="Times New Roman" w:hAnsi="Consolas" w:cs="Consolas"/>
+          <w:color w:val="000000"/>
+          <w:sz w:val="20"/>
+          <w:szCs w:val="23"/>
+        </w:rPr>
+        <w:t xml:space="preserve"> </w:t>
+      </w:r>
+      <w:proofErr w:type="spellStart"/>
+      <w:r>
+        <w:rPr>
+          <w:rFonts w:ascii="Consolas" w:eastAsia="Times New Roman" w:hAnsi="Consolas" w:cs="Consolas"/>
+          <w:color w:val="000000"/>
+          <w:sz w:val="20"/>
+          <w:szCs w:val="23"/>
+        </w:rPr>
+        <w:t>plugin</w:t>
+      </w:r>
+      <w:proofErr w:type="spellEnd"/>
+      <w:r>
+        <w:rPr>
+          <w:rFonts w:ascii="Consolas" w:eastAsia="Times New Roman" w:hAnsi="Consolas" w:cs="Consolas"/>
+          <w:color w:val="000000"/>
+          <w:sz w:val="20"/>
+          <w:szCs w:val="23"/>
+        </w:rPr>
+        <w:t xml:space="preserve">: </w:t>
+      </w:r>
+      <w:r>
+        <w:rPr>
+          <w:rFonts w:ascii="Consolas" w:eastAsia="Times New Roman" w:hAnsi="Consolas" w:cs="Consolas"/>
+          <w:color w:val="2A00FF"/>
+          <w:sz w:val="20"/>
+        </w:rPr>
+        <w:t>'spring-boot'</w:t>
+      </w:r>
+    </w:p>
+    <w:p>
+      <w:pPr>
+        <w:pBdr>
+          <w:top w:val="single" w:sz="6" w:space="5" w:color="CCCCCC"/>
+          <w:left w:val="single" w:sz="6" w:space="8" w:color="CCCCCC"/>
+          <w:bottom w:val="single" w:sz="6" w:space="5" w:color="CCCCCC"/>
+          <w:right w:val="single" w:sz="6" w:space="8" w:color="CCCCCC"/>
+        </w:pBdr>
+        <w:shd w:val="clear" w:color="auto" w:fill="F8F8F8"/>
+        <w:tabs>
+          <w:tab w:val="left" w:pos="916"/>
+          <w:tab w:val="left" w:pos="1832"/>
+          <w:tab w:val="left" w:pos="2748"/>
+          <w:tab w:val="left" w:pos="3664"/>
+          <w:tab w:val="left" w:pos="4580"/>
+          <w:tab w:val="left" w:pos="5496"/>
+          <w:tab w:val="left" w:pos="6412"/>
+          <w:tab w:val="left" w:pos="7328"/>
+          <w:tab w:val="left" w:pos="8244"/>
+          <w:tab w:val="left" w:pos="9160"/>
+          <w:tab w:val="left" w:pos="10076"/>
+          <w:tab w:val="left" w:pos="10992"/>
+          <w:tab w:val="left" w:pos="11908"/>
+          <w:tab w:val="left" w:pos="12824"/>
+          <w:tab w:val="left" w:pos="13740"/>
+          <w:tab w:val="left" w:pos="14656"/>
+        </w:tabs>
+        <w:spacing w:after="0" w:line="240" w:lineRule="auto"/>
+        <w:rPr>
+          <w:rFonts w:ascii="Consolas" w:eastAsia="Times New Roman" w:hAnsi="Consolas" w:cs="Consolas"/>
+          <w:color w:val="000000"/>
+          <w:sz w:val="20"/>
+          <w:szCs w:val="23"/>
+        </w:rPr>
+      </w:pPr>
+    </w:p>
+    <w:p>
+      <w:pPr>
+        <w:pBdr>
+          <w:top w:val="single" w:sz="6" w:space="5" w:color="CCCCCC"/>
+          <w:left w:val="single" w:sz="6" w:space="8" w:color="CCCCCC"/>
+          <w:bottom w:val="single" w:sz="6" w:space="5" w:color="CCCCCC"/>
+          <w:right w:val="single" w:sz="6" w:space="8" w:color="CCCCCC"/>
+        </w:pBdr>
+        <w:shd w:val="clear" w:color="auto" w:fill="F8F8F8"/>
+        <w:tabs>
+          <w:tab w:val="left" w:pos="916"/>
+          <w:tab w:val="left" w:pos="1832"/>
+          <w:tab w:val="left" w:pos="2748"/>
+          <w:tab w:val="left" w:pos="3664"/>
+          <w:tab w:val="left" w:pos="4580"/>
+          <w:tab w:val="left" w:pos="5496"/>
+          <w:tab w:val="left" w:pos="6412"/>
+          <w:tab w:val="left" w:pos="7328"/>
+          <w:tab w:val="left" w:pos="8244"/>
+          <w:tab w:val="left" w:pos="9160"/>
+          <w:tab w:val="left" w:pos="10076"/>
+          <w:tab w:val="left" w:pos="10992"/>
+          <w:tab w:val="left" w:pos="11908"/>
+          <w:tab w:val="left" w:pos="12824"/>
+          <w:tab w:val="left" w:pos="13740"/>
+          <w:tab w:val="left" w:pos="14656"/>
+        </w:tabs>
+        <w:spacing w:after="0" w:line="240" w:lineRule="auto"/>
+        <w:rPr>
+          <w:rFonts w:ascii="Consolas" w:eastAsia="Times New Roman" w:hAnsi="Consolas" w:cs="Consolas"/>
+          <w:color w:val="000000"/>
+          <w:sz w:val="20"/>
+          <w:szCs w:val="23"/>
+        </w:rPr>
+      </w:pPr>
+      <w:proofErr w:type="gramStart"/>
+      <w:r>
+        <w:rPr>
+          <w:rFonts w:ascii="Consolas" w:eastAsia="Times New Roman" w:hAnsi="Consolas" w:cs="Consolas"/>
+          <w:color w:val="000000"/>
+          <w:sz w:val="20"/>
+          <w:szCs w:val="23"/>
+        </w:rPr>
+        <w:t>repositories</w:t>
+      </w:r>
+      <w:proofErr w:type="gramEnd"/>
+      <w:r>
+        <w:rPr>
+          <w:rFonts w:ascii="Consolas" w:eastAsia="Times New Roman" w:hAnsi="Consolas" w:cs="Consolas"/>
+          <w:color w:val="000000"/>
+          <w:sz w:val="20"/>
+          <w:szCs w:val="23"/>
+        </w:rPr>
+        <w:t xml:space="preserve"> {</w:t>
+      </w:r>
+    </w:p>
+    <w:p>
+      <w:pPr>
+        <w:pBdr>
+          <w:top w:val="single" w:sz="6" w:space="5" w:color="CCCCCC"/>
+          <w:left w:val="single" w:sz="6" w:space="8" w:color="CCCCCC"/>
+          <w:bottom w:val="single" w:sz="6" w:space="5" w:color="CCCCCC"/>
+          <w:right w:val="single" w:sz="6" w:space="8" w:color="CCCCCC"/>
+        </w:pBdr>
+        <w:shd w:val="clear" w:color="auto" w:fill="F8F8F8"/>
+        <w:tabs>
+          <w:tab w:val="left" w:pos="916"/>
+          <w:tab w:val="left" w:pos="1832"/>
+          <w:tab w:val="left" w:pos="2748"/>
+          <w:tab w:val="left" w:pos="3664"/>
+          <w:tab w:val="left" w:pos="4580"/>
+          <w:tab w:val="left" w:pos="5496"/>
+          <w:tab w:val="left" w:pos="6412"/>
+          <w:tab w:val="left" w:pos="7328"/>
+          <w:tab w:val="left" w:pos="8244"/>
+          <w:tab w:val="left" w:pos="9160"/>
+          <w:tab w:val="left" w:pos="10076"/>
+          <w:tab w:val="left" w:pos="10992"/>
+          <w:tab w:val="left" w:pos="11908"/>
+          <w:tab w:val="left" w:pos="12824"/>
+          <w:tab w:val="left" w:pos="13740"/>
+          <w:tab w:val="left" w:pos="14656"/>
+        </w:tabs>
+        <w:spacing w:after="0" w:line="240" w:lineRule="auto"/>
+        <w:rPr>
+          <w:rFonts w:ascii="Consolas" w:eastAsia="Times New Roman" w:hAnsi="Consolas" w:cs="Consolas"/>
+          <w:color w:val="000000"/>
+          <w:sz w:val="20"/>
+          <w:szCs w:val="23"/>
+        </w:rPr>
+      </w:pPr>
+      <w:r>
+        <w:rPr>
+          <w:rFonts w:ascii="Consolas" w:eastAsia="Times New Roman" w:hAnsi="Consolas" w:cs="Consolas"/>
+          <w:color w:val="000000"/>
+          <w:sz w:val="20"/>
+          <w:szCs w:val="23"/>
+        </w:rPr>
+        <w:t xml:space="preserve">    </w:t>
+      </w:r>
+      <w:proofErr w:type="gramStart"/>
+      <w:r>
+        <w:rPr>
+          <w:rFonts w:ascii="Consolas" w:eastAsia="Times New Roman" w:hAnsi="Consolas" w:cs="Consolas"/>
+          <w:color w:val="000000"/>
+          <w:sz w:val="20"/>
+          <w:szCs w:val="23"/>
+        </w:rPr>
+        <w:t>maven</w:t>
+      </w:r>
+      <w:proofErr w:type="gramEnd"/>
+      <w:r>
+        <w:rPr>
+          <w:rFonts w:ascii="Consolas" w:eastAsia="Times New Roman" w:hAnsi="Consolas" w:cs="Consolas"/>
+          <w:color w:val="000000"/>
+          <w:sz w:val="20"/>
+          <w:szCs w:val="23"/>
+        </w:rPr>
+        <w:t xml:space="preserve"> { </w:t>
+      </w:r>
+      <w:proofErr w:type="spellStart"/>
+      <w:r>
+        <w:rPr>
+          <w:rFonts w:ascii="Consolas" w:eastAsia="Times New Roman" w:hAnsi="Consolas" w:cs="Consolas"/>
+          <w:color w:val="000000"/>
+          <w:sz w:val="20"/>
+          <w:szCs w:val="23"/>
+        </w:rPr>
+        <w:t>url</w:t>
+      </w:r>
+      <w:proofErr w:type="spellEnd"/>
+      <w:r>
+        <w:rPr>
+          <w:rFonts w:ascii="Consolas" w:eastAsia="Times New Roman" w:hAnsi="Consolas" w:cs="Consolas"/>
+          <w:color w:val="000000"/>
+          <w:sz w:val="20"/>
+          <w:szCs w:val="23"/>
+        </w:rPr>
+        <w:t xml:space="preserve"> </w:t>
+      </w:r>
+      <w:r>
+        <w:rPr>
+          <w:rFonts w:ascii="Consolas" w:eastAsia="Times New Roman" w:hAnsi="Consolas" w:cs="Consolas"/>
+          <w:color w:val="2A00FF"/>
+          <w:sz w:val="20"/>
+        </w:rPr>
+        <w:t>"http://repo.spring.io/snapshot"</w:t>
+      </w:r>
+      <w:r>
+        <w:rPr>
+          <w:rFonts w:ascii="Consolas" w:eastAsia="Times New Roman" w:hAnsi="Consolas" w:cs="Consolas"/>
+          <w:color w:val="000000"/>
+          <w:sz w:val="20"/>
+          <w:szCs w:val="23"/>
+        </w:rPr>
+        <w:t xml:space="preserve"> }</w:t>
+      </w:r>
+    </w:p>
+    <w:p>
+      <w:pPr>
+        <w:pBdr>
+          <w:top w:val="single" w:sz="6" w:space="5" w:color="CCCCCC"/>
+          <w:left w:val="single" w:sz="6" w:space="8" w:color="CCCCCC"/>
+          <w:bottom w:val="single" w:sz="6" w:space="5" w:color="CCCCCC"/>
+          <w:right w:val="single" w:sz="6" w:space="8" w:color="CCCCCC"/>
+        </w:pBdr>
+        <w:shd w:val="clear" w:color="auto" w:fill="F8F8F8"/>
+        <w:tabs>
+          <w:tab w:val="left" w:pos="916"/>
+          <w:tab w:val="left" w:pos="1832"/>
+          <w:tab w:val="left" w:pos="2748"/>
+          <w:tab w:val="left" w:pos="3664"/>
+          <w:tab w:val="left" w:pos="4580"/>
+          <w:tab w:val="left" w:pos="5496"/>
+          <w:tab w:val="left" w:pos="6412"/>
+          <w:tab w:val="left" w:pos="7328"/>
+          <w:tab w:val="left" w:pos="8244"/>
+          <w:tab w:val="left" w:pos="9160"/>
+          <w:tab w:val="left" w:pos="10076"/>
+          <w:tab w:val="left" w:pos="10992"/>
+          <w:tab w:val="left" w:pos="11908"/>
+          <w:tab w:val="left" w:pos="12824"/>
+          <w:tab w:val="left" w:pos="13740"/>
+          <w:tab w:val="left" w:pos="14656"/>
+        </w:tabs>
+        <w:spacing w:after="0" w:line="240" w:lineRule="auto"/>
+        <w:rPr>
+          <w:rFonts w:ascii="Consolas" w:eastAsia="Times New Roman" w:hAnsi="Consolas" w:cs="Consolas"/>
+          <w:color w:val="000000"/>
+          <w:sz w:val="20"/>
+          <w:szCs w:val="23"/>
+        </w:rPr>
+      </w:pPr>
+      <w:r>
+        <w:rPr>
+          <w:rFonts w:ascii="Consolas" w:eastAsia="Times New Roman" w:hAnsi="Consolas" w:cs="Consolas"/>
+          <w:color w:val="000000"/>
+          <w:sz w:val="20"/>
+          <w:szCs w:val="23"/>
+        </w:rPr>
+        <w:t xml:space="preserve">    </w:t>
+      </w:r>
+      <w:proofErr w:type="gramStart"/>
+      <w:r>
+        <w:rPr>
+          <w:rFonts w:ascii="Consolas" w:eastAsia="Times New Roman" w:hAnsi="Consolas" w:cs="Consolas"/>
+          <w:color w:val="000000"/>
+          <w:sz w:val="20"/>
+          <w:szCs w:val="23"/>
+        </w:rPr>
+        <w:t>maven</w:t>
+      </w:r>
+      <w:proofErr w:type="gramEnd"/>
+      <w:r>
+        <w:rPr>
+          <w:rFonts w:ascii="Consolas" w:eastAsia="Times New Roman" w:hAnsi="Consolas" w:cs="Consolas"/>
+          <w:color w:val="000000"/>
+          <w:sz w:val="20"/>
+          <w:szCs w:val="23"/>
+        </w:rPr>
+        <w:t xml:space="preserve"> { </w:t>
+      </w:r>
+      <w:proofErr w:type="spellStart"/>
+      <w:r>
+        <w:rPr>
+          <w:rFonts w:ascii="Consolas" w:eastAsia="Times New Roman" w:hAnsi="Consolas" w:cs="Consolas"/>
+          <w:color w:val="000000"/>
+          <w:sz w:val="20"/>
+          <w:szCs w:val="23"/>
+        </w:rPr>
+        <w:t>url</w:t>
+      </w:r>
+      <w:proofErr w:type="spellEnd"/>
+      <w:r>
+        <w:rPr>
+          <w:rFonts w:ascii="Consolas" w:eastAsia="Times New Roman" w:hAnsi="Consolas" w:cs="Consolas"/>
+          <w:color w:val="000000"/>
+          <w:sz w:val="20"/>
+          <w:szCs w:val="23"/>
+        </w:rPr>
+        <w:t xml:space="preserve"> </w:t>
+      </w:r>
+      <w:r>
+        <w:rPr>
+          <w:rFonts w:ascii="Consolas" w:eastAsia="Times New Roman" w:hAnsi="Consolas" w:cs="Consolas"/>
+          <w:color w:val="2A00FF"/>
+          <w:sz w:val="20"/>
+        </w:rPr>
+        <w:t>"http://repo.spring.io/milestone"</w:t>
+      </w:r>
+      <w:r>
+        <w:rPr>
+          <w:rFonts w:ascii="Consolas" w:eastAsia="Times New Roman" w:hAnsi="Consolas" w:cs="Consolas"/>
+          <w:color w:val="000000"/>
+          <w:sz w:val="20"/>
+          <w:szCs w:val="23"/>
+        </w:rPr>
+        <w:t xml:space="preserve"> }</w:t>
+      </w:r>
+    </w:p>
+    <w:p>
+      <w:pPr>
+        <w:pBdr>
+          <w:top w:val="single" w:sz="6" w:space="5" w:color="CCCCCC"/>
+          <w:left w:val="single" w:sz="6" w:space="8" w:color="CCCCCC"/>
+          <w:bottom w:val="single" w:sz="6" w:space="5" w:color="CCCCCC"/>
+          <w:right w:val="single" w:sz="6" w:space="8" w:color="CCCCCC"/>
+        </w:pBdr>
+        <w:shd w:val="clear" w:color="auto" w:fill="F8F8F8"/>
+        <w:tabs>
+          <w:tab w:val="left" w:pos="916"/>
+          <w:tab w:val="left" w:pos="1832"/>
+          <w:tab w:val="left" w:pos="2748"/>
+          <w:tab w:val="left" w:pos="3664"/>
+          <w:tab w:val="left" w:pos="4580"/>
+          <w:tab w:val="left" w:pos="5496"/>
+          <w:tab w:val="left" w:pos="6412"/>
+          <w:tab w:val="left" w:pos="7328"/>
+          <w:tab w:val="left" w:pos="8244"/>
+          <w:tab w:val="left" w:pos="9160"/>
+          <w:tab w:val="left" w:pos="10076"/>
+          <w:tab w:val="left" w:pos="10992"/>
+          <w:tab w:val="left" w:pos="11908"/>
+          <w:tab w:val="left" w:pos="12824"/>
+          <w:tab w:val="left" w:pos="13740"/>
+          <w:tab w:val="left" w:pos="14656"/>
+        </w:tabs>
+        <w:spacing w:after="0" w:line="240" w:lineRule="auto"/>
+        <w:rPr>
+          <w:rFonts w:ascii="Consolas" w:eastAsia="Times New Roman" w:hAnsi="Consolas" w:cs="Consolas"/>
+          <w:color w:val="000000"/>
+          <w:sz w:val="20"/>
+          <w:szCs w:val="23"/>
+        </w:rPr>
+      </w:pPr>
+      <w:r>
+        <w:rPr>
+          <w:rFonts w:ascii="Consolas" w:eastAsia="Times New Roman" w:hAnsi="Consolas" w:cs="Consolas"/>
+          <w:color w:val="000000"/>
+          <w:sz w:val="20"/>
+          <w:szCs w:val="23"/>
+        </w:rPr>
+        <w:t>}</w:t>
+      </w:r>
+    </w:p>
+    <w:p>
+      <w:pPr>
+        <w:pBdr>
+          <w:top w:val="single" w:sz="6" w:space="5" w:color="CCCCCC"/>
+          <w:left w:val="single" w:sz="6" w:space="8" w:color="CCCCCC"/>
+          <w:bottom w:val="single" w:sz="6" w:space="5" w:color="CCCCCC"/>
+          <w:right w:val="single" w:sz="6" w:space="8" w:color="CCCCCC"/>
+        </w:pBdr>
+        <w:shd w:val="clear" w:color="auto" w:fill="F8F8F8"/>
+        <w:tabs>
+          <w:tab w:val="left" w:pos="916"/>
+          <w:tab w:val="left" w:pos="1832"/>
+          <w:tab w:val="left" w:pos="2748"/>
+          <w:tab w:val="left" w:pos="3664"/>
+          <w:tab w:val="left" w:pos="4580"/>
+          <w:tab w:val="left" w:pos="5496"/>
+          <w:tab w:val="left" w:pos="6412"/>
+          <w:tab w:val="left" w:pos="7328"/>
+          <w:tab w:val="left" w:pos="8244"/>
+          <w:tab w:val="left" w:pos="9160"/>
+          <w:tab w:val="left" w:pos="10076"/>
+          <w:tab w:val="left" w:pos="10992"/>
+          <w:tab w:val="left" w:pos="11908"/>
+          <w:tab w:val="left" w:pos="12824"/>
+          <w:tab w:val="left" w:pos="13740"/>
+          <w:tab w:val="left" w:pos="14656"/>
+        </w:tabs>
+        <w:spacing w:after="0" w:line="240" w:lineRule="auto"/>
+        <w:rPr>
+          <w:rFonts w:ascii="Consolas" w:eastAsia="Times New Roman" w:hAnsi="Consolas" w:cs="Consolas"/>
+          <w:color w:val="000000"/>
+          <w:sz w:val="20"/>
+          <w:szCs w:val="23"/>
+        </w:rPr>
+      </w:pPr>
+    </w:p>
+    <w:p>
+      <w:pPr>
+        <w:pBdr>
+          <w:top w:val="single" w:sz="6" w:space="5" w:color="CCCCCC"/>
+          <w:left w:val="single" w:sz="6" w:space="8" w:color="CCCCCC"/>
+          <w:bottom w:val="single" w:sz="6" w:space="5" w:color="CCCCCC"/>
+          <w:right w:val="single" w:sz="6" w:space="8" w:color="CCCCCC"/>
+        </w:pBdr>
+        <w:shd w:val="clear" w:color="auto" w:fill="F8F8F8"/>
+        <w:tabs>
+          <w:tab w:val="left" w:pos="916"/>
+          <w:tab w:val="left" w:pos="1832"/>
+          <w:tab w:val="left" w:pos="2748"/>
+          <w:tab w:val="left" w:pos="3664"/>
+          <w:tab w:val="left" w:pos="4580"/>
+          <w:tab w:val="left" w:pos="5496"/>
+          <w:tab w:val="left" w:pos="6412"/>
+          <w:tab w:val="left" w:pos="7328"/>
+          <w:tab w:val="left" w:pos="8244"/>
+          <w:tab w:val="left" w:pos="9160"/>
+          <w:tab w:val="left" w:pos="10076"/>
+          <w:tab w:val="left" w:pos="10992"/>
+          <w:tab w:val="left" w:pos="11908"/>
+          <w:tab w:val="left" w:pos="12824"/>
+          <w:tab w:val="left" w:pos="13740"/>
+          <w:tab w:val="left" w:pos="14656"/>
+        </w:tabs>
+        <w:spacing w:after="0" w:line="240" w:lineRule="auto"/>
+        <w:rPr>
+          <w:rFonts w:ascii="Consolas" w:eastAsia="Times New Roman" w:hAnsi="Consolas" w:cs="Consolas"/>
+          <w:color w:val="000000"/>
+          <w:sz w:val="20"/>
+          <w:szCs w:val="23"/>
+        </w:rPr>
+      </w:pPr>
+      <w:proofErr w:type="gramStart"/>
+      <w:r>
+        <w:rPr>
+          <w:rFonts w:ascii="Consolas" w:eastAsia="Times New Roman" w:hAnsi="Consolas" w:cs="Consolas"/>
+          <w:color w:val="000000"/>
+          <w:sz w:val="20"/>
+          <w:szCs w:val="23"/>
+        </w:rPr>
+        <w:t>dependencies</w:t>
+      </w:r>
+      <w:proofErr w:type="gramEnd"/>
+      <w:r>
+        <w:rPr>
+          <w:rFonts w:ascii="Consolas" w:eastAsia="Times New Roman" w:hAnsi="Consolas" w:cs="Consolas"/>
+          <w:color w:val="000000"/>
+          <w:sz w:val="20"/>
+          <w:szCs w:val="23"/>
+        </w:rPr>
+        <w:t xml:space="preserve"> {</w:t>
+      </w:r>
+    </w:p>
+    <w:p>
+      <w:pPr>
+        <w:pBdr>
+          <w:top w:val="single" w:sz="6" w:space="5" w:color="CCCCCC"/>
+          <w:left w:val="single" w:sz="6" w:space="8" w:color="CCCCCC"/>
+          <w:bottom w:val="single" w:sz="6" w:space="5" w:color="CCCCCC"/>
+          <w:right w:val="single" w:sz="6" w:space="8" w:color="CCCCCC"/>
+        </w:pBdr>
+        <w:shd w:val="clear" w:color="auto" w:fill="F8F8F8"/>
+        <w:tabs>
+          <w:tab w:val="left" w:pos="916"/>
+          <w:tab w:val="left" w:pos="1832"/>
+          <w:tab w:val="left" w:pos="2748"/>
+          <w:tab w:val="left" w:pos="3664"/>
+          <w:tab w:val="left" w:pos="4580"/>
+          <w:tab w:val="left" w:pos="5496"/>
+          <w:tab w:val="left" w:pos="6412"/>
+          <w:tab w:val="left" w:pos="7328"/>
+          <w:tab w:val="left" w:pos="8244"/>
+          <w:tab w:val="left" w:pos="9160"/>
+          <w:tab w:val="left" w:pos="10076"/>
+          <w:tab w:val="left" w:pos="10992"/>
+          <w:tab w:val="left" w:pos="11908"/>
+          <w:tab w:val="left" w:pos="12824"/>
+          <w:tab w:val="left" w:pos="13740"/>
+          <w:tab w:val="left" w:pos="14656"/>
+        </w:tabs>
+        <w:spacing w:after="0" w:line="240" w:lineRule="auto"/>
+        <w:rPr>
+          <w:rFonts w:ascii="Consolas" w:eastAsia="Times New Roman" w:hAnsi="Consolas" w:cs="Consolas"/>
+          <w:color w:val="000000"/>
+          <w:sz w:val="20"/>
+          <w:szCs w:val="23"/>
+        </w:rPr>
+      </w:pPr>
+      <w:r>
+        <w:rPr>
+          <w:rFonts w:ascii="Consolas" w:eastAsia="Times New Roman" w:hAnsi="Consolas" w:cs="Consolas"/>
+          <w:color w:val="000000"/>
+          <w:sz w:val="20"/>
+          <w:szCs w:val="23"/>
+        </w:rPr>
+        <w:t xml:space="preserve">    </w:t>
+      </w:r>
+      <w:proofErr w:type="gramStart"/>
+      <w:r>
+        <w:rPr>
+          <w:rFonts w:ascii="Consolas" w:eastAsia="Times New Roman" w:hAnsi="Consolas" w:cs="Consolas"/>
+          <w:color w:val="000000"/>
+          <w:sz w:val="20"/>
+          <w:szCs w:val="23"/>
+        </w:rPr>
+        <w:t>compile(</w:t>
+      </w:r>
+      <w:proofErr w:type="gramEnd"/>
+      <w:r>
+        <w:rPr>
+          <w:rFonts w:ascii="Consolas" w:eastAsia="Times New Roman" w:hAnsi="Consolas" w:cs="Consolas"/>
+          <w:color w:val="2A00FF"/>
+          <w:sz w:val="20"/>
+        </w:rPr>
+        <w:t>"</w:t>
+      </w:r>
+      <w:proofErr w:type="spellStart"/>
+      <w:r>
+        <w:rPr>
+          <w:rFonts w:ascii="Consolas" w:eastAsia="Times New Roman" w:hAnsi="Consolas" w:cs="Consolas"/>
+          <w:color w:val="2A00FF"/>
+          <w:sz w:val="20"/>
+        </w:rPr>
+        <w:t>org.springframework.boot:spring</w:t>
+      </w:r>
+      <w:proofErr w:type="spellEnd"/>
+      <w:r>
+        <w:rPr>
+          <w:rFonts w:ascii="Consolas" w:eastAsia="Times New Roman" w:hAnsi="Consolas" w:cs="Consolas"/>
+          <w:color w:val="2A00FF"/>
+          <w:sz w:val="20"/>
+        </w:rPr>
+        <w:t>-boot-starter-web"</w:t>
+      </w:r>
+      <w:r>
+        <w:rPr>
+          <w:rFonts w:ascii="Consolas" w:eastAsia="Times New Roman" w:hAnsi="Consolas" w:cs="Consolas"/>
+          <w:color w:val="000000"/>
+          <w:sz w:val="20"/>
+          <w:szCs w:val="23"/>
+        </w:rPr>
+        <w:t>)</w:t>
+      </w:r>
+    </w:p>
+    <w:p>
+      <w:pPr>
+        <w:pBdr>
+          <w:top w:val="single" w:sz="6" w:space="5" w:color="CCCCCC"/>
+          <w:left w:val="single" w:sz="6" w:space="8" w:color="CCCCCC"/>
+          <w:bottom w:val="single" w:sz="6" w:space="5" w:color="CCCCCC"/>
+          <w:right w:val="single" w:sz="6" w:space="8" w:color="CCCCCC"/>
+        </w:pBdr>
+        <w:shd w:val="clear" w:color="auto" w:fill="F8F8F8"/>
+        <w:tabs>
+          <w:tab w:val="left" w:pos="916"/>
+          <w:tab w:val="left" w:pos="1832"/>
+          <w:tab w:val="left" w:pos="2748"/>
+          <w:tab w:val="left" w:pos="3664"/>
+          <w:tab w:val="left" w:pos="4580"/>
+          <w:tab w:val="left" w:pos="5496"/>
+          <w:tab w:val="left" w:pos="6412"/>
+          <w:tab w:val="left" w:pos="7328"/>
+          <w:tab w:val="left" w:pos="8244"/>
+          <w:tab w:val="left" w:pos="9160"/>
+          <w:tab w:val="left" w:pos="10076"/>
+          <w:tab w:val="left" w:pos="10992"/>
+          <w:tab w:val="left" w:pos="11908"/>
+          <w:tab w:val="left" w:pos="12824"/>
+          <w:tab w:val="left" w:pos="13740"/>
+          <w:tab w:val="left" w:pos="14656"/>
+        </w:tabs>
+        <w:spacing w:after="0" w:line="240" w:lineRule="auto"/>
+        <w:rPr>
+          <w:rFonts w:ascii="Consolas" w:eastAsia="Times New Roman" w:hAnsi="Consolas" w:cs="Consolas"/>
+          <w:color w:val="000000"/>
+          <w:sz w:val="20"/>
+          <w:szCs w:val="23"/>
+        </w:rPr>
+      </w:pPr>
+      <w:r>
+        <w:rPr>
+          <w:rFonts w:ascii="Consolas" w:eastAsia="Times New Roman" w:hAnsi="Consolas" w:cs="Consolas"/>
+          <w:color w:val="000000"/>
+          <w:sz w:val="20"/>
+          <w:szCs w:val="23"/>
+        </w:rPr>
+        <w:t xml:space="preserve">    </w:t>
+      </w:r>
+      <w:proofErr w:type="spellStart"/>
+      <w:proofErr w:type="gramStart"/>
+      <w:r>
+        <w:rPr>
+          <w:rFonts w:ascii="Consolas" w:eastAsia="Times New Roman" w:hAnsi="Consolas" w:cs="Consolas"/>
+          <w:color w:val="000000"/>
+          <w:sz w:val="20"/>
+          <w:szCs w:val="23"/>
+        </w:rPr>
+        <w:t>testCompile</w:t>
+      </w:r>
+      <w:proofErr w:type="spellEnd"/>
+      <w:r>
+        <w:rPr>
+          <w:rFonts w:ascii="Consolas" w:eastAsia="Times New Roman" w:hAnsi="Consolas" w:cs="Consolas"/>
+          <w:color w:val="000000"/>
+          <w:sz w:val="20"/>
+          <w:szCs w:val="23"/>
+        </w:rPr>
+        <w:t>(</w:t>
+      </w:r>
+      <w:proofErr w:type="gramEnd"/>
+      <w:r>
+        <w:rPr>
+          <w:rFonts w:ascii="Consolas" w:eastAsia="Times New Roman" w:hAnsi="Consolas" w:cs="Consolas"/>
+          <w:color w:val="2A00FF"/>
+          <w:sz w:val="20"/>
+        </w:rPr>
+        <w:t>"</w:t>
+      </w:r>
+      <w:proofErr w:type="spellStart"/>
+      <w:r>
+        <w:rPr>
+          <w:rFonts w:ascii="Consolas" w:eastAsia="Times New Roman" w:hAnsi="Consolas" w:cs="Consolas"/>
+          <w:color w:val="2A00FF"/>
+          <w:sz w:val="20"/>
+        </w:rPr>
+        <w:t>org.springframework.boot:spring</w:t>
+      </w:r>
+      <w:proofErr w:type="spellEnd"/>
+      <w:r>
+        <w:rPr>
+          <w:rFonts w:ascii="Consolas" w:eastAsia="Times New Roman" w:hAnsi="Consolas" w:cs="Consolas"/>
+          <w:color w:val="2A00FF"/>
+          <w:sz w:val="20"/>
+        </w:rPr>
+        <w:t>-boot-starter-test"</w:t>
+      </w:r>
+      <w:r>
+        <w:rPr>
+          <w:rFonts w:ascii="Consolas" w:eastAsia="Times New Roman" w:hAnsi="Consolas" w:cs="Consolas"/>
+          <w:color w:val="000000"/>
+          <w:sz w:val="20"/>
+          <w:szCs w:val="23"/>
+        </w:rPr>
+        <w:t>)</w:t>
+      </w:r>
+    </w:p>
+    <w:p>
+      <w:pPr>
+        <w:pBdr>
+          <w:top w:val="single" w:sz="6" w:space="5" w:color="CCCCCC"/>
+          <w:left w:val="single" w:sz="6" w:space="8" w:color="CCCCCC"/>
+          <w:bottom w:val="single" w:sz="6" w:space="5" w:color="CCCCCC"/>
+          <w:right w:val="single" w:sz="6" w:space="8" w:color="CCCCCC"/>
+        </w:pBdr>
+        <w:shd w:val="clear" w:color="auto" w:fill="F8F8F8"/>
+        <w:tabs>
+          <w:tab w:val="left" w:pos="916"/>
+          <w:tab w:val="left" w:pos="1832"/>
+          <w:tab w:val="left" w:pos="2748"/>
+          <w:tab w:val="left" w:pos="3664"/>
+          <w:tab w:val="left" w:pos="4580"/>
+          <w:tab w:val="left" w:pos="5496"/>
+          <w:tab w:val="left" w:pos="6412"/>
+          <w:tab w:val="left" w:pos="7328"/>
+          <w:tab w:val="left" w:pos="8244"/>
+          <w:tab w:val="left" w:pos="9160"/>
+          <w:tab w:val="left" w:pos="10076"/>
+          <w:tab w:val="left" w:pos="10992"/>
+          <w:tab w:val="left" w:pos="11908"/>
+          <w:tab w:val="left" w:pos="12824"/>
+          <w:tab w:val="left" w:pos="13740"/>
+          <w:tab w:val="left" w:pos="14656"/>
+        </w:tabs>
+        <w:spacing w:after="0" w:line="240" w:lineRule="auto"/>
+        <w:rPr>
+          <w:rFonts w:ascii="Consolas" w:eastAsia="Times New Roman" w:hAnsi="Consolas" w:cs="Consolas"/>
+          <w:color w:val="000000"/>
+          <w:sz w:val="20"/>
+          <w:szCs w:val="23"/>
+        </w:rPr>
+      </w:pPr>
+      <w:r>
+        <w:rPr>
+          <w:rFonts w:ascii="Consolas" w:eastAsia="Times New Roman" w:hAnsi="Consolas" w:cs="Consolas"/>
+          <w:color w:val="000000"/>
+          <w:sz w:val="20"/>
+          <w:szCs w:val="23"/>
+        </w:rPr>
+        <w:t>}</w:t>
+      </w:r>
+    </w:p>
+    <w:p>
+      <w:pPr>
+        <w:pStyle w:val="ListParagraph"/>
+        <w:spacing w:after="0"/>
+        <w:ind w:left="1080"/>
+        <w:rPr>
+          <w:sz w:val="24"/>
+        </w:rPr>
+      </w:pPr>
+    </w:p>
+    <w:p>
+      <w:pPr>
+        <w:pStyle w:val="ListParagraph"/>
+        <w:tabs>
+          <w:tab w:val="left" w:pos="720"/>
+        </w:tabs>
+        <w:spacing w:after="0"/>
+        <w:ind w:left="360"/>
+        <w:rPr>
+          <w:sz w:val="24"/>
+        </w:rPr>
+      </w:pPr>
+    </w:p>
+    <w:p>
+      <w:pPr>
+        <w:pStyle w:val="ListParagraph"/>
+        <w:spacing w:after="0" w:line="240" w:lineRule="auto"/>
+        <w:ind w:left="0"/>
+        <w:rPr>
+          <w:b/>
+          <w:i/>
+          <w:sz w:val="28"/>
+          <w:u w:val="single"/>
+        </w:rPr>
+      </w:pPr>
+      <w:r>
+        <w:rPr>
+          <w:b/>
+          <w:i/>
+          <w:sz w:val="28"/>
+          <w:u w:val="single"/>
+        </w:rPr>
+        <w:t>Structuring your code</w:t>
+      </w:r>
+    </w:p>
+    <w:p>
+      <w:pPr>
+        <w:pStyle w:val="ListParagraph"/>
+        <w:spacing w:after="0" w:line="240" w:lineRule="auto"/>
+        <w:ind w:left="0"/>
+        <w:rPr>
+          <w:b/>
+          <w:i/>
+          <w:sz w:val="28"/>
+          <w:u w:val="single"/>
+        </w:rPr>
+      </w:pPr>
+    </w:p>
+    <w:p>
+      <w:pPr>
+        <w:pStyle w:val="ListParagraph"/>
+        <w:spacing w:after="0" w:line="240" w:lineRule="auto"/>
+        <w:ind w:left="0"/>
+        <w:rPr>
+          <w:sz w:val="24"/>
+        </w:rPr>
+      </w:pPr>
+      <w:r>
+        <w:rPr>
+          <w:sz w:val="24"/>
+        </w:rPr>
+        <w:t>Some best practice that help</w:t>
+      </w:r>
+      <w:r>
+        <w:rPr>
+          <w:sz w:val="24"/>
+        </w:rPr>
+        <w:t>.</w:t>
+      </w:r>
+    </w:p>
+    <w:p>
+      <w:pPr>
+        <w:pStyle w:val="ListParagraph"/>
+        <w:numPr>
+          <w:ilvl w:val="0"/>
+          <w:numId w:val="6"/>
+        </w:numPr>
+        <w:spacing w:after="0" w:line="240" w:lineRule="auto"/>
+        <w:rPr>
+          <w:sz w:val="24"/>
+        </w:rPr>
+      </w:pPr>
+      <w:r>
+        <w:rPr>
+          <w:b/>
+          <w:sz w:val="24"/>
+        </w:rPr>
+        <w:t>Don’t use default package structure</w:t>
+      </w:r>
+      <w:r>
+        <w:rPr>
+          <w:sz w:val="24"/>
+        </w:rPr>
+        <w:t xml:space="preserve">  - Because, </w:t>
+      </w:r>
+      <w:r>
+        <w:t>It can cause particular problems for Spring Boot applications that use @</w:t>
+      </w:r>
+      <w:proofErr w:type="spellStart"/>
+      <w:r>
+        <w:t>ComponentScan</w:t>
+      </w:r>
+      <w:proofErr w:type="spellEnd"/>
+      <w:r>
+        <w:t>, @</w:t>
+      </w:r>
+      <w:proofErr w:type="spellStart"/>
+      <w:r>
+        <w:t>EntityScan</w:t>
+      </w:r>
+      <w:proofErr w:type="spellEnd"/>
+      <w:r>
+        <w:t xml:space="preserve"> or @</w:t>
+      </w:r>
+      <w:proofErr w:type="spellStart"/>
+      <w:r>
+        <w:t>SpringBootApplication</w:t>
+      </w:r>
+      <w:proofErr w:type="spellEnd"/>
+      <w:r>
+        <w:t xml:space="preserve"> annotations, since every class from every jar, will be read. </w:t>
+      </w:r>
+      <w:r>
+        <w:t xml:space="preserve"> Always follow </w:t>
+      </w:r>
+      <w:r>
+        <w:rPr>
+          <w:b/>
+          <w:i/>
+        </w:rPr>
+        <w:t>"</w:t>
+      </w:r>
+      <w:proofErr w:type="spellStart"/>
+      <w:r>
+        <w:rPr>
+          <w:b/>
+          <w:i/>
+        </w:rPr>
+        <w:t>com.example.projectname</w:t>
+      </w:r>
+      <w:proofErr w:type="spellEnd"/>
+      <w:r>
+        <w:rPr>
+          <w:b/>
+          <w:i/>
+        </w:rPr>
+        <w:t>"</w:t>
+      </w:r>
+    </w:p>
+    <w:p>
+      <w:pPr>
+        <w:pStyle w:val="ListParagraph"/>
+        <w:spacing w:after="0" w:line="240" w:lineRule="auto"/>
+        <w:ind w:left="360"/>
+        <w:rPr>
+          <w:sz w:val="24"/>
+        </w:rPr>
+      </w:pPr>
+    </w:p>
+    <w:p>
+      <w:pPr>
+        <w:pStyle w:val="ListParagraph"/>
+        <w:numPr>
+          <w:ilvl w:val="0"/>
+          <w:numId w:val="6"/>
+        </w:numPr>
+        <w:spacing w:after="0" w:line="240" w:lineRule="auto"/>
+        <w:rPr>
+          <w:b/>
+          <w:sz w:val="24"/>
+        </w:rPr>
+      </w:pPr>
+      <w:r>
+        <w:rPr>
+          <w:b/>
+          <w:sz w:val="24"/>
+        </w:rPr>
+        <w:t>Locating your main application class by annotating</w:t>
+      </w:r>
+      <w:r>
+        <w:rPr>
+          <w:b/>
+          <w:sz w:val="24"/>
+        </w:rPr>
+        <w:t xml:space="preserve">  "</w:t>
+      </w:r>
+      <w:r>
+        <w:rPr>
+          <w:rFonts w:ascii="Consolas" w:hAnsi="Consolas" w:cs="Consolas"/>
+          <w:i/>
+          <w:color w:val="6D180B"/>
+          <w:sz w:val="27"/>
+        </w:rPr>
+        <w:t>@</w:t>
+      </w:r>
+      <w:proofErr w:type="spellStart"/>
+      <w:r>
+        <w:rPr>
+          <w:b/>
+          <w:i/>
+          <w:sz w:val="24"/>
+        </w:rPr>
+        <w:t>EnableAutoConfiguration</w:t>
+      </w:r>
+      <w:proofErr w:type="spellEnd"/>
+      <w:r>
+        <w:rPr>
+          <w:b/>
+          <w:i/>
+          <w:sz w:val="24"/>
+        </w:rPr>
+        <w:t> </w:t>
+      </w:r>
+      <w:r>
+        <w:rPr>
+          <w:b/>
+          <w:sz w:val="24"/>
+        </w:rPr>
+        <w:t>"</w:t>
+      </w:r>
+      <w:r>
+        <w:rPr>
+          <w:b/>
+          <w:sz w:val="24"/>
+        </w:rPr>
+        <w:t xml:space="preserve"> - </w:t>
+      </w:r>
+      <w:r>
+        <w:rPr>
+          <w:b/>
+          <w:sz w:val="24"/>
+        </w:rPr>
+        <w:t xml:space="preserve"> </w:t>
+      </w:r>
+    </w:p>
+    <w:p>
+      <w:pPr>
+        <w:pStyle w:val="ListParagraph"/>
+        <w:spacing w:after="0" w:line="240" w:lineRule="auto"/>
+        <w:ind w:left="360"/>
+        <w:rPr>
+          <w:sz w:val="24"/>
+          <w:u w:val="single"/>
+        </w:rPr>
+      </w:pPr>
+    </w:p>
+    <w:p>
+      <w:pPr>
+        <w:pStyle w:val="ListParagraph"/>
+        <w:spacing w:after="0" w:line="240" w:lineRule="auto"/>
+        <w:ind w:left="360"/>
+        <w:rPr>
+          <w:sz w:val="24"/>
+        </w:rPr>
+      </w:pPr>
+      <w:r>
+        <w:rPr>
+          <w:b/>
+          <w:i/>
+          <w:sz w:val="24"/>
+          <w:u w:val="single"/>
+        </w:rPr>
+        <w:t>@</w:t>
+      </w:r>
+      <w:proofErr w:type="spellStart"/>
+      <w:r>
+        <w:rPr>
+          <w:b/>
+          <w:i/>
+          <w:sz w:val="24"/>
+          <w:u w:val="single"/>
+        </w:rPr>
+        <w:t>EnableAutoConfiguration</w:t>
+      </w:r>
+      <w:proofErr w:type="spellEnd"/>
+      <w:r>
+        <w:rPr>
+          <w:sz w:val="24"/>
+        </w:rPr>
+        <w:t xml:space="preserve"> - Place it on your main class, implicitly defines your base "search package" for certain items.</w:t>
+      </w:r>
+    </w:p>
+    <w:p>
+      <w:pPr>
+        <w:pStyle w:val="ListParagraph"/>
+        <w:spacing w:after="0" w:line="240" w:lineRule="auto"/>
+        <w:ind w:left="360"/>
+        <w:rPr>
+          <w:sz w:val="24"/>
+        </w:rPr>
+      </w:pPr>
+    </w:p>
+    <w:p>
+      <w:pPr>
+        <w:pStyle w:val="ListParagraph"/>
+        <w:spacing w:after="0" w:line="240" w:lineRule="auto"/>
+        <w:ind w:left="360"/>
+        <w:rPr>
+          <w:sz w:val="24"/>
+        </w:rPr>
+      </w:pPr>
+      <w:proofErr w:type="gramStart"/>
+      <w:r>
+        <w:rPr>
+          <w:sz w:val="24"/>
+        </w:rPr>
+        <w:t>e.g.</w:t>
+      </w:r>
+      <w:proofErr w:type="gramEnd"/>
+      <w:r>
+        <w:rPr>
+          <w:sz w:val="24"/>
+        </w:rPr>
+        <w:t xml:space="preserve">  For JPA application @</w:t>
+      </w:r>
+      <w:proofErr w:type="spellStart"/>
+      <w:r>
+        <w:rPr>
+          <w:sz w:val="24"/>
+        </w:rPr>
+        <w:t>EnableAutoConfiguration</w:t>
+      </w:r>
+      <w:proofErr w:type="spellEnd"/>
+      <w:r>
+        <w:rPr>
+          <w:sz w:val="24"/>
+        </w:rPr>
+        <w:t xml:space="preserve"> will be used to search @Entity items.</w:t>
+      </w:r>
+    </w:p>
+    <w:p>
+      <w:pPr>
+        <w:pStyle w:val="ListParagraph"/>
+        <w:spacing w:after="0" w:line="240" w:lineRule="auto"/>
+        <w:ind w:left="360"/>
+        <w:rPr>
+          <w:sz w:val="24"/>
+        </w:rPr>
+      </w:pPr>
+    </w:p>
+    <w:p>
+      <w:pPr>
+        <w:pStyle w:val="ListParagraph"/>
+        <w:spacing w:after="0" w:line="240" w:lineRule="auto"/>
+        <w:ind w:left="360"/>
+        <w:rPr>
+          <w:sz w:val="24"/>
+        </w:rPr>
+      </w:pPr>
+      <w:r>
+        <w:rPr>
+          <w:b/>
+          <w:i/>
+          <w:sz w:val="24"/>
+          <w:u w:val="single"/>
+        </w:rPr>
+        <w:t>@</w:t>
+      </w:r>
+      <w:proofErr w:type="spellStart"/>
+      <w:r>
+        <w:rPr>
+          <w:b/>
+          <w:i/>
+          <w:sz w:val="24"/>
+          <w:u w:val="single"/>
+        </w:rPr>
+        <w:t>SpringBootApplication</w:t>
+      </w:r>
+      <w:proofErr w:type="spellEnd"/>
+      <w:r>
+        <w:rPr>
+          <w:b/>
+          <w:i/>
+          <w:sz w:val="24"/>
+          <w:u w:val="single"/>
+        </w:rPr>
+        <w:t xml:space="preserve"> </w:t>
+      </w:r>
+      <w:proofErr w:type="gramStart"/>
+      <w:r>
+        <w:rPr>
+          <w:b/>
+          <w:i/>
+          <w:sz w:val="24"/>
+          <w:u w:val="single"/>
+        </w:rPr>
+        <w:t xml:space="preserve">- </w:t>
+      </w:r>
+      <w:r>
+        <w:rPr>
+          <w:sz w:val="24"/>
+        </w:rPr>
+        <w:t xml:space="preserve"> Alternative</w:t>
+      </w:r>
+      <w:proofErr w:type="gramEnd"/>
+      <w:r>
+        <w:rPr>
+          <w:sz w:val="24"/>
+        </w:rPr>
+        <w:t xml:space="preserve"> of above annotation is this one.</w:t>
+      </w:r>
+    </w:p>
+    <w:p>
+      <w:pPr>
+        <w:pStyle w:val="ListParagraph"/>
+        <w:spacing w:after="0" w:line="240" w:lineRule="auto"/>
+        <w:ind w:left="360"/>
+        <w:rPr>
+          <w:sz w:val="24"/>
+        </w:rPr>
+      </w:pPr>
+    </w:p>
+    <w:p>
+      <w:pPr>
+        <w:pStyle w:val="ListParagraph"/>
+        <w:spacing w:after="0" w:line="240" w:lineRule="auto"/>
+        <w:ind w:left="360"/>
+        <w:rPr>
+          <w:sz w:val="24"/>
+        </w:rPr>
+      </w:pPr>
+      <w:r>
+        <w:rPr>
+          <w:b/>
+          <w:i/>
+          <w:sz w:val="24"/>
+          <w:u w:val="single"/>
+        </w:rPr>
+        <w:t>@</w:t>
+      </w:r>
+      <w:proofErr w:type="spellStart"/>
+      <w:r>
+        <w:rPr>
+          <w:b/>
+          <w:i/>
+          <w:sz w:val="24"/>
+          <w:u w:val="single"/>
+        </w:rPr>
+        <w:t>ComponentScan</w:t>
+      </w:r>
+      <w:proofErr w:type="spellEnd"/>
+      <w:r>
+        <w:rPr>
+          <w:b/>
+          <w:i/>
+          <w:sz w:val="24"/>
+          <w:u w:val="single"/>
+        </w:rPr>
+        <w:t xml:space="preserve"> </w:t>
+      </w:r>
+      <w:proofErr w:type="gramStart"/>
+      <w:r>
+        <w:rPr>
+          <w:b/>
+          <w:i/>
+          <w:sz w:val="24"/>
+          <w:u w:val="single"/>
+        </w:rPr>
+        <w:t xml:space="preserve">- </w:t>
+      </w:r>
+      <w:r>
+        <w:rPr>
+          <w:sz w:val="24"/>
+        </w:rPr>
+        <w:t xml:space="preserve"> This</w:t>
+      </w:r>
+      <w:proofErr w:type="gramEnd"/>
+      <w:r>
+        <w:rPr>
+          <w:sz w:val="24"/>
+        </w:rPr>
+        <w:t xml:space="preserve"> is used to scan </w:t>
+      </w:r>
+      <w:r>
+        <w:rPr>
+          <w:sz w:val="24"/>
+        </w:rPr>
+        <w:t xml:space="preserve">/ automatically picks up </w:t>
+      </w:r>
+      <w:r>
+        <w:rPr>
+          <w:sz w:val="24"/>
+        </w:rPr>
+        <w:t>all the components defines in a project</w:t>
+      </w:r>
+    </w:p>
+    <w:p>
+      <w:pPr>
+        <w:pStyle w:val="ListParagraph"/>
+        <w:spacing w:after="0" w:line="240" w:lineRule="auto"/>
+        <w:ind w:left="0"/>
       </w:pPr>
     </w:p>
     <w:sectPr>
@@ -874,7 +8654,7 @@
   <w:abstractNum w:abstractNumId="0">
     <w:nsid w:val="0C817001"/>
     <w:multiLevelType w:val="hybridMultilevel"/>
-    <w:tmpl w:val="65640656"/>
+    <w:tmpl w:val="48C86D30"/>
     <w:lvl w:ilvl="0" w:tplc="04090001">
       <w:start w:val="1"/>
       <w:numFmt w:val="bullet"/>
@@ -987,7 +8767,7 @@
   <w:abstractNum w:abstractNumId="1">
     <w:nsid w:val="1ADF1C44"/>
     <w:multiLevelType w:val="hybridMultilevel"/>
-    <w:tmpl w:val="D81AF4DC"/>
+    <w:tmpl w:val="70CE0F1E"/>
     <w:lvl w:ilvl="0" w:tplc="0409000F">
       <w:start w:val="1"/>
       <w:numFmt w:val="decimal"/>
@@ -1071,6 +8851,119 @@
     </w:lvl>
   </w:abstractNum>
   <w:abstractNum w:abstractNumId="2">
+    <w:nsid w:val="1B930061"/>
+    <w:multiLevelType w:val="hybridMultilevel"/>
+    <w:tmpl w:val="990E33C6"/>
+    <w:lvl w:ilvl="0" w:tplc="04090001">
+      <w:start w:val="1"/>
+      <w:numFmt w:val="bullet"/>
+      <w:lvlText w:val=""/>
+      <w:lvlJc w:val="left"/>
+      <w:pPr>
+        <w:ind w:left="360" w:hanging="360"/>
+      </w:pPr>
+      <w:rPr>
+        <w:rFonts w:ascii="Symbol" w:hAnsi="Symbol" w:hint="default"/>
+      </w:rPr>
+    </w:lvl>
+    <w:lvl w:ilvl="1" w:tplc="04090003">
+      <w:start w:val="1"/>
+      <w:numFmt w:val="bullet"/>
+      <w:lvlText w:val="o"/>
+      <w:lvlJc w:val="left"/>
+      <w:pPr>
+        <w:ind w:left="1080" w:hanging="360"/>
+      </w:pPr>
+      <w:rPr>
+        <w:rFonts w:ascii="Courier New" w:hAnsi="Courier New" w:cs="Courier New" w:hint="default"/>
+      </w:rPr>
+    </w:lvl>
+    <w:lvl w:ilvl="2" w:tplc="04090005" w:tentative="1">
+      <w:start w:val="1"/>
+      <w:numFmt w:val="bullet"/>
+      <w:lvlText w:val=""/>
+      <w:lvlJc w:val="left"/>
+      <w:pPr>
+        <w:ind w:left="1800" w:hanging="360"/>
+      </w:pPr>
+      <w:rPr>
+        <w:rFonts w:ascii="Wingdings" w:hAnsi="Wingdings" w:hint="default"/>
+      </w:rPr>
+    </w:lvl>
+    <w:lvl w:ilvl="3" w:tplc="04090001">
+      <w:start w:val="1"/>
+      <w:numFmt w:val="bullet"/>
+      <w:lvlText w:val=""/>
+      <w:lvlJc w:val="left"/>
+      <w:pPr>
+        <w:ind w:left="2520" w:hanging="360"/>
+      </w:pPr>
+      <w:rPr>
+        <w:rFonts w:ascii="Symbol" w:hAnsi="Symbol" w:hint="default"/>
+      </w:rPr>
+    </w:lvl>
+    <w:lvl w:ilvl="4" w:tplc="04090003" w:tentative="1">
+      <w:start w:val="1"/>
+      <w:numFmt w:val="bullet"/>
+      <w:lvlText w:val="o"/>
+      <w:lvlJc w:val="left"/>
+      <w:pPr>
+        <w:ind w:left="3240" w:hanging="360"/>
+      </w:pPr>
+      <w:rPr>
+        <w:rFonts w:ascii="Courier New" w:hAnsi="Courier New" w:cs="Courier New" w:hint="default"/>
+      </w:rPr>
+    </w:lvl>
+    <w:lvl w:ilvl="5" w:tplc="04090005" w:tentative="1">
+      <w:start w:val="1"/>
+      <w:numFmt w:val="bullet"/>
+      <w:lvlText w:val=""/>
+      <w:lvlJc w:val="left"/>
+      <w:pPr>
+        <w:ind w:left="3960" w:hanging="360"/>
+      </w:pPr>
+      <w:rPr>
+        <w:rFonts w:ascii="Wingdings" w:hAnsi="Wingdings" w:hint="default"/>
+      </w:rPr>
+    </w:lvl>
+    <w:lvl w:ilvl="6" w:tplc="04090001" w:tentative="1">
+      <w:start w:val="1"/>
+      <w:numFmt w:val="bullet"/>
+      <w:lvlText w:val=""/>
+      <w:lvlJc w:val="left"/>
+      <w:pPr>
+        <w:ind w:left="4680" w:hanging="360"/>
+      </w:pPr>
+      <w:rPr>
+        <w:rFonts w:ascii="Symbol" w:hAnsi="Symbol" w:hint="default"/>
+      </w:rPr>
+    </w:lvl>
+    <w:lvl w:ilvl="7" w:tplc="04090003" w:tentative="1">
+      <w:start w:val="1"/>
+      <w:numFmt w:val="bullet"/>
+      <w:lvlText w:val="o"/>
+      <w:lvlJc w:val="left"/>
+      <w:pPr>
+        <w:ind w:left="5400" w:hanging="360"/>
+      </w:pPr>
+      <w:rPr>
+        <w:rFonts w:ascii="Courier New" w:hAnsi="Courier New" w:cs="Courier New" w:hint="default"/>
+      </w:rPr>
+    </w:lvl>
+    <w:lvl w:ilvl="8" w:tplc="04090005" w:tentative="1">
+      <w:start w:val="1"/>
+      <w:numFmt w:val="bullet"/>
+      <w:lvlText w:val=""/>
+      <w:lvlJc w:val="left"/>
+      <w:pPr>
+        <w:ind w:left="6120" w:hanging="360"/>
+      </w:pPr>
+      <w:rPr>
+        <w:rFonts w:ascii="Wingdings" w:hAnsi="Wingdings" w:hint="default"/>
+      </w:rPr>
+    </w:lvl>
+  </w:abstractNum>
+  <w:abstractNum w:abstractNumId="3">
     <w:nsid w:val="44FF3A19"/>
     <w:multiLevelType w:val="hybridMultilevel"/>
     <w:tmpl w:val="2DE65928"/>
@@ -1159,6 +9052,232 @@
       </w:pPr>
     </w:lvl>
   </w:abstractNum>
+  <w:abstractNum w:abstractNumId="4">
+    <w:nsid w:val="5E0F2B85"/>
+    <w:multiLevelType w:val="hybridMultilevel"/>
+    <w:tmpl w:val="07F47938"/>
+    <w:lvl w:ilvl="0" w:tplc="04090001">
+      <w:start w:val="1"/>
+      <w:numFmt w:val="bullet"/>
+      <w:lvlText w:val=""/>
+      <w:lvlJc w:val="left"/>
+      <w:pPr>
+        <w:ind w:left="720" w:hanging="360"/>
+      </w:pPr>
+      <w:rPr>
+        <w:rFonts w:ascii="Symbol" w:hAnsi="Symbol" w:hint="default"/>
+      </w:rPr>
+    </w:lvl>
+    <w:lvl w:ilvl="1" w:tplc="0409000B">
+      <w:start w:val="1"/>
+      <w:numFmt w:val="bullet"/>
+      <w:lvlText w:val=""/>
+      <w:lvlJc w:val="left"/>
+      <w:pPr>
+        <w:ind w:left="1440" w:hanging="360"/>
+      </w:pPr>
+      <w:rPr>
+        <w:rFonts w:ascii="Wingdings" w:hAnsi="Wingdings" w:hint="default"/>
+      </w:rPr>
+    </w:lvl>
+    <w:lvl w:ilvl="2" w:tplc="04090005" w:tentative="1">
+      <w:start w:val="1"/>
+      <w:numFmt w:val="bullet"/>
+      <w:lvlText w:val=""/>
+      <w:lvlJc w:val="left"/>
+      <w:pPr>
+        <w:ind w:left="2160" w:hanging="360"/>
+      </w:pPr>
+      <w:rPr>
+        <w:rFonts w:ascii="Wingdings" w:hAnsi="Wingdings" w:hint="default"/>
+      </w:rPr>
+    </w:lvl>
+    <w:lvl w:ilvl="3" w:tplc="04090001" w:tentative="1">
+      <w:start w:val="1"/>
+      <w:numFmt w:val="bullet"/>
+      <w:lvlText w:val=""/>
+      <w:lvlJc w:val="left"/>
+      <w:pPr>
+        <w:ind w:left="2880" w:hanging="360"/>
+      </w:pPr>
+      <w:rPr>
+        <w:rFonts w:ascii="Symbol" w:hAnsi="Symbol" w:hint="default"/>
+      </w:rPr>
+    </w:lvl>
+    <w:lvl w:ilvl="4" w:tplc="04090003" w:tentative="1">
+      <w:start w:val="1"/>
+      <w:numFmt w:val="bullet"/>
+      <w:lvlText w:val="o"/>
+      <w:lvlJc w:val="left"/>
+      <w:pPr>
+        <w:ind w:left="3600" w:hanging="360"/>
+      </w:pPr>
+      <w:rPr>
+        <w:rFonts w:ascii="Courier New" w:hAnsi="Courier New" w:cs="Courier New" w:hint="default"/>
+      </w:rPr>
+    </w:lvl>
+    <w:lvl w:ilvl="5" w:tplc="04090005" w:tentative="1">
+      <w:start w:val="1"/>
+      <w:numFmt w:val="bullet"/>
+      <w:lvlText w:val=""/>
+      <w:lvlJc w:val="left"/>
+      <w:pPr>
+        <w:ind w:left="4320" w:hanging="360"/>
+      </w:pPr>
+      <w:rPr>
+        <w:rFonts w:ascii="Wingdings" w:hAnsi="Wingdings" w:hint="default"/>
+      </w:rPr>
+    </w:lvl>
+    <w:lvl w:ilvl="6" w:tplc="04090001" w:tentative="1">
+      <w:start w:val="1"/>
+      <w:numFmt w:val="bullet"/>
+      <w:lvlText w:val=""/>
+      <w:lvlJc w:val="left"/>
+      <w:pPr>
+        <w:ind w:left="5040" w:hanging="360"/>
+      </w:pPr>
+      <w:rPr>
+        <w:rFonts w:ascii="Symbol" w:hAnsi="Symbol" w:hint="default"/>
+      </w:rPr>
+    </w:lvl>
+    <w:lvl w:ilvl="7" w:tplc="04090003" w:tentative="1">
+      <w:start w:val="1"/>
+      <w:numFmt w:val="bullet"/>
+      <w:lvlText w:val="o"/>
+      <w:lvlJc w:val="left"/>
+      <w:pPr>
+        <w:ind w:left="5760" w:hanging="360"/>
+      </w:pPr>
+      <w:rPr>
+        <w:rFonts w:ascii="Courier New" w:hAnsi="Courier New" w:cs="Courier New" w:hint="default"/>
+      </w:rPr>
+    </w:lvl>
+    <w:lvl w:ilvl="8" w:tplc="04090005" w:tentative="1">
+      <w:start w:val="1"/>
+      <w:numFmt w:val="bullet"/>
+      <w:lvlText w:val=""/>
+      <w:lvlJc w:val="left"/>
+      <w:pPr>
+        <w:ind w:left="6480" w:hanging="360"/>
+      </w:pPr>
+      <w:rPr>
+        <w:rFonts w:ascii="Wingdings" w:hAnsi="Wingdings" w:hint="default"/>
+      </w:rPr>
+    </w:lvl>
+  </w:abstractNum>
+  <w:abstractNum w:abstractNumId="5">
+    <w:nsid w:val="7A2B1389"/>
+    <w:multiLevelType w:val="hybridMultilevel"/>
+    <w:tmpl w:val="26865F48"/>
+    <w:lvl w:ilvl="0" w:tplc="04090001">
+      <w:start w:val="1"/>
+      <w:numFmt w:val="bullet"/>
+      <w:lvlText w:val=""/>
+      <w:lvlJc w:val="left"/>
+      <w:pPr>
+        <w:ind w:left="360" w:hanging="360"/>
+      </w:pPr>
+      <w:rPr>
+        <w:rFonts w:ascii="Symbol" w:hAnsi="Symbol" w:hint="default"/>
+      </w:rPr>
+    </w:lvl>
+    <w:lvl w:ilvl="1" w:tplc="04090003" w:tentative="1">
+      <w:start w:val="1"/>
+      <w:numFmt w:val="bullet"/>
+      <w:lvlText w:val="o"/>
+      <w:lvlJc w:val="left"/>
+      <w:pPr>
+        <w:ind w:left="1080" w:hanging="360"/>
+      </w:pPr>
+      <w:rPr>
+        <w:rFonts w:ascii="Courier New" w:hAnsi="Courier New" w:cs="Courier New" w:hint="default"/>
+      </w:rPr>
+    </w:lvl>
+    <w:lvl w:ilvl="2" w:tplc="04090005" w:tentative="1">
+      <w:start w:val="1"/>
+      <w:numFmt w:val="bullet"/>
+      <w:lvlText w:val=""/>
+      <w:lvlJc w:val="left"/>
+      <w:pPr>
+        <w:ind w:left="1800" w:hanging="360"/>
+      </w:pPr>
+      <w:rPr>
+        <w:rFonts w:ascii="Wingdings" w:hAnsi="Wingdings" w:hint="default"/>
+      </w:rPr>
+    </w:lvl>
+    <w:lvl w:ilvl="3" w:tplc="04090001" w:tentative="1">
+      <w:start w:val="1"/>
+      <w:numFmt w:val="bullet"/>
+      <w:lvlText w:val=""/>
+      <w:lvlJc w:val="left"/>
+      <w:pPr>
+        <w:ind w:left="2520" w:hanging="360"/>
+      </w:pPr>
+      <w:rPr>
+        <w:rFonts w:ascii="Symbol" w:hAnsi="Symbol" w:hint="default"/>
+      </w:rPr>
+    </w:lvl>
+    <w:lvl w:ilvl="4" w:tplc="04090003" w:tentative="1">
+      <w:start w:val="1"/>
+      <w:numFmt w:val="bullet"/>
+      <w:lvlText w:val="o"/>
+      <w:lvlJc w:val="left"/>
+      <w:pPr>
+        <w:ind w:left="3240" w:hanging="360"/>
+      </w:pPr>
+      <w:rPr>
+        <w:rFonts w:ascii="Courier New" w:hAnsi="Courier New" w:cs="Courier New" w:hint="default"/>
+      </w:rPr>
+    </w:lvl>
+    <w:lvl w:ilvl="5" w:tplc="04090005" w:tentative="1">
+      <w:start w:val="1"/>
+      <w:numFmt w:val="bullet"/>
+      <w:lvlText w:val=""/>
+      <w:lvlJc w:val="left"/>
+      <w:pPr>
+        <w:ind w:left="3960" w:hanging="360"/>
+      </w:pPr>
+      <w:rPr>
+        <w:rFonts w:ascii="Wingdings" w:hAnsi="Wingdings" w:hint="default"/>
+      </w:rPr>
+    </w:lvl>
+    <w:lvl w:ilvl="6" w:tplc="04090001" w:tentative="1">
+      <w:start w:val="1"/>
+      <w:numFmt w:val="bullet"/>
+      <w:lvlText w:val=""/>
+      <w:lvlJc w:val="left"/>
+      <w:pPr>
+        <w:ind w:left="4680" w:hanging="360"/>
+      </w:pPr>
+      <w:rPr>
+        <w:rFonts w:ascii="Symbol" w:hAnsi="Symbol" w:hint="default"/>
+      </w:rPr>
+    </w:lvl>
+    <w:lvl w:ilvl="7" w:tplc="04090003" w:tentative="1">
+      <w:start w:val="1"/>
+      <w:numFmt w:val="bullet"/>
+      <w:lvlText w:val="o"/>
+      <w:lvlJc w:val="left"/>
+      <w:pPr>
+        <w:ind w:left="5400" w:hanging="360"/>
+      </w:pPr>
+      <w:rPr>
+        <w:rFonts w:ascii="Courier New" w:hAnsi="Courier New" w:cs="Courier New" w:hint="default"/>
+      </w:rPr>
+    </w:lvl>
+    <w:lvl w:ilvl="8" w:tplc="04090005" w:tentative="1">
+      <w:start w:val="1"/>
+      <w:numFmt w:val="bullet"/>
+      <w:lvlText w:val=""/>
+      <w:lvlJc w:val="left"/>
+      <w:pPr>
+        <w:ind w:left="6120" w:hanging="360"/>
+      </w:pPr>
+      <w:rPr>
+        <w:rFonts w:ascii="Wingdings" w:hAnsi="Wingdings" w:hint="default"/>
+      </w:rPr>
+    </w:lvl>
+  </w:abstractNum>
   <w:num w:numId="1">
     <w:abstractNumId w:val="1"/>
   </w:num>
@@ -1166,6 +9285,15 @@
     <w:abstractNumId w:val="0"/>
   </w:num>
   <w:num w:numId="3">
+    <w:abstractNumId w:val="3"/>
+  </w:num>
+  <w:num w:numId="4">
+    <w:abstractNumId w:val="4"/>
+  </w:num>
+  <w:num w:numId="5">
+    <w:abstractNumId w:val="5"/>
+  </w:num>
+  <w:num w:numId="6">
     <w:abstractNumId w:val="2"/>
   </w:num>
 </w:numbering>
@@ -1382,6 +9510,79 @@
       <w:sz w:val="24"/>
       <w:szCs w:val="24"/>
     </w:rPr>
+  </w:style>
+  <w:style w:type="paragraph" w:styleId="HTMLPreformatted">
+    <w:name w:val="HTML Preformatted"/>
+    <w:basedOn w:val="Normal"/>
+    <w:link w:val="HTMLPreformattedChar"/>
+    <w:uiPriority w:val="99"/>
+    <w:semiHidden/>
+    <w:unhideWhenUsed/>
+    <w:rsid w:val="00144EB4"/>
+    <w:pPr>
+      <w:tabs>
+        <w:tab w:val="left" w:pos="916"/>
+        <w:tab w:val="left" w:pos="1832"/>
+        <w:tab w:val="left" w:pos="2748"/>
+        <w:tab w:val="left" w:pos="3664"/>
+        <w:tab w:val="left" w:pos="4580"/>
+        <w:tab w:val="left" w:pos="5496"/>
+        <w:tab w:val="left" w:pos="6412"/>
+        <w:tab w:val="left" w:pos="7328"/>
+        <w:tab w:val="left" w:pos="8244"/>
+        <w:tab w:val="left" w:pos="9160"/>
+        <w:tab w:val="left" w:pos="10076"/>
+        <w:tab w:val="left" w:pos="10992"/>
+        <w:tab w:val="left" w:pos="11908"/>
+        <w:tab w:val="left" w:pos="12824"/>
+        <w:tab w:val="left" w:pos="13740"/>
+        <w:tab w:val="left" w:pos="14656"/>
+      </w:tabs>
+      <w:spacing w:after="0" w:line="240" w:lineRule="auto"/>
+    </w:pPr>
+    <w:rPr>
+      <w:rFonts w:ascii="Courier New" w:eastAsia="Times New Roman" w:hAnsi="Courier New" w:cs="Courier New"/>
+      <w:sz w:val="20"/>
+      <w:szCs w:val="20"/>
+    </w:rPr>
+  </w:style>
+  <w:style w:type="character" w:customStyle="1" w:styleId="HTMLPreformattedChar">
+    <w:name w:val="HTML Preformatted Char"/>
+    <w:basedOn w:val="DefaultParagraphFont"/>
+    <w:link w:val="HTMLPreformatted"/>
+    <w:uiPriority w:val="99"/>
+    <w:semiHidden/>
+    <w:rsid w:val="00144EB4"/>
+    <w:rPr>
+      <w:rFonts w:ascii="Courier New" w:eastAsia="Times New Roman" w:hAnsi="Courier New" w:cs="Courier New"/>
+      <w:sz w:val="20"/>
+      <w:szCs w:val="20"/>
+    </w:rPr>
+  </w:style>
+  <w:style w:type="character" w:customStyle="1" w:styleId="hl-directive">
+    <w:name w:val="hl-directive"/>
+    <w:basedOn w:val="DefaultParagraphFont"/>
+    <w:rsid w:val="00144EB4"/>
+  </w:style>
+  <w:style w:type="character" w:customStyle="1" w:styleId="hl-tag">
+    <w:name w:val="hl-tag"/>
+    <w:basedOn w:val="DefaultParagraphFont"/>
+    <w:rsid w:val="00144EB4"/>
+  </w:style>
+  <w:style w:type="character" w:customStyle="1" w:styleId="hl-attribute">
+    <w:name w:val="hl-attribute"/>
+    <w:basedOn w:val="DefaultParagraphFont"/>
+    <w:rsid w:val="00144EB4"/>
+  </w:style>
+  <w:style w:type="character" w:customStyle="1" w:styleId="hl-value">
+    <w:name w:val="hl-value"/>
+    <w:basedOn w:val="DefaultParagraphFont"/>
+    <w:rsid w:val="00144EB4"/>
+  </w:style>
+  <w:style w:type="character" w:customStyle="1" w:styleId="hl-comment">
+    <w:name w:val="hl-comment"/>
+    <w:basedOn w:val="DefaultParagraphFont"/>
+    <w:rsid w:val="00144EB4"/>
   </w:style>
 </w:styles>
 </file>
